--- a/docu/ADBMasterclass.docx
+++ b/docu/ADBMasterclass.docx
@@ -5,8 +5,8 @@
     <w:p>
       <w:pPr>
         <w:rPr>
-          <w:sz w:val="36"/>
-          <w:szCs w:val="36"/>
+          <w:sz w:val="56"/>
+          <w:szCs w:val="56"/>
         </w:rPr>
       </w:pPr>
       <w:r>
@@ -16,16 +16,16 @@
           <w:noProof/>
         </w:rPr>
         <w:drawing>
-          <wp:anchor distT="0" distB="0" distL="114300" distR="114300" simplePos="0" relativeHeight="251658240" behindDoc="1" locked="0" layoutInCell="1" allowOverlap="1" wp14:anchorId="52C5B1C7" wp14:editId="026C9EA5">
+          <wp:anchor distT="0" distB="0" distL="114300" distR="114300" simplePos="0" relativeHeight="251658240" behindDoc="1" locked="0" layoutInCell="1" allowOverlap="1" wp14:anchorId="52C5B1C7" wp14:editId="5720C2AD">
             <wp:simplePos x="0" y="0"/>
             <wp:positionH relativeFrom="margin">
-              <wp:posOffset>-280035</wp:posOffset>
+              <wp:posOffset>-281940</wp:posOffset>
             </wp:positionH>
             <wp:positionV relativeFrom="paragraph">
-              <wp:posOffset>-625622</wp:posOffset>
+              <wp:posOffset>-624840</wp:posOffset>
             </wp:positionV>
-            <wp:extent cx="2695685" cy="1422400"/>
-            <wp:effectExtent l="0" t="0" r="9525" b="6350"/>
+            <wp:extent cx="5006340" cy="2641636"/>
+            <wp:effectExtent l="0" t="0" r="3810" b="6350"/>
             <wp:wrapNone/>
             <wp:docPr id="1259578271" name="Picture 1" descr="A black text on a white background&#10;&#10;Description automatically generated"/>
             <wp:cNvGraphicFramePr>
@@ -53,7 +53,7 @@
                   <pic:spPr>
                     <a:xfrm>
                       <a:off x="0" y="0"/>
-                      <a:ext cx="2695685" cy="1422400"/>
+                      <a:ext cx="5014880" cy="2646142"/>
                     </a:xfrm>
                     <a:prstGeom prst="rect">
                       <a:avLst/>
@@ -96,13 +96,94 @@
         <w:tab/>
       </w:r>
       <w:r>
+        <w:br/>
+      </w:r>
+      <w:r>
+        <w:br/>
+      </w:r>
+      <w:r>
+        <w:tab/>
+      </w:r>
+      <w:r>
+        <w:tab/>
+      </w:r>
+      <w:r>
+        <w:tab/>
+      </w:r>
+      <w:r>
+        <w:tab/>
+      </w:r>
+      <w:r>
+        <w:tab/>
+      </w:r>
+      <w:r>
+        <w:br/>
+      </w:r>
+      <w:r>
+        <w:br/>
+      </w:r>
+      <w:r>
+        <w:tab/>
+      </w:r>
+      <w:r>
+        <w:tab/>
+      </w:r>
+      <w:r>
+        <w:tab/>
+      </w:r>
+      <w:r>
+        <w:tab/>
+      </w:r>
+      <w:r>
+        <w:tab/>
+      </w:r>
+      <w:r>
+        <w:tab/>
+      </w:r>
+      <w:r>
         <w:rPr>
           <w:b/>
           <w:bCs/>
-          <w:sz w:val="36"/>
-          <w:szCs w:val="36"/>
+          <w:sz w:val="56"/>
+          <w:szCs w:val="56"/>
         </w:rPr>
         <w:t xml:space="preserve">Masterclass </w:t>
+      </w:r>
+    </w:p>
+    <w:p>
+      <w:pPr>
+        <w:rPr>
+          <w:sz w:val="28"/>
+          <w:szCs w:val="28"/>
+        </w:rPr>
+      </w:pPr>
+      <w:r>
+        <w:rPr>
+          <w:b/>
+          <w:bCs/>
+        </w:rPr>
+        <w:br/>
+      </w:r>
+      <w:r>
+        <w:rPr>
+          <w:b/>
+          <w:bCs/>
+        </w:rPr>
+        <w:br/>
+      </w:r>
+      <w:r>
+        <w:rPr>
+          <w:sz w:val="28"/>
+          <w:szCs w:val="28"/>
+        </w:rPr>
+        <w:t>This documentation provides a complete walkthrough of concepts, configurations, and implementations covered in the Databricks Masterclass. It includes guidance on working with DBFS, Azure integrations, Delta Lake, streaming with Auto Loader, and workflow orchestration.</w:t>
+      </w:r>
+      <w:r>
+        <w:rPr>
+          <w:sz w:val="28"/>
+          <w:szCs w:val="28"/>
+        </w:rPr>
+        <w:br/>
       </w:r>
     </w:p>
     <w:p>
@@ -114,20 +195,6 @@
           <w:szCs w:val="28"/>
         </w:rPr>
       </w:pPr>
-      <w:r>
-        <w:rPr>
-          <w:b/>
-          <w:bCs/>
-        </w:rPr>
-        <w:br/>
-      </w:r>
-      <w:r>
-        <w:rPr>
-          <w:b/>
-          <w:bCs/>
-        </w:rPr>
-        <w:br/>
-      </w:r>
       <w:r>
         <w:rPr>
           <w:b/>
@@ -167,176 +234,95 @@
       </w:pPr>
       <w:r>
         <w:rPr>
-          <w:b/>
-          <w:bCs/>
-        </w:rPr>
-        <w:br/>
-      </w:r>
-      <w:r>
-        <w:rPr>
           <w:rFonts w:ascii="Segoe UI Emoji" w:hAnsi="Segoe UI Emoji" w:cs="Segoe UI Emoji"/>
           <w:b/>
           <w:bCs/>
         </w:rPr>
-        <w:t>🔁</w:t>
-      </w:r>
-      <w:r>
-        <w:rPr>
-          <w:b/>
-          <w:bCs/>
-        </w:rPr>
-        <w:t xml:space="preserve"> Databricks File System (DBFS)</w:t>
-      </w:r>
-    </w:p>
-    <w:p>
-      <w:pPr>
-        <w:numPr>
-          <w:ilvl w:val="0"/>
-          <w:numId w:val="1"/>
-        </w:numPr>
-      </w:pPr>
-      <w:r>
-        <w:t>DBFS is a distributed file system within Databricks.</w:t>
-      </w:r>
-    </w:p>
-    <w:p>
-      <w:pPr>
-        <w:numPr>
-          <w:ilvl w:val="0"/>
-          <w:numId w:val="1"/>
-        </w:numPr>
-      </w:pPr>
-      <w:r>
-        <w:t>Allows use of file semantics (e.g., /FileStore/raw.file.csv).</w:t>
-      </w:r>
-    </w:p>
-    <w:p>
-      <w:pPr>
-        <w:numPr>
-          <w:ilvl w:val="0"/>
-          <w:numId w:val="1"/>
-        </w:numPr>
-      </w:pPr>
-      <w:r>
-        <w:t>Integrates with Delta Lake for storage access via URLs.</w:t>
-      </w:r>
-    </w:p>
-    <w:p>
-      <w:r>
-        <w:pict w14:anchorId="354B5367">
-          <v:rect id="_x0000_i1025" style="width:0;height:1.5pt" o:hralign="center" o:hrstd="t" o:hr="t" fillcolor="#a0a0a0" stroked="f"/>
-        </w:pict>
-      </w:r>
-    </w:p>
-    <w:p>
-      <w:pPr>
-        <w:rPr>
-          <w:b/>
-          <w:bCs/>
-        </w:rPr>
-      </w:pPr>
+        <w:t>📁</w:t>
+      </w:r>
       <w:r>
         <w:rPr>
           <w:rFonts w:ascii="Segoe UI Emoji" w:hAnsi="Segoe UI Emoji" w:cs="Segoe UI Emoji"/>
           <w:b/>
           <w:bCs/>
         </w:rPr>
-        <w:t>🔐</w:t>
+        <w:t xml:space="preserve"> </w:t>
       </w:r>
       <w:r>
         <w:rPr>
           <w:b/>
           <w:bCs/>
         </w:rPr>
-        <w:t xml:space="preserve"> Accessing Azure Data Lake</w:t>
+        <w:t>Databricks File System (DBFS)</w:t>
+      </w:r>
+      <w:r>
+        <w:rPr>
+          <w:b/>
+          <w:bCs/>
+        </w:rPr>
+        <w:t xml:space="preserve"> </w:t>
       </w:r>
     </w:p>
     <w:p>
       <w:pPr>
+        <w:numPr>
+          <w:ilvl w:val="0"/>
+          <w:numId w:val="9"/>
+        </w:numPr>
+      </w:pPr>
+      <w:r>
+        <w:t>DBFS is a distributed file system within Databricks.</w:t>
+      </w:r>
+    </w:p>
+    <w:p>
+      <w:pPr>
+        <w:numPr>
+          <w:ilvl w:val="0"/>
+          <w:numId w:val="9"/>
+        </w:numPr>
+      </w:pPr>
+      <w:r>
+        <w:t xml:space="preserve">It provides an abstraction layer so files can be accessed using path semantics (e.g., </w:t>
+      </w:r>
+      <w:r>
         <w:rPr>
           <w:b/>
           <w:bCs/>
         </w:rPr>
-      </w:pPr>
+        <w:t>/</w:t>
+      </w:r>
+      <w:proofErr w:type="spellStart"/>
       <w:r>
         <w:rPr>
           <w:b/>
           <w:bCs/>
         </w:rPr>
-        <w:t>Hardcoded Authentication (Not Recommended for Prod)</w:t>
+        <w:t>FileStore</w:t>
+      </w:r>
+      <w:proofErr w:type="spellEnd"/>
+      <w:r>
+        <w:rPr>
+          <w:b/>
+          <w:bCs/>
+        </w:rPr>
+        <w:t>/raw.file.csv</w:t>
+      </w:r>
+      <w:r>
+        <w:t>).</w:t>
       </w:r>
     </w:p>
     <w:p>
       <w:pPr>
         <w:numPr>
           <w:ilvl w:val="0"/>
-          <w:numId w:val="2"/>
+          <w:numId w:val="9"/>
         </w:numPr>
       </w:pPr>
       <w:r>
-        <w:t xml:space="preserve">Use </w:t>
-      </w:r>
-      <w:r>
-        <w:rPr>
-          <w:b/>
-          <w:bCs/>
-        </w:rPr>
-        <w:t>Service Principal</w:t>
-      </w:r>
-      <w:r>
-        <w:t xml:space="preserve"> for secure access.</w:t>
+        <w:t>DBFS connects to Delta Lake using secure URLs.</w:t>
       </w:r>
     </w:p>
-    <w:p>
-      <w:pPr>
-        <w:numPr>
-          <w:ilvl w:val="0"/>
-          <w:numId w:val="2"/>
-        </w:numPr>
-      </w:pPr>
-      <w:r>
-        <w:t>Setup via Azure Entra ID → App Registration.</w:t>
-      </w:r>
-    </w:p>
-    <w:p>
-      <w:pPr>
-        <w:numPr>
-          <w:ilvl w:val="1"/>
-          <w:numId w:val="2"/>
-        </w:numPr>
-      </w:pPr>
-      <w:r>
-        <w:t>Required: Application_ID, Tenant_ID, and secret.</w:t>
-      </w:r>
-    </w:p>
-    <w:p>
-      <w:pPr>
-        <w:numPr>
-          <w:ilvl w:val="0"/>
-          <w:numId w:val="2"/>
-        </w:numPr>
-      </w:pPr>
-      <w:r>
-        <w:t xml:space="preserve">Assign role: </w:t>
-      </w:r>
-      <w:r>
-        <w:rPr>
-          <w:b/>
-          <w:bCs/>
-        </w:rPr>
-        <w:t>Storage Blob Data Contributor</w:t>
-      </w:r>
-      <w:r>
-        <w:t>.</w:t>
-      </w:r>
-    </w:p>
-    <w:p>
-      <w:r>
-        <w:pict w14:anchorId="25CB5BBB">
-          <v:rect id="_x0000_i1026" style="width:0;height:1.5pt" o:hralign="center" o:hrstd="t" o:hr="t" fillcolor="#a0a0a0" stroked="f"/>
-        </w:pict>
-      </w:r>
-    </w:p>
+    <w:p/>
     <w:p>
       <w:pPr>
         <w:rPr>
@@ -350,152 +336,112 @@
           <w:b/>
           <w:bCs/>
         </w:rPr>
-        <w:t>🛠️</w:t>
-      </w:r>
-      <w:r>
-        <w:rPr>
-          <w:b/>
-          <w:bCs/>
-        </w:rPr>
-        <w:t xml:space="preserve"> Databricks Utilities</w:t>
-      </w:r>
-    </w:p>
-    <w:p>
-      <w:pPr>
-        <w:numPr>
-          <w:ilvl w:val="0"/>
-          <w:numId w:val="3"/>
-        </w:numPr>
-      </w:pPr>
-      <w:r>
-        <w:t>dbutils.fs.ls("&lt;path&gt;") – List files.</w:t>
-      </w:r>
-    </w:p>
-    <w:p>
-      <w:pPr>
-        <w:numPr>
-          <w:ilvl w:val="0"/>
-          <w:numId w:val="3"/>
-        </w:numPr>
-      </w:pPr>
-      <w:r>
-        <w:t>dbutils.widgets.text("param", "default") – Add parameter.</w:t>
-      </w:r>
-    </w:p>
-    <w:p>
-      <w:pPr>
-        <w:numPr>
-          <w:ilvl w:val="0"/>
-          <w:numId w:val="3"/>
-        </w:numPr>
-      </w:pPr>
-      <w:r>
-        <w:t>dbutils.widgets.get("param") – Get parameter value.</w:t>
-      </w:r>
-    </w:p>
-    <w:p>
-      <w:r>
-        <w:pict w14:anchorId="058AC916">
-          <v:rect id="_x0000_i1027" style="width:0;height:1.5pt" o:hralign="center" o:hrstd="t" o:hr="t" fillcolor="#a0a0a0" stroked="f"/>
-        </w:pict>
-      </w:r>
-    </w:p>
-    <w:p>
-      <w:pPr>
-        <w:rPr>
-          <w:b/>
-          <w:bCs/>
-        </w:rPr>
-      </w:pPr>
+        <w:t>🔐</w:t>
+      </w:r>
       <w:r>
         <w:rPr>
           <w:rFonts w:ascii="Segoe UI Emoji" w:hAnsi="Segoe UI Emoji" w:cs="Segoe UI Emoji"/>
           <w:b/>
           <w:bCs/>
         </w:rPr>
-        <w:t>🔐</w:t>
+        <w:t xml:space="preserve"> </w:t>
       </w:r>
       <w:r>
         <w:rPr>
           <w:b/>
           <w:bCs/>
         </w:rPr>
-        <w:t xml:space="preserve"> Secrets Management using Azure Key Vault</w:t>
+        <w:t>Accessing Azure Data Lake via Service Principal</w:t>
       </w:r>
     </w:p>
     <w:p>
+      <w:r>
+        <w:t>To access Azure Data Lake:</w:t>
+      </w:r>
+    </w:p>
+    <w:p>
       <w:pPr>
         <w:numPr>
           <w:ilvl w:val="0"/>
-          <w:numId w:val="4"/>
+          <w:numId w:val="10"/>
         </w:numPr>
       </w:pPr>
       <w:r>
-        <w:t>Create Key Vault in Azure and store secrets.</w:t>
+        <w:t>Register an application in Azure (App Registration in Entra ID).</w:t>
       </w:r>
     </w:p>
     <w:p>
       <w:pPr>
         <w:numPr>
           <w:ilvl w:val="0"/>
-          <w:numId w:val="4"/>
+          <w:numId w:val="10"/>
         </w:numPr>
       </w:pPr>
       <w:r>
-        <w:t xml:space="preserve">Connect to Databricks via </w:t>
+        <w:t>Assign the "</w:t>
       </w:r>
       <w:r>
         <w:rPr>
           <w:b/>
           <w:bCs/>
         </w:rPr>
-        <w:t>secret scopes</w:t>
-      </w:r>
-      <w:r>
-        <w:t>:</w:t>
+        <w:t>Storage Blob Data Contributor</w:t>
+      </w:r>
+      <w:r>
+        <w:t>" role to the application.</w:t>
       </w:r>
     </w:p>
     <w:p>
       <w:pPr>
         <w:numPr>
-          <w:ilvl w:val="1"/>
-          <w:numId w:val="4"/>
+          <w:ilvl w:val="0"/>
+          <w:numId w:val="10"/>
         </w:numPr>
       </w:pPr>
       <w:r>
-        <w:t>Create secret scope via https://&lt;databricks-instance&gt;#secrets/createScope</w:t>
+        <w:t>Collect these details:</w:t>
       </w:r>
     </w:p>
     <w:p>
       <w:pPr>
         <w:numPr>
-          <w:ilvl w:val="0"/>
-          <w:numId w:val="4"/>
+          <w:ilvl w:val="1"/>
+          <w:numId w:val="10"/>
         </w:numPr>
       </w:pPr>
-      <w:r>
-        <w:t>Use:</w:t>
-      </w:r>
-      <w:r>
-        <w:t xml:space="preserve"> </w:t>
-      </w:r>
-      <w:r>
-        <w:t>dbutils.secret.get(scope="scope_name", key="secret_key")</w:t>
-      </w:r>
+      <w:proofErr w:type="spellStart"/>
+      <w:r>
+        <w:t>Application_ID</w:t>
+      </w:r>
+      <w:proofErr w:type="spellEnd"/>
     </w:p>
     <w:p>
       <w:pPr>
-        <w:ind w:left="720"/>
-      </w:pPr>
+        <w:numPr>
+          <w:ilvl w:val="1"/>
+          <w:numId w:val="10"/>
+        </w:numPr>
+      </w:pPr>
+      <w:proofErr w:type="spellStart"/>
+      <w:r>
+        <w:t>Tenant_ID</w:t>
+      </w:r>
+      <w:proofErr w:type="spellEnd"/>
     </w:p>
     <w:p>
-      <w:r>
-        <w:lastRenderedPageBreak/>
-        <w:pict w14:anchorId="385114A7">
-          <v:rect id="_x0000_i1028" style="width:0;height:1.5pt" o:hralign="center" o:hrstd="t" o:hr="t" fillcolor="#a0a0a0" stroked="f"/>
-        </w:pict>
+      <w:pPr>
+        <w:numPr>
+          <w:ilvl w:val="1"/>
+          <w:numId w:val="10"/>
+        </w:numPr>
+      </w:pPr>
+      <w:r>
+        <w:t xml:space="preserve">Secret Value </w:t>
       </w:r>
     </w:p>
+    <w:p/>
+    <w:p/>
+    <w:p/>
     <w:p>
       <w:pPr>
         <w:rPr>
@@ -509,67 +455,332 @@
           <w:b/>
           <w:bCs/>
         </w:rPr>
-        <w:t>📥</w:t>
+        <w:lastRenderedPageBreak/>
+        <w:t>🛠️</w:t>
       </w:r>
       <w:r>
         <w:rPr>
           <w:b/>
           <w:bCs/>
         </w:rPr>
-        <w:t xml:space="preserve"> Reading and Transforming Data with PySpark</w:t>
+        <w:t xml:space="preserve"> </w:t>
+      </w:r>
+      <w:r>
+        <w:rPr>
+          <w:b/>
+          <w:bCs/>
+        </w:rPr>
+        <w:t>Databricks Utilities (</w:t>
+      </w:r>
+      <w:proofErr w:type="spellStart"/>
+      <w:r>
+        <w:rPr>
+          <w:b/>
+          <w:bCs/>
+        </w:rPr>
+        <w:t>dbutils</w:t>
+      </w:r>
+      <w:proofErr w:type="spellEnd"/>
+      <w:r>
+        <w:rPr>
+          <w:b/>
+          <w:bCs/>
+        </w:rPr>
+        <w:t>)</w:t>
       </w:r>
     </w:p>
     <w:p>
-      <w:pPr>
-        <w:numPr>
-          <w:ilvl w:val="0"/>
-          <w:numId w:val="5"/>
-        </w:numPr>
-      </w:pPr>
-      <w:r>
-        <w:t>Read CSV with schema inference:</w:t>
+      <w:r>
+        <w:t>File system utilities:</w:t>
       </w:r>
     </w:p>
     <w:p>
-      <w:pPr>
-        <w:numPr>
-          <w:ilvl w:val="0"/>
-          <w:numId w:val="5"/>
-        </w:numPr>
-      </w:pPr>
-      <w:r>
-        <w:t>spark.read.format("csv").option("header", True).option("inferSchema", True)</w:t>
+      <w:r>
+        <w:rPr>
+          <w:noProof/>
+        </w:rPr>
+        <mc:AlternateContent>
+          <mc:Choice Requires="wps">
+            <w:drawing>
+              <wp:anchor distT="45720" distB="45720" distL="114300" distR="114300" simplePos="0" relativeHeight="251660288" behindDoc="0" locked="0" layoutInCell="1" allowOverlap="1" wp14:anchorId="75BA9DB6" wp14:editId="5FACCDC5">
+                <wp:simplePos x="0" y="0"/>
+                <wp:positionH relativeFrom="margin">
+                  <wp:align>left</wp:align>
+                </wp:positionH>
+                <wp:positionV relativeFrom="paragraph">
+                  <wp:posOffset>7620</wp:posOffset>
+                </wp:positionV>
+                <wp:extent cx="5029200" cy="381000"/>
+                <wp:effectExtent l="0" t="0" r="19050" b="19050"/>
+                <wp:wrapSquare wrapText="bothSides"/>
+                <wp:docPr id="217" name="Text Box 2"/>
+                <wp:cNvGraphicFramePr>
+                  <a:graphicFrameLocks xmlns:a="http://schemas.openxmlformats.org/drawingml/2006/main"/>
+                </wp:cNvGraphicFramePr>
+                <a:graphic xmlns:a="http://schemas.openxmlformats.org/drawingml/2006/main">
+                  <a:graphicData uri="http://schemas.microsoft.com/office/word/2010/wordprocessingShape">
+                    <wps:wsp>
+                      <wps:cNvSpPr txBox="1">
+                        <a:spLocks noChangeArrowheads="1"/>
+                      </wps:cNvSpPr>
+                      <wps:spPr bwMode="auto">
+                        <a:xfrm>
+                          <a:off x="0" y="0"/>
+                          <a:ext cx="5029200" cy="381000"/>
+                        </a:xfrm>
+                        <a:prstGeom prst="rect">
+                          <a:avLst/>
+                        </a:prstGeom>
+                        <a:solidFill>
+                          <a:srgbClr val="FFFFFF"/>
+                        </a:solidFill>
+                        <a:ln w="9525">
+                          <a:solidFill>
+                            <a:srgbClr val="000000"/>
+                          </a:solidFill>
+                          <a:miter lim="800000"/>
+                          <a:headEnd/>
+                          <a:tailEnd/>
+                        </a:ln>
+                      </wps:spPr>
+                      <wps:txbx>
+                        <w:txbxContent>
+                          <w:p>
+                            <w:r>
+                              <w:t>dbutils.fs.ls("abfss://source@storageaccount.dfs.core.windows.net/")</w:t>
+                            </w:r>
+                          </w:p>
+                          <w:p/>
+                        </w:txbxContent>
+                      </wps:txbx>
+                      <wps:bodyPr rot="0" vert="horz" wrap="square" lIns="91440" tIns="45720" rIns="91440" bIns="45720" anchor="t" anchorCtr="0">
+                        <a:noAutofit/>
+                      </wps:bodyPr>
+                    </wps:wsp>
+                  </a:graphicData>
+                </a:graphic>
+                <wp14:sizeRelH relativeFrom="margin">
+                  <wp14:pctWidth>0</wp14:pctWidth>
+                </wp14:sizeRelH>
+                <wp14:sizeRelV relativeFrom="margin">
+                  <wp14:pctHeight>0</wp14:pctHeight>
+                </wp14:sizeRelV>
+              </wp:anchor>
+            </w:drawing>
+          </mc:Choice>
+          <mc:Fallback>
+            <w:pict>
+              <v:shapetype w14:anchorId="75BA9DB6" id="_x0000_t202" coordsize="21600,21600" o:spt="202" path="m,l,21600r21600,l21600,xe">
+                <v:stroke joinstyle="miter"/>
+                <v:path gradientshapeok="t" o:connecttype="rect"/>
+              </v:shapetype>
+              <v:shape id="Text Box 2" o:spid="_x0000_s1026" type="#_x0000_t202" style="position:absolute;margin-left:0;margin-top:.6pt;width:396pt;height:30pt;z-index:251660288;visibility:visible;mso-wrap-style:square;mso-width-percent:0;mso-height-percent:0;mso-wrap-distance-left:9pt;mso-wrap-distance-top:3.6pt;mso-wrap-distance-right:9pt;mso-wrap-distance-bottom:3.6pt;mso-position-horizontal:left;mso-position-horizontal-relative:margin;mso-position-vertical:absolute;mso-position-vertical-relative:text;mso-width-percent:0;mso-height-percent:0;mso-width-relative:margin;mso-height-relative:margin;v-text-anchor:top" o:gfxdata="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">
+                <v:textbox>
+                  <w:txbxContent>
+                    <w:p>
+                      <w:r>
+                        <w:t>dbutils.fs.ls("abfss://source@storageaccount.dfs.core.windows.net/")</w:t>
+                      </w:r>
+                    </w:p>
+                    <w:p/>
+                  </w:txbxContent>
+                </v:textbox>
+                <w10:wrap type="square" anchorx="margin"/>
+              </v:shape>
+            </w:pict>
+          </mc:Fallback>
+        </mc:AlternateContent>
+      </w:r>
+    </w:p>
+    <w:p/>
+    <w:p>
+      <w:r>
+        <w:t>Widgets for parameterization:</w:t>
       </w:r>
     </w:p>
     <w:p>
-      <w:pPr>
-        <w:numPr>
-          <w:ilvl w:val="0"/>
-          <w:numId w:val="5"/>
-        </w:numPr>
-      </w:pPr>
-      <w:r>
-        <w:t>Common transformations:</w:t>
+      <w:r>
+        <w:rPr>
+          <w:noProof/>
+        </w:rPr>
+        <mc:AlternateContent>
+          <mc:Choice Requires="wps">
+            <w:drawing>
+              <wp:anchor distT="45720" distB="45720" distL="114300" distR="114300" simplePos="0" relativeHeight="251662336" behindDoc="0" locked="0" layoutInCell="1" allowOverlap="1" wp14:anchorId="35AF67F5" wp14:editId="62A5BE37">
+                <wp:simplePos x="0" y="0"/>
+                <wp:positionH relativeFrom="margin">
+                  <wp:align>left</wp:align>
+                </wp:positionH>
+                <wp:positionV relativeFrom="paragraph">
+                  <wp:posOffset>5715</wp:posOffset>
+                </wp:positionV>
+                <wp:extent cx="5029200" cy="629920"/>
+                <wp:effectExtent l="0" t="0" r="19050" b="17780"/>
+                <wp:wrapSquare wrapText="bothSides"/>
+                <wp:docPr id="2045276487" name="Text Box 2"/>
+                <wp:cNvGraphicFramePr>
+                  <a:graphicFrameLocks xmlns:a="http://schemas.openxmlformats.org/drawingml/2006/main"/>
+                </wp:cNvGraphicFramePr>
+                <a:graphic xmlns:a="http://schemas.openxmlformats.org/drawingml/2006/main">
+                  <a:graphicData uri="http://schemas.microsoft.com/office/word/2010/wordprocessingShape">
+                    <wps:wsp>
+                      <wps:cNvSpPr txBox="1">
+                        <a:spLocks noChangeArrowheads="1"/>
+                      </wps:cNvSpPr>
+                      <wps:spPr bwMode="auto">
+                        <a:xfrm>
+                          <a:off x="0" y="0"/>
+                          <a:ext cx="5029200" cy="629920"/>
+                        </a:xfrm>
+                        <a:prstGeom prst="rect">
+                          <a:avLst/>
+                        </a:prstGeom>
+                        <a:solidFill>
+                          <a:srgbClr val="FFFFFF"/>
+                        </a:solidFill>
+                        <a:ln w="9525">
+                          <a:solidFill>
+                            <a:srgbClr val="000000"/>
+                          </a:solidFill>
+                          <a:miter lim="800000"/>
+                          <a:headEnd/>
+                          <a:tailEnd/>
+                        </a:ln>
+                      </wps:spPr>
+                      <wps:txbx>
+                        <w:txbxContent>
+                          <w:p>
+                            <w:proofErr w:type="spellStart"/>
+                            <w:proofErr w:type="gramStart"/>
+                            <w:r>
+                              <w:t>dbutils.widgets</w:t>
+                            </w:r>
+                            <w:proofErr w:type="gramEnd"/>
+                            <w:r>
+                              <w:t>.text</w:t>
+                            </w:r>
+                            <w:proofErr w:type="spellEnd"/>
+                            <w:r>
+                              <w:t>("</w:t>
+                            </w:r>
+                            <w:proofErr w:type="spellStart"/>
+                            <w:r>
+                              <w:t>p_name</w:t>
+                            </w:r>
+                            <w:proofErr w:type="spellEnd"/>
+                            <w:r>
+                              <w:t>", "</w:t>
+                            </w:r>
+                            <w:proofErr w:type="spellStart"/>
+                            <w:r>
+                              <w:t>girald</w:t>
+                            </w:r>
+                            <w:proofErr w:type="spellEnd"/>
+                            <w:r>
+                              <w:t>")</w:t>
+                            </w:r>
+                          </w:p>
+                          <w:p>
+                            <w:proofErr w:type="spellStart"/>
+                            <w:r>
+                              <w:t>dbutils.widgets.get</w:t>
+                            </w:r>
+                            <w:proofErr w:type="spellEnd"/>
+                            <w:r>
+                              <w:t>("</w:t>
+                            </w:r>
+                            <w:proofErr w:type="spellStart"/>
+                            <w:r>
+                              <w:t>p_name</w:t>
+                            </w:r>
+                            <w:proofErr w:type="spellEnd"/>
+                            <w:r>
+                              <w:t>")</w:t>
+                            </w:r>
+                          </w:p>
+                        </w:txbxContent>
+                      </wps:txbx>
+                      <wps:bodyPr rot="0" vert="horz" wrap="square" lIns="91440" tIns="45720" rIns="91440" bIns="45720" anchor="t" anchorCtr="0">
+                        <a:noAutofit/>
+                      </wps:bodyPr>
+                    </wps:wsp>
+                  </a:graphicData>
+                </a:graphic>
+                <wp14:sizeRelH relativeFrom="margin">
+                  <wp14:pctWidth>0</wp14:pctWidth>
+                </wp14:sizeRelH>
+                <wp14:sizeRelV relativeFrom="margin">
+                  <wp14:pctHeight>0</wp14:pctHeight>
+                </wp14:sizeRelV>
+              </wp:anchor>
+            </w:drawing>
+          </mc:Choice>
+          <mc:Fallback>
+            <w:pict>
+              <v:shape w14:anchorId="35AF67F5" id="_x0000_s1027" type="#_x0000_t202" style="position:absolute;margin-left:0;margin-top:.45pt;width:396pt;height:49.6pt;z-index:251662336;visibility:visible;mso-wrap-style:square;mso-width-percent:0;mso-height-percent:0;mso-wrap-distance-left:9pt;mso-wrap-distance-top:3.6pt;mso-wrap-distance-right:9pt;mso-wrap-distance-bottom:3.6pt;mso-position-horizontal:left;mso-position-horizontal-relative:margin;mso-position-vertical:absolute;mso-position-vertical-relative:text;mso-width-percent:0;mso-height-percent:0;mso-width-relative:margin;mso-height-relative:margin;v-text-anchor:top" o:gfxdata="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">
+                <v:textbox>
+                  <w:txbxContent>
+                    <w:p>
+                      <w:proofErr w:type="spellStart"/>
+                      <w:proofErr w:type="gramStart"/>
+                      <w:r>
+                        <w:t>dbutils.widgets</w:t>
+                      </w:r>
+                      <w:proofErr w:type="gramEnd"/>
+                      <w:r>
+                        <w:t>.text</w:t>
+                      </w:r>
+                      <w:proofErr w:type="spellEnd"/>
+                      <w:r>
+                        <w:t>("</w:t>
+                      </w:r>
+                      <w:proofErr w:type="spellStart"/>
+                      <w:r>
+                        <w:t>p_name</w:t>
+                      </w:r>
+                      <w:proofErr w:type="spellEnd"/>
+                      <w:r>
+                        <w:t>", "</w:t>
+                      </w:r>
+                      <w:proofErr w:type="spellStart"/>
+                      <w:r>
+                        <w:t>girald</w:t>
+                      </w:r>
+                      <w:proofErr w:type="spellEnd"/>
+                      <w:r>
+                        <w:t>")</w:t>
+                      </w:r>
+                    </w:p>
+                    <w:p>
+                      <w:proofErr w:type="spellStart"/>
+                      <w:r>
+                        <w:t>dbutils.widgets.get</w:t>
+                      </w:r>
+                      <w:proofErr w:type="spellEnd"/>
+                      <w:r>
+                        <w:t>("</w:t>
+                      </w:r>
+                      <w:proofErr w:type="spellStart"/>
+                      <w:r>
+                        <w:t>p_name</w:t>
+                      </w:r>
+                      <w:proofErr w:type="spellEnd"/>
+                      <w:r>
+                        <w:t>")</w:t>
+                      </w:r>
+                    </w:p>
+                  </w:txbxContent>
+                </v:textbox>
+                <w10:wrap type="square" anchorx="margin"/>
+              </v:shape>
+            </w:pict>
+          </mc:Fallback>
+        </mc:AlternateContent>
       </w:r>
     </w:p>
-    <w:p>
-      <w:pPr>
-        <w:numPr>
-          <w:ilvl w:val="1"/>
-          <w:numId w:val="5"/>
-        </w:numPr>
-      </w:pPr>
-      <w:r>
-        <w:t>split(), withColumn(), lit(), cast().</w:t>
-      </w:r>
-    </w:p>
-    <w:p>
-      <w:r>
-        <w:pict w14:anchorId="19922555">
-          <v:rect id="_x0000_i1029" style="width:0;height:1.5pt" o:hralign="center" o:hrstd="t" o:hr="t" fillcolor="#a0a0a0" stroked="f"/>
-        </w:pict>
-      </w:r>
-    </w:p>
+    <w:p/>
+    <w:p/>
+    <w:p/>
     <w:p>
       <w:pPr>
         <w:rPr>
@@ -583,21 +794,43 @@
           <w:b/>
           <w:bCs/>
         </w:rPr>
-        <w:t>🔄</w:t>
+        <w:t>🔑</w:t>
       </w:r>
       <w:r>
         <w:rPr>
           <w:b/>
           <w:bCs/>
         </w:rPr>
-        <w:t xml:space="preserve"> Delta Lake Concepts</w:t>
+        <w:t xml:space="preserve"> </w:t>
+      </w:r>
+      <w:r>
+        <w:rPr>
+          <w:b/>
+          <w:bCs/>
+        </w:rPr>
+        <w:t>Secure Access with Azure Key Vault</w:t>
       </w:r>
     </w:p>
     <w:p>
       <w:pPr>
+        <w:rPr>
+          <w:b/>
+          <w:bCs/>
+        </w:rPr>
+      </w:pPr>
+      <w:r>
+        <w:rPr>
+          <w:b/>
+          <w:bCs/>
+        </w:rPr>
+        <w:t>Steps to Integrate Key Vault</w:t>
+      </w:r>
+    </w:p>
+    <w:p>
+      <w:pPr>
         <w:numPr>
           <w:ilvl w:val="0"/>
-          <w:numId w:val="6"/>
+          <w:numId w:val="11"/>
         </w:numPr>
       </w:pPr>
       <w:r>
@@ -605,23 +838,305 @@
           <w:b/>
           <w:bCs/>
         </w:rPr>
-        <w:t>Delta Format</w:t>
-      </w:r>
-      <w:r>
-        <w:t xml:space="preserve"> includes .crc, .json for transaction logs.</w:t>
+        <w:t>Create a Key Vault</w:t>
+      </w:r>
+      <w:r>
+        <w:t xml:space="preserve"> in Azure and configure access policies.</w:t>
       </w:r>
     </w:p>
     <w:p>
       <w:pPr>
         <w:numPr>
           <w:ilvl w:val="0"/>
-          <w:numId w:val="6"/>
+          <w:numId w:val="11"/>
         </w:numPr>
       </w:pPr>
       <w:r>
-        <w:t>%run "/path/to/notebook" to inherit variables/functions.</w:t>
+        <w:t xml:space="preserve">Assign yourself the </w:t>
+      </w:r>
+      <w:r>
+        <w:rPr>
+          <w:b/>
+          <w:bCs/>
+        </w:rPr>
+        <w:t>Key Vault Administrator role</w:t>
+      </w:r>
+      <w:r>
+        <w:t>.</w:t>
       </w:r>
     </w:p>
+    <w:p>
+      <w:pPr>
+        <w:numPr>
+          <w:ilvl w:val="0"/>
+          <w:numId w:val="11"/>
+        </w:numPr>
+      </w:pPr>
+      <w:r>
+        <w:t xml:space="preserve">Create a secret (e.g., </w:t>
+      </w:r>
+      <w:r>
+        <w:rPr>
+          <w:b/>
+          <w:bCs/>
+        </w:rPr>
+        <w:t>app-secret</w:t>
+      </w:r>
+      <w:r>
+        <w:t>).</w:t>
+      </w:r>
+    </w:p>
+    <w:p>
+      <w:pPr>
+        <w:numPr>
+          <w:ilvl w:val="0"/>
+          <w:numId w:val="11"/>
+        </w:numPr>
+      </w:pPr>
+      <w:r>
+        <w:t xml:space="preserve">In Databricks, go to </w:t>
+      </w:r>
+      <w:r>
+        <w:rPr>
+          <w:b/>
+          <w:bCs/>
+        </w:rPr>
+        <w:t>#secrets/createScope/</w:t>
+      </w:r>
+      <w:r>
+        <w:t xml:space="preserve"> to create a new scope.</w:t>
+      </w:r>
+    </w:p>
+    <w:p>
+      <w:pPr>
+        <w:numPr>
+          <w:ilvl w:val="0"/>
+          <w:numId w:val="11"/>
+        </w:numPr>
+      </w:pPr>
+      <w:r>
+        <w:t>Link to Azure Key Vault using:</w:t>
+      </w:r>
+    </w:p>
+    <w:p>
+      <w:pPr>
+        <w:numPr>
+          <w:ilvl w:val="1"/>
+          <w:numId w:val="11"/>
+        </w:numPr>
+      </w:pPr>
+      <w:r>
+        <w:rPr>
+          <w:b/>
+          <w:bCs/>
+        </w:rPr>
+        <w:t>DNS Name</w:t>
+      </w:r>
+      <w:r>
+        <w:t>: Found under Key Vault → Properties</w:t>
+      </w:r>
+    </w:p>
+    <w:p>
+      <w:pPr>
+        <w:numPr>
+          <w:ilvl w:val="1"/>
+          <w:numId w:val="11"/>
+        </w:numPr>
+      </w:pPr>
+      <w:r>
+        <w:rPr>
+          <w:b/>
+          <w:bCs/>
+        </w:rPr>
+        <w:t>Resource ID</w:t>
+      </w:r>
+      <w:r>
+        <w:t>: Also found in Properties</w:t>
+      </w:r>
+    </w:p>
+    <w:p/>
+    <w:p>
+      <w:r>
+        <w:rPr>
+          <w:noProof/>
+        </w:rPr>
+        <mc:AlternateContent>
+          <mc:Choice Requires="wps">
+            <w:drawing>
+              <wp:anchor distT="45720" distB="45720" distL="114300" distR="114300" simplePos="0" relativeHeight="251664384" behindDoc="0" locked="0" layoutInCell="1" allowOverlap="1" wp14:anchorId="160FDD0D" wp14:editId="033B2B97">
+                <wp:simplePos x="0" y="0"/>
+                <wp:positionH relativeFrom="margin">
+                  <wp:posOffset>0</wp:posOffset>
+                </wp:positionH>
+                <wp:positionV relativeFrom="paragraph">
+                  <wp:posOffset>258445</wp:posOffset>
+                </wp:positionV>
+                <wp:extent cx="5029200" cy="629920"/>
+                <wp:effectExtent l="0" t="0" r="19050" b="17780"/>
+                <wp:wrapSquare wrapText="bothSides"/>
+                <wp:docPr id="1752540710" name="Text Box 2"/>
+                <wp:cNvGraphicFramePr>
+                  <a:graphicFrameLocks xmlns:a="http://schemas.openxmlformats.org/drawingml/2006/main"/>
+                </wp:cNvGraphicFramePr>
+                <a:graphic xmlns:a="http://schemas.openxmlformats.org/drawingml/2006/main">
+                  <a:graphicData uri="http://schemas.microsoft.com/office/word/2010/wordprocessingShape">
+                    <wps:wsp>
+                      <wps:cNvSpPr txBox="1">
+                        <a:spLocks noChangeArrowheads="1"/>
+                      </wps:cNvSpPr>
+                      <wps:spPr bwMode="auto">
+                        <a:xfrm>
+                          <a:off x="0" y="0"/>
+                          <a:ext cx="5029200" cy="629920"/>
+                        </a:xfrm>
+                        <a:prstGeom prst="rect">
+                          <a:avLst/>
+                        </a:prstGeom>
+                        <a:solidFill>
+                          <a:srgbClr val="FFFFFF"/>
+                        </a:solidFill>
+                        <a:ln w="9525">
+                          <a:solidFill>
+                            <a:srgbClr val="000000"/>
+                          </a:solidFill>
+                          <a:miter lim="800000"/>
+                          <a:headEnd/>
+                          <a:tailEnd/>
+                        </a:ln>
+                      </wps:spPr>
+                      <wps:txbx>
+                        <w:txbxContent>
+                          <w:p>
+                            <w:proofErr w:type="spellStart"/>
+                            <w:proofErr w:type="gramStart"/>
+                            <w:r>
+                              <w:t>dbutils.secret</w:t>
+                            </w:r>
+                            <w:proofErr w:type="gramEnd"/>
+                            <w:r>
+                              <w:t>.list</w:t>
+                            </w:r>
+                            <w:proofErr w:type="spellEnd"/>
+                            <w:r>
+                              <w:t>(scope="</w:t>
+                            </w:r>
+                            <w:proofErr w:type="spellStart"/>
+                            <w:r>
+                              <w:t>giraldscope</w:t>
+                            </w:r>
+                            <w:proofErr w:type="spellEnd"/>
+                            <w:r>
+                              <w:t>")</w:t>
+                            </w:r>
+                          </w:p>
+                          <w:p>
+                            <w:proofErr w:type="spellStart"/>
+                            <w:proofErr w:type="gramStart"/>
+                            <w:r>
+                              <w:t>dbutils.secret.get</w:t>
+                            </w:r>
+                            <w:proofErr w:type="spellEnd"/>
+                            <w:r>
+                              <w:t>(</w:t>
+                            </w:r>
+                            <w:proofErr w:type="gramEnd"/>
+                            <w:r>
+                              <w:t>scope="</w:t>
+                            </w:r>
+                            <w:proofErr w:type="spellStart"/>
+                            <w:r>
+                              <w:t>giraldscope</w:t>
+                            </w:r>
+                            <w:proofErr w:type="spellEnd"/>
+                            <w:r>
+                              <w:t>", key="app-secret")</w:t>
+                            </w:r>
+                          </w:p>
+                          <w:p/>
+                        </w:txbxContent>
+                      </wps:txbx>
+                      <wps:bodyPr rot="0" vert="horz" wrap="square" lIns="91440" tIns="45720" rIns="91440" bIns="45720" anchor="t" anchorCtr="0">
+                        <a:noAutofit/>
+                      </wps:bodyPr>
+                    </wps:wsp>
+                  </a:graphicData>
+                </a:graphic>
+                <wp14:sizeRelH relativeFrom="margin">
+                  <wp14:pctWidth>0</wp14:pctWidth>
+                </wp14:sizeRelH>
+                <wp14:sizeRelV relativeFrom="margin">
+                  <wp14:pctHeight>0</wp14:pctHeight>
+                </wp14:sizeRelV>
+              </wp:anchor>
+            </w:drawing>
+          </mc:Choice>
+          <mc:Fallback>
+            <w:pict>
+              <v:shape w14:anchorId="160FDD0D" id="_x0000_s1028" type="#_x0000_t202" style="position:absolute;margin-left:0;margin-top:20.35pt;width:396pt;height:49.6pt;z-index:251664384;visibility:visible;mso-wrap-style:square;mso-width-percent:0;mso-height-percent:0;mso-wrap-distance-left:9pt;mso-wrap-distance-top:3.6pt;mso-wrap-distance-right:9pt;mso-wrap-distance-bottom:3.6pt;mso-position-horizontal:absolute;mso-position-horizontal-relative:margin;mso-position-vertical:absolute;mso-position-vertical-relative:text;mso-width-percent:0;mso-height-percent:0;mso-width-relative:margin;mso-height-relative:margin;v-text-anchor:top" o:gfxdata="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">
+                <v:textbox>
+                  <w:txbxContent>
+                    <w:p>
+                      <w:proofErr w:type="spellStart"/>
+                      <w:proofErr w:type="gramStart"/>
+                      <w:r>
+                        <w:t>dbutils.secret</w:t>
+                      </w:r>
+                      <w:proofErr w:type="gramEnd"/>
+                      <w:r>
+                        <w:t>.list</w:t>
+                      </w:r>
+                      <w:proofErr w:type="spellEnd"/>
+                      <w:r>
+                        <w:t>(scope="</w:t>
+                      </w:r>
+                      <w:proofErr w:type="spellStart"/>
+                      <w:r>
+                        <w:t>giraldscope</w:t>
+                      </w:r>
+                      <w:proofErr w:type="spellEnd"/>
+                      <w:r>
+                        <w:t>")</w:t>
+                      </w:r>
+                    </w:p>
+                    <w:p>
+                      <w:proofErr w:type="spellStart"/>
+                      <w:proofErr w:type="gramStart"/>
+                      <w:r>
+                        <w:t>dbutils.secret.get</w:t>
+                      </w:r>
+                      <w:proofErr w:type="spellEnd"/>
+                      <w:r>
+                        <w:t>(</w:t>
+                      </w:r>
+                      <w:proofErr w:type="gramEnd"/>
+                      <w:r>
+                        <w:t>scope="</w:t>
+                      </w:r>
+                      <w:proofErr w:type="spellStart"/>
+                      <w:r>
+                        <w:t>giraldscope</w:t>
+                      </w:r>
+                      <w:proofErr w:type="spellEnd"/>
+                      <w:r>
+                        <w:t>", key="app-secret")</w:t>
+                      </w:r>
+                    </w:p>
+                    <w:p/>
+                  </w:txbxContent>
+                </v:textbox>
+                <w10:wrap type="square" anchorx="margin"/>
+              </v:shape>
+            </w:pict>
+          </mc:Fallback>
+        </mc:AlternateContent>
+      </w:r>
+      <w:r>
+        <w:t>Access secrets in Databricks:</w:t>
+      </w:r>
+    </w:p>
+    <w:p/>
+    <w:p/>
+    <w:p/>
     <w:p>
       <w:pPr>
         <w:rPr>
@@ -635,208 +1150,2824 @@
           <w:b/>
           <w:bCs/>
         </w:rPr>
-        <w:t>✨</w:t>
-      </w:r>
-      <w:r>
-        <w:rPr>
-          <w:b/>
-          <w:bCs/>
-        </w:rPr>
-        <w:t xml:space="preserve"> Key Delta Features</w:t>
-      </w:r>
-    </w:p>
-    <w:p>
-      <w:pPr>
-        <w:numPr>
-          <w:ilvl w:val="0"/>
-          <w:numId w:val="7"/>
-        </w:numPr>
-      </w:pPr>
-      <w:r>
-        <w:rPr>
-          <w:b/>
-          <w:bCs/>
-        </w:rPr>
-        <w:t>Versioning</w:t>
-      </w:r>
-      <w:r>
-        <w:t>:</w:t>
-      </w:r>
-      <w:r>
-        <w:br/>
-      </w:r>
-      <w:r>
-        <w:tab/>
-      </w:r>
-      <w:r>
-        <w:t>DESCRIBE HISTORY table_name</w:t>
-      </w:r>
-    </w:p>
-    <w:p>
-      <w:pPr>
-        <w:numPr>
-          <w:ilvl w:val="0"/>
-          <w:numId w:val="7"/>
-        </w:numPr>
-      </w:pPr>
-      <w:r>
-        <w:rPr>
-          <w:b/>
-          <w:bCs/>
-        </w:rPr>
-        <w:t>Time Travel</w:t>
-      </w:r>
-      <w:r>
-        <w:t>:</w:t>
-      </w:r>
-      <w:r>
-        <w:br/>
-      </w:r>
-      <w:r>
-        <w:tab/>
-      </w:r>
-      <w:r>
-        <w:t>RESTORE TABLE table_name TO VERSION AS OF 1</w:t>
-      </w:r>
-    </w:p>
-    <w:p>
-      <w:pPr>
-        <w:numPr>
-          <w:ilvl w:val="0"/>
-          <w:numId w:val="7"/>
-        </w:numPr>
-      </w:pPr>
-      <w:r>
-        <w:rPr>
-          <w:b/>
-          <w:bCs/>
-        </w:rPr>
-        <w:t>Optimization</w:t>
-      </w:r>
-      <w:r>
-        <w:t>:</w:t>
-      </w:r>
-      <w:r>
-        <w:br/>
-      </w:r>
-      <w:r>
-        <w:tab/>
-      </w:r>
-      <w:r>
-        <w:t xml:space="preserve">OPTIMIZE table_name  </w:t>
-      </w:r>
-      <w:r>
-        <w:br/>
-      </w:r>
-      <w:r>
-        <w:tab/>
-      </w:r>
-      <w:r>
-        <w:t>OPTIMIZE table_name ZORDER BY (column)</w:t>
-      </w:r>
-    </w:p>
-    <w:p>
-      <w:pPr>
-        <w:numPr>
-          <w:ilvl w:val="0"/>
-          <w:numId w:val="7"/>
-        </w:numPr>
-      </w:pPr>
-      <w:r>
-        <w:rPr>
-          <w:b/>
-          <w:bCs/>
-        </w:rPr>
-        <w:t>Cleanup</w:t>
-      </w:r>
-      <w:r>
-        <w:t>:</w:t>
-      </w:r>
-      <w:r>
-        <w:br/>
-      </w:r>
-      <w:r>
-        <w:tab/>
-      </w:r>
-      <w:r>
-        <w:t>VACUUM table_name</w:t>
-      </w:r>
-    </w:p>
-    <w:p>
-      <w:r>
-        <w:pict w14:anchorId="16AEFF7B">
-          <v:rect id="_x0000_i1030" style="width:0;height:1.5pt" o:hralign="center" o:hrstd="t" o:hr="t" fillcolor="#a0a0a0" stroked="f"/>
-        </w:pict>
-      </w:r>
-    </w:p>
-    <w:p>
-      <w:pPr>
-        <w:rPr>
-          <w:b/>
-          <w:bCs/>
-        </w:rPr>
-      </w:pPr>
+        <w:t>📥</w:t>
+      </w:r>
       <w:r>
         <w:rPr>
           <w:rFonts w:ascii="Segoe UI Emoji" w:hAnsi="Segoe UI Emoji" w:cs="Segoe UI Emoji"/>
           <w:b/>
           <w:bCs/>
         </w:rPr>
-        <w:t>📡</w:t>
+        <w:t xml:space="preserve"> </w:t>
       </w:r>
       <w:r>
         <w:rPr>
           <w:b/>
           <w:bCs/>
         </w:rPr>
-        <w:t xml:space="preserve"> Autoloader – Streaming Data Ingestion</w:t>
-      </w:r>
+        <w:t xml:space="preserve">Reading Data with </w:t>
+      </w:r>
+      <w:proofErr w:type="spellStart"/>
+      <w:r>
+        <w:rPr>
+          <w:b/>
+          <w:bCs/>
+        </w:rPr>
+        <w:t>PySpark</w:t>
+      </w:r>
+      <w:proofErr w:type="spellEnd"/>
     </w:p>
     <w:p>
       <w:pPr>
+        <w:rPr>
+          <w:b/>
+          <w:bCs/>
+        </w:rPr>
+      </w:pPr>
+      <w:r>
+        <w:rPr>
+          <w:noProof/>
+        </w:rPr>
+        <mc:AlternateContent>
+          <mc:Choice Requires="wps">
+            <w:drawing>
+              <wp:anchor distT="45720" distB="45720" distL="114300" distR="114300" simplePos="0" relativeHeight="251666432" behindDoc="0" locked="0" layoutInCell="1" allowOverlap="1" wp14:anchorId="7CEBB25F" wp14:editId="308C538A">
+                <wp:simplePos x="0" y="0"/>
+                <wp:positionH relativeFrom="margin">
+                  <wp:align>left</wp:align>
+                </wp:positionH>
+                <wp:positionV relativeFrom="paragraph">
+                  <wp:posOffset>89535</wp:posOffset>
+                </wp:positionV>
+                <wp:extent cx="5204460" cy="1196340"/>
+                <wp:effectExtent l="0" t="0" r="15240" b="22860"/>
+                <wp:wrapSquare wrapText="bothSides"/>
+                <wp:docPr id="1926084563" name="Text Box 2"/>
+                <wp:cNvGraphicFramePr>
+                  <a:graphicFrameLocks xmlns:a="http://schemas.openxmlformats.org/drawingml/2006/main"/>
+                </wp:cNvGraphicFramePr>
+                <a:graphic xmlns:a="http://schemas.openxmlformats.org/drawingml/2006/main">
+                  <a:graphicData uri="http://schemas.microsoft.com/office/word/2010/wordprocessingShape">
+                    <wps:wsp>
+                      <wps:cNvSpPr txBox="1">
+                        <a:spLocks noChangeArrowheads="1"/>
+                      </wps:cNvSpPr>
+                      <wps:spPr bwMode="auto">
+                        <a:xfrm>
+                          <a:off x="0" y="0"/>
+                          <a:ext cx="5204460" cy="1196340"/>
+                        </a:xfrm>
+                        <a:prstGeom prst="rect">
+                          <a:avLst/>
+                        </a:prstGeom>
+                        <a:solidFill>
+                          <a:srgbClr val="FFFFFF"/>
+                        </a:solidFill>
+                        <a:ln w="9525">
+                          <a:solidFill>
+                            <a:srgbClr val="000000"/>
+                          </a:solidFill>
+                          <a:miter lim="800000"/>
+                          <a:headEnd/>
+                          <a:tailEnd/>
+                        </a:ln>
+                      </wps:spPr>
+                      <wps:txbx>
+                        <w:txbxContent>
+                          <w:p>
+                            <w:pPr>
+                              <w:rPr>
+                                <w:sz w:val="20"/>
+                                <w:szCs w:val="20"/>
+                              </w:rPr>
+                            </w:pPr>
+                            <w:proofErr w:type="spellStart"/>
+                            <w:r>
+                              <w:rPr>
+                                <w:sz w:val="20"/>
+                                <w:szCs w:val="20"/>
+                              </w:rPr>
+                              <w:t>df_sales</w:t>
+                            </w:r>
+                            <w:proofErr w:type="spellEnd"/>
+                            <w:r>
+                              <w:rPr>
+                                <w:sz w:val="20"/>
+                                <w:szCs w:val="20"/>
+                              </w:rPr>
+                              <w:t xml:space="preserve"> = </w:t>
+                            </w:r>
+                            <w:proofErr w:type="spellStart"/>
+                            <w:proofErr w:type="gramStart"/>
+                            <w:r>
+                              <w:rPr>
+                                <w:sz w:val="20"/>
+                                <w:szCs w:val="20"/>
+                              </w:rPr>
+                              <w:t>spark.read</w:t>
+                            </w:r>
+                            <w:proofErr w:type="gramEnd"/>
+                            <w:r>
+                              <w:rPr>
+                                <w:sz w:val="20"/>
+                                <w:szCs w:val="20"/>
+                              </w:rPr>
+                              <w:t>.format</w:t>
+                            </w:r>
+                            <w:proofErr w:type="spellEnd"/>
+                            <w:r>
+                              <w:rPr>
+                                <w:sz w:val="20"/>
+                                <w:szCs w:val="20"/>
+                              </w:rPr>
+                              <w:t>("csv") \</w:t>
+                            </w:r>
+                          </w:p>
+                          <w:p>
+                            <w:pPr>
+                              <w:rPr>
+                                <w:sz w:val="20"/>
+                                <w:szCs w:val="20"/>
+                              </w:rPr>
+                            </w:pPr>
+                            <w:r>
+                              <w:rPr>
+                                <w:sz w:val="20"/>
+                                <w:szCs w:val="20"/>
+                              </w:rPr>
+                              <w:t xml:space="preserve">    </w:t>
+                            </w:r>
+                            <w:proofErr w:type="gramStart"/>
+                            <w:r>
+                              <w:rPr>
+                                <w:sz w:val="20"/>
+                                <w:szCs w:val="20"/>
+                              </w:rPr>
+                              <w:t>.option</w:t>
+                            </w:r>
+                            <w:proofErr w:type="gramEnd"/>
+                            <w:r>
+                              <w:rPr>
+                                <w:sz w:val="20"/>
+                                <w:szCs w:val="20"/>
+                              </w:rPr>
+                              <w:t>("header", True) \</w:t>
+                            </w:r>
+                          </w:p>
+                          <w:p>
+                            <w:pPr>
+                              <w:rPr>
+                                <w:sz w:val="20"/>
+                                <w:szCs w:val="20"/>
+                              </w:rPr>
+                            </w:pPr>
+                            <w:r>
+                              <w:rPr>
+                                <w:sz w:val="20"/>
+                                <w:szCs w:val="20"/>
+                              </w:rPr>
+                              <w:t xml:space="preserve">    </w:t>
+                            </w:r>
+                            <w:proofErr w:type="gramStart"/>
+                            <w:r>
+                              <w:rPr>
+                                <w:sz w:val="20"/>
+                                <w:szCs w:val="20"/>
+                              </w:rPr>
+                              <w:t>.option</w:t>
+                            </w:r>
+                            <w:proofErr w:type="gramEnd"/>
+                            <w:r>
+                              <w:rPr>
+                                <w:sz w:val="20"/>
+                                <w:szCs w:val="20"/>
+                              </w:rPr>
+                              <w:t>("</w:t>
+                            </w:r>
+                            <w:proofErr w:type="spellStart"/>
+                            <w:r>
+                              <w:rPr>
+                                <w:sz w:val="20"/>
+                                <w:szCs w:val="20"/>
+                              </w:rPr>
+                              <w:t>inferSchema</w:t>
+                            </w:r>
+                            <w:proofErr w:type="spellEnd"/>
+                            <w:r>
+                              <w:rPr>
+                                <w:sz w:val="20"/>
+                                <w:szCs w:val="20"/>
+                              </w:rPr>
+                              <w:t>", True) \</w:t>
+                            </w:r>
+                          </w:p>
+                          <w:p>
+                            <w:pPr>
+                              <w:rPr>
+                                <w:sz w:val="20"/>
+                                <w:szCs w:val="20"/>
+                              </w:rPr>
+                            </w:pPr>
+                            <w:r>
+                              <w:rPr>
+                                <w:sz w:val="20"/>
+                                <w:szCs w:val="20"/>
+                              </w:rPr>
+                              <w:t xml:space="preserve">    </w:t>
+                            </w:r>
+                            <w:proofErr w:type="gramStart"/>
+                            <w:r>
+                              <w:rPr>
+                                <w:sz w:val="20"/>
+                                <w:szCs w:val="20"/>
+                              </w:rPr>
+                              <w:t>.load</w:t>
+                            </w:r>
+                            <w:proofErr w:type="gramEnd"/>
+                            <w:r>
+                              <w:rPr>
+                                <w:sz w:val="20"/>
+                                <w:szCs w:val="20"/>
+                              </w:rPr>
+                              <w:t>("</w:t>
+                            </w:r>
+                            <w:proofErr w:type="spellStart"/>
+                            <w:r>
+                              <w:rPr>
+                                <w:sz w:val="20"/>
+                                <w:szCs w:val="20"/>
+                              </w:rPr>
+                              <w:t>abfss</w:t>
+                            </w:r>
+                            <w:proofErr w:type="spellEnd"/>
+                            <w:r>
+                              <w:rPr>
+                                <w:sz w:val="20"/>
+                                <w:szCs w:val="20"/>
+                              </w:rPr>
+                              <w:t>://source@storagename.dfs.core.windows.net/")</w:t>
+                            </w:r>
+                          </w:p>
+                        </w:txbxContent>
+                      </wps:txbx>
+                      <wps:bodyPr rot="0" vert="horz" wrap="square" lIns="91440" tIns="45720" rIns="91440" bIns="45720" anchor="t" anchorCtr="0">
+                        <a:noAutofit/>
+                      </wps:bodyPr>
+                    </wps:wsp>
+                  </a:graphicData>
+                </a:graphic>
+                <wp14:sizeRelH relativeFrom="margin">
+                  <wp14:pctWidth>0</wp14:pctWidth>
+                </wp14:sizeRelH>
+                <wp14:sizeRelV relativeFrom="margin">
+                  <wp14:pctHeight>0</wp14:pctHeight>
+                </wp14:sizeRelV>
+              </wp:anchor>
+            </w:drawing>
+          </mc:Choice>
+          <mc:Fallback>
+            <w:pict>
+              <v:shape w14:anchorId="7CEBB25F" id="_x0000_s1029" type="#_x0000_t202" style="position:absolute;margin-left:0;margin-top:7.05pt;width:409.8pt;height:94.2pt;z-index:251666432;visibility:visible;mso-wrap-style:square;mso-width-percent:0;mso-height-percent:0;mso-wrap-distance-left:9pt;mso-wrap-distance-top:3.6pt;mso-wrap-distance-right:9pt;mso-wrap-distance-bottom:3.6pt;mso-position-horizontal:left;mso-position-horizontal-relative:margin;mso-position-vertical:absolute;mso-position-vertical-relative:text;mso-width-percent:0;mso-height-percent:0;mso-width-relative:margin;mso-height-relative:margin;v-text-anchor:top" o:gfxdata="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">
+                <v:textbox>
+                  <w:txbxContent>
+                    <w:p>
+                      <w:pPr>
+                        <w:rPr>
+                          <w:sz w:val="20"/>
+                          <w:szCs w:val="20"/>
+                        </w:rPr>
+                      </w:pPr>
+                      <w:proofErr w:type="spellStart"/>
+                      <w:r>
+                        <w:rPr>
+                          <w:sz w:val="20"/>
+                          <w:szCs w:val="20"/>
+                        </w:rPr>
+                        <w:t>df_sales</w:t>
+                      </w:r>
+                      <w:proofErr w:type="spellEnd"/>
+                      <w:r>
+                        <w:rPr>
+                          <w:sz w:val="20"/>
+                          <w:szCs w:val="20"/>
+                        </w:rPr>
+                        <w:t xml:space="preserve"> = </w:t>
+                      </w:r>
+                      <w:proofErr w:type="spellStart"/>
+                      <w:proofErr w:type="gramStart"/>
+                      <w:r>
+                        <w:rPr>
+                          <w:sz w:val="20"/>
+                          <w:szCs w:val="20"/>
+                        </w:rPr>
+                        <w:t>spark.read</w:t>
+                      </w:r>
+                      <w:proofErr w:type="gramEnd"/>
+                      <w:r>
+                        <w:rPr>
+                          <w:sz w:val="20"/>
+                          <w:szCs w:val="20"/>
+                        </w:rPr>
+                        <w:t>.format</w:t>
+                      </w:r>
+                      <w:proofErr w:type="spellEnd"/>
+                      <w:r>
+                        <w:rPr>
+                          <w:sz w:val="20"/>
+                          <w:szCs w:val="20"/>
+                        </w:rPr>
+                        <w:t>("csv") \</w:t>
+                      </w:r>
+                    </w:p>
+                    <w:p>
+                      <w:pPr>
+                        <w:rPr>
+                          <w:sz w:val="20"/>
+                          <w:szCs w:val="20"/>
+                        </w:rPr>
+                      </w:pPr>
+                      <w:r>
+                        <w:rPr>
+                          <w:sz w:val="20"/>
+                          <w:szCs w:val="20"/>
+                        </w:rPr>
+                        <w:t xml:space="preserve">    </w:t>
+                      </w:r>
+                      <w:proofErr w:type="gramStart"/>
+                      <w:r>
+                        <w:rPr>
+                          <w:sz w:val="20"/>
+                          <w:szCs w:val="20"/>
+                        </w:rPr>
+                        <w:t>.option</w:t>
+                      </w:r>
+                      <w:proofErr w:type="gramEnd"/>
+                      <w:r>
+                        <w:rPr>
+                          <w:sz w:val="20"/>
+                          <w:szCs w:val="20"/>
+                        </w:rPr>
+                        <w:t>("header", True) \</w:t>
+                      </w:r>
+                    </w:p>
+                    <w:p>
+                      <w:pPr>
+                        <w:rPr>
+                          <w:sz w:val="20"/>
+                          <w:szCs w:val="20"/>
+                        </w:rPr>
+                      </w:pPr>
+                      <w:r>
+                        <w:rPr>
+                          <w:sz w:val="20"/>
+                          <w:szCs w:val="20"/>
+                        </w:rPr>
+                        <w:t xml:space="preserve">    </w:t>
+                      </w:r>
+                      <w:proofErr w:type="gramStart"/>
+                      <w:r>
+                        <w:rPr>
+                          <w:sz w:val="20"/>
+                          <w:szCs w:val="20"/>
+                        </w:rPr>
+                        <w:t>.option</w:t>
+                      </w:r>
+                      <w:proofErr w:type="gramEnd"/>
+                      <w:r>
+                        <w:rPr>
+                          <w:sz w:val="20"/>
+                          <w:szCs w:val="20"/>
+                        </w:rPr>
+                        <w:t>("</w:t>
+                      </w:r>
+                      <w:proofErr w:type="spellStart"/>
+                      <w:r>
+                        <w:rPr>
+                          <w:sz w:val="20"/>
+                          <w:szCs w:val="20"/>
+                        </w:rPr>
+                        <w:t>inferSchema</w:t>
+                      </w:r>
+                      <w:proofErr w:type="spellEnd"/>
+                      <w:r>
+                        <w:rPr>
+                          <w:sz w:val="20"/>
+                          <w:szCs w:val="20"/>
+                        </w:rPr>
+                        <w:t>", True) \</w:t>
+                      </w:r>
+                    </w:p>
+                    <w:p>
+                      <w:pPr>
+                        <w:rPr>
+                          <w:sz w:val="20"/>
+                          <w:szCs w:val="20"/>
+                        </w:rPr>
+                      </w:pPr>
+                      <w:r>
+                        <w:rPr>
+                          <w:sz w:val="20"/>
+                          <w:szCs w:val="20"/>
+                        </w:rPr>
+                        <w:t xml:space="preserve">    </w:t>
+                      </w:r>
+                      <w:proofErr w:type="gramStart"/>
+                      <w:r>
+                        <w:rPr>
+                          <w:sz w:val="20"/>
+                          <w:szCs w:val="20"/>
+                        </w:rPr>
+                        <w:t>.load</w:t>
+                      </w:r>
+                      <w:proofErr w:type="gramEnd"/>
+                      <w:r>
+                        <w:rPr>
+                          <w:sz w:val="20"/>
+                          <w:szCs w:val="20"/>
+                        </w:rPr>
+                        <w:t>("</w:t>
+                      </w:r>
+                      <w:proofErr w:type="spellStart"/>
+                      <w:r>
+                        <w:rPr>
+                          <w:sz w:val="20"/>
+                          <w:szCs w:val="20"/>
+                        </w:rPr>
+                        <w:t>abfss</w:t>
+                      </w:r>
+                      <w:proofErr w:type="spellEnd"/>
+                      <w:r>
+                        <w:rPr>
+                          <w:sz w:val="20"/>
+                          <w:szCs w:val="20"/>
+                        </w:rPr>
+                        <w:t>://source@storagename.dfs.core.windows.net/")</w:t>
+                      </w:r>
+                    </w:p>
+                  </w:txbxContent>
+                </v:textbox>
+                <w10:wrap type="square" anchorx="margin"/>
+              </v:shape>
+            </w:pict>
+          </mc:Fallback>
+        </mc:AlternateContent>
+      </w:r>
+    </w:p>
+    <w:p/>
+    <w:p>
+      <w:pPr>
+        <w:rPr>
+          <w:b/>
+          <w:bCs/>
+        </w:rPr>
+      </w:pPr>
+    </w:p>
+    <w:p>
+      <w:pPr>
+        <w:rPr>
+          <w:b/>
+          <w:bCs/>
+        </w:rPr>
+      </w:pPr>
+    </w:p>
+    <w:p>
+      <w:pPr>
+        <w:rPr>
+          <w:b/>
+          <w:bCs/>
+        </w:rPr>
+      </w:pPr>
+      <w:r>
+        <w:rPr>
+          <w:rFonts w:ascii="Segoe UI Emoji" w:hAnsi="Segoe UI Emoji" w:cs="Segoe UI Emoji"/>
+          <w:b/>
+          <w:bCs/>
+        </w:rPr>
+        <w:lastRenderedPageBreak/>
+        <w:t>🔄</w:t>
+      </w:r>
+      <w:r>
+        <w:rPr>
+          <w:b/>
+          <w:bCs/>
+        </w:rPr>
+        <w:t xml:space="preserve"> Transformations with </w:t>
+      </w:r>
+      <w:proofErr w:type="spellStart"/>
+      <w:r>
+        <w:rPr>
+          <w:b/>
+          <w:bCs/>
+        </w:rPr>
+        <w:t>PySpark</w:t>
+      </w:r>
+      <w:proofErr w:type="spellEnd"/>
+    </w:p>
+    <w:p>
+      <w:r>
+        <w:rPr>
+          <w:noProof/>
+        </w:rPr>
+        <mc:AlternateContent>
+          <mc:Choice Requires="wps">
+            <w:drawing>
+              <wp:anchor distT="45720" distB="45720" distL="114300" distR="114300" simplePos="0" relativeHeight="251668480" behindDoc="0" locked="0" layoutInCell="1" allowOverlap="1" wp14:anchorId="4C3C5FD7" wp14:editId="3C9DF718">
+                <wp:simplePos x="0" y="0"/>
+                <wp:positionH relativeFrom="margin">
+                  <wp:posOffset>-30480</wp:posOffset>
+                </wp:positionH>
+                <wp:positionV relativeFrom="paragraph">
+                  <wp:posOffset>280035</wp:posOffset>
+                </wp:positionV>
+                <wp:extent cx="5090160" cy="1404620"/>
+                <wp:effectExtent l="0" t="0" r="15240" b="13970"/>
+                <wp:wrapSquare wrapText="bothSides"/>
+                <wp:docPr id="1740329680" name="Text Box 2"/>
+                <wp:cNvGraphicFramePr>
+                  <a:graphicFrameLocks xmlns:a="http://schemas.openxmlformats.org/drawingml/2006/main"/>
+                </wp:cNvGraphicFramePr>
+                <a:graphic xmlns:a="http://schemas.openxmlformats.org/drawingml/2006/main">
+                  <a:graphicData uri="http://schemas.microsoft.com/office/word/2010/wordprocessingShape">
+                    <wps:wsp>
+                      <wps:cNvSpPr txBox="1">
+                        <a:spLocks noChangeArrowheads="1"/>
+                      </wps:cNvSpPr>
+                      <wps:spPr bwMode="auto">
+                        <a:xfrm>
+                          <a:off x="0" y="0"/>
+                          <a:ext cx="5090160" cy="1404620"/>
+                        </a:xfrm>
+                        <a:prstGeom prst="rect">
+                          <a:avLst/>
+                        </a:prstGeom>
+                        <a:solidFill>
+                          <a:srgbClr val="FFFFFF"/>
+                        </a:solidFill>
+                        <a:ln w="9525">
+                          <a:solidFill>
+                            <a:srgbClr val="000000"/>
+                          </a:solidFill>
+                          <a:miter lim="800000"/>
+                          <a:headEnd/>
+                          <a:tailEnd/>
+                        </a:ln>
+                      </wps:spPr>
+                      <wps:txbx>
+                        <w:txbxContent>
+                          <w:p>
+                            <w:r>
+                              <w:t xml:space="preserve">from </w:t>
+                            </w:r>
+                            <w:proofErr w:type="spellStart"/>
+                            <w:proofErr w:type="gramStart"/>
+                            <w:r>
+                              <w:t>pyspark.sql.functions</w:t>
+                            </w:r>
+                            <w:proofErr w:type="spellEnd"/>
+                            <w:proofErr w:type="gramEnd"/>
+                            <w:r>
+                              <w:t xml:space="preserve"> import *</w:t>
+                            </w:r>
+                          </w:p>
+                          <w:p>
+                            <w:r>
+                              <w:t xml:space="preserve">from </w:t>
+                            </w:r>
+                            <w:proofErr w:type="spellStart"/>
+                            <w:proofErr w:type="gramStart"/>
+                            <w:r>
+                              <w:t>pyspark.sql.types</w:t>
+                            </w:r>
+                            <w:proofErr w:type="spellEnd"/>
+                            <w:proofErr w:type="gramEnd"/>
+                            <w:r>
+                              <w:t xml:space="preserve"> import *</w:t>
+                            </w:r>
+                          </w:p>
+                        </w:txbxContent>
+                      </wps:txbx>
+                      <wps:bodyPr rot="0" vert="horz" wrap="square" lIns="91440" tIns="45720" rIns="91440" bIns="45720" anchor="t" anchorCtr="0">
+                        <a:spAutoFit/>
+                      </wps:bodyPr>
+                    </wps:wsp>
+                  </a:graphicData>
+                </a:graphic>
+                <wp14:sizeRelH relativeFrom="margin">
+                  <wp14:pctWidth>0</wp14:pctWidth>
+                </wp14:sizeRelH>
+                <wp14:sizeRelV relativeFrom="margin">
+                  <wp14:pctHeight>20000</wp14:pctHeight>
+                </wp14:sizeRelV>
+              </wp:anchor>
+            </w:drawing>
+          </mc:Choice>
+          <mc:Fallback>
+            <w:pict>
+              <v:shape w14:anchorId="4C3C5FD7" id="_x0000_s1030" type="#_x0000_t202" style="position:absolute;margin-left:-2.4pt;margin-top:22.05pt;width:400.8pt;height:110.6pt;z-index:251668480;visibility:visible;mso-wrap-style:square;mso-width-percent:0;mso-height-percent:200;mso-wrap-distance-left:9pt;mso-wrap-distance-top:3.6pt;mso-wrap-distance-right:9pt;mso-wrap-distance-bottom:3.6pt;mso-position-horizontal:absolute;mso-position-horizontal-relative:margin;mso-position-vertical:absolute;mso-position-vertical-relative:text;mso-width-percent:0;mso-height-percent:200;mso-width-relative:margin;mso-height-relative:margin;v-text-anchor:top" o:gfxdata="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">
+                <v:textbox style="mso-fit-shape-to-text:t">
+                  <w:txbxContent>
+                    <w:p>
+                      <w:r>
+                        <w:t xml:space="preserve">from </w:t>
+                      </w:r>
+                      <w:proofErr w:type="spellStart"/>
+                      <w:proofErr w:type="gramStart"/>
+                      <w:r>
+                        <w:t>pyspark.sql.functions</w:t>
+                      </w:r>
+                      <w:proofErr w:type="spellEnd"/>
+                      <w:proofErr w:type="gramEnd"/>
+                      <w:r>
+                        <w:t xml:space="preserve"> import *</w:t>
+                      </w:r>
+                    </w:p>
+                    <w:p>
+                      <w:r>
+                        <w:t xml:space="preserve">from </w:t>
+                      </w:r>
+                      <w:proofErr w:type="spellStart"/>
+                      <w:proofErr w:type="gramStart"/>
+                      <w:r>
+                        <w:t>pyspark.sql.types</w:t>
+                      </w:r>
+                      <w:proofErr w:type="spellEnd"/>
+                      <w:proofErr w:type="gramEnd"/>
+                      <w:r>
+                        <w:t xml:space="preserve"> import *</w:t>
+                      </w:r>
+                    </w:p>
+                  </w:txbxContent>
+                </v:textbox>
+                <w10:wrap type="square" anchorx="margin"/>
+              </v:shape>
+            </w:pict>
+          </mc:Fallback>
+        </mc:AlternateContent>
+      </w:r>
+      <w:r>
+        <w:t>Import necessary libraries:</w:t>
+      </w:r>
+    </w:p>
+    <w:p/>
+    <w:p/>
+    <w:p/>
+    <w:p>
+      <w:r>
+        <w:rPr>
+          <w:noProof/>
+        </w:rPr>
+        <mc:AlternateContent>
+          <mc:Choice Requires="wps">
+            <w:drawing>
+              <wp:anchor distT="45720" distB="45720" distL="114300" distR="114300" simplePos="0" relativeHeight="251670528" behindDoc="0" locked="0" layoutInCell="1" allowOverlap="1" wp14:anchorId="1EF09B83" wp14:editId="34666635">
+                <wp:simplePos x="0" y="0"/>
+                <wp:positionH relativeFrom="margin">
+                  <wp:align>left</wp:align>
+                </wp:positionH>
+                <wp:positionV relativeFrom="paragraph">
+                  <wp:posOffset>242570</wp:posOffset>
+                </wp:positionV>
+                <wp:extent cx="5090160" cy="1404620"/>
+                <wp:effectExtent l="0" t="0" r="15240" b="13970"/>
+                <wp:wrapSquare wrapText="bothSides"/>
+                <wp:docPr id="590699368" name="Text Box 2"/>
+                <wp:cNvGraphicFramePr>
+                  <a:graphicFrameLocks xmlns:a="http://schemas.openxmlformats.org/drawingml/2006/main"/>
+                </wp:cNvGraphicFramePr>
+                <a:graphic xmlns:a="http://schemas.openxmlformats.org/drawingml/2006/main">
+                  <a:graphicData uri="http://schemas.microsoft.com/office/word/2010/wordprocessingShape">
+                    <wps:wsp>
+                      <wps:cNvSpPr txBox="1">
+                        <a:spLocks noChangeArrowheads="1"/>
+                      </wps:cNvSpPr>
+                      <wps:spPr bwMode="auto">
+                        <a:xfrm>
+                          <a:off x="0" y="0"/>
+                          <a:ext cx="5090160" cy="1404620"/>
+                        </a:xfrm>
+                        <a:prstGeom prst="rect">
+                          <a:avLst/>
+                        </a:prstGeom>
+                        <a:solidFill>
+                          <a:srgbClr val="FFFFFF"/>
+                        </a:solidFill>
+                        <a:ln w="9525">
+                          <a:solidFill>
+                            <a:srgbClr val="000000"/>
+                          </a:solidFill>
+                          <a:miter lim="800000"/>
+                          <a:headEnd/>
+                          <a:tailEnd/>
+                        </a:ln>
+                      </wps:spPr>
+                      <wps:txbx>
+                        <w:txbxContent>
+                          <w:p>
+                            <w:proofErr w:type="spellStart"/>
+                            <w:r>
+                              <w:t>df_</w:t>
+                            </w:r>
+                            <w:proofErr w:type="gramStart"/>
+                            <w:r>
+                              <w:t>sales.withColumn</w:t>
+                            </w:r>
+                            <w:proofErr w:type="spellEnd"/>
+                            <w:proofErr w:type="gramEnd"/>
+                            <w:r>
+                              <w:t>("</w:t>
+                            </w:r>
+                            <w:proofErr w:type="spellStart"/>
+                            <w:r>
+                              <w:t>testdata</w:t>
+                            </w:r>
+                            <w:proofErr w:type="spellEnd"/>
+                            <w:r>
+                              <w:t>", split(col("</w:t>
+                            </w:r>
+                            <w:proofErr w:type="spellStart"/>
+                            <w:r>
+                              <w:t>testcolumn</w:t>
+                            </w:r>
+                            <w:proofErr w:type="spellEnd"/>
+                            <w:r>
+                              <w:t>"), " ")).display()</w:t>
+                            </w:r>
+                          </w:p>
+                        </w:txbxContent>
+                      </wps:txbx>
+                      <wps:bodyPr rot="0" vert="horz" wrap="square" lIns="91440" tIns="45720" rIns="91440" bIns="45720" anchor="t" anchorCtr="0">
+                        <a:spAutoFit/>
+                      </wps:bodyPr>
+                    </wps:wsp>
+                  </a:graphicData>
+                </a:graphic>
+                <wp14:sizeRelH relativeFrom="margin">
+                  <wp14:pctWidth>0</wp14:pctWidth>
+                </wp14:sizeRelH>
+                <wp14:sizeRelV relativeFrom="margin">
+                  <wp14:pctHeight>20000</wp14:pctHeight>
+                </wp14:sizeRelV>
+              </wp:anchor>
+            </w:drawing>
+          </mc:Choice>
+          <mc:Fallback>
+            <w:pict>
+              <v:shape w14:anchorId="1EF09B83" id="_x0000_s1031" type="#_x0000_t202" style="position:absolute;margin-left:0;margin-top:19.1pt;width:400.8pt;height:110.6pt;z-index:251670528;visibility:visible;mso-wrap-style:square;mso-width-percent:0;mso-height-percent:200;mso-wrap-distance-left:9pt;mso-wrap-distance-top:3.6pt;mso-wrap-distance-right:9pt;mso-wrap-distance-bottom:3.6pt;mso-position-horizontal:left;mso-position-horizontal-relative:margin;mso-position-vertical:absolute;mso-position-vertical-relative:text;mso-width-percent:0;mso-height-percent:200;mso-width-relative:margin;mso-height-relative:margin;v-text-anchor:top" o:gfxdata="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">
+                <v:textbox style="mso-fit-shape-to-text:t">
+                  <w:txbxContent>
+                    <w:p>
+                      <w:proofErr w:type="spellStart"/>
+                      <w:r>
+                        <w:t>df_</w:t>
+                      </w:r>
+                      <w:proofErr w:type="gramStart"/>
+                      <w:r>
+                        <w:t>sales.withColumn</w:t>
+                      </w:r>
+                      <w:proofErr w:type="spellEnd"/>
+                      <w:proofErr w:type="gramEnd"/>
+                      <w:r>
+                        <w:t>("</w:t>
+                      </w:r>
+                      <w:proofErr w:type="spellStart"/>
+                      <w:r>
+                        <w:t>testdata</w:t>
+                      </w:r>
+                      <w:proofErr w:type="spellEnd"/>
+                      <w:r>
+                        <w:t>", split(col("</w:t>
+                      </w:r>
+                      <w:proofErr w:type="spellStart"/>
+                      <w:r>
+                        <w:t>testcolumn</w:t>
+                      </w:r>
+                      <w:proofErr w:type="spellEnd"/>
+                      <w:r>
+                        <w:t>"), " ")).display()</w:t>
+                      </w:r>
+                    </w:p>
+                  </w:txbxContent>
+                </v:textbox>
+                <w10:wrap type="square" anchorx="margin"/>
+              </v:shape>
+            </w:pict>
+          </mc:Fallback>
+        </mc:AlternateContent>
+      </w:r>
+      <w:r>
+        <w:t>Split column:</w:t>
+      </w:r>
+    </w:p>
+    <w:p/>
+    <w:p/>
+    <w:p>
+      <w:r>
+        <w:rPr>
+          <w:noProof/>
+        </w:rPr>
+        <mc:AlternateContent>
+          <mc:Choice Requires="wps">
+            <w:drawing>
+              <wp:anchor distT="45720" distB="45720" distL="114300" distR="114300" simplePos="0" relativeHeight="251672576" behindDoc="0" locked="0" layoutInCell="1" allowOverlap="1" wp14:anchorId="77848C61" wp14:editId="686E45F6">
+                <wp:simplePos x="0" y="0"/>
+                <wp:positionH relativeFrom="margin">
+                  <wp:align>left</wp:align>
+                </wp:positionH>
+                <wp:positionV relativeFrom="paragraph">
+                  <wp:posOffset>262890</wp:posOffset>
+                </wp:positionV>
+                <wp:extent cx="5090160" cy="1404620"/>
+                <wp:effectExtent l="0" t="0" r="15240" b="13970"/>
+                <wp:wrapSquare wrapText="bothSides"/>
+                <wp:docPr id="2051033551" name="Text Box 2"/>
+                <wp:cNvGraphicFramePr>
+                  <a:graphicFrameLocks xmlns:a="http://schemas.openxmlformats.org/drawingml/2006/main"/>
+                </wp:cNvGraphicFramePr>
+                <a:graphic xmlns:a="http://schemas.openxmlformats.org/drawingml/2006/main">
+                  <a:graphicData uri="http://schemas.microsoft.com/office/word/2010/wordprocessingShape">
+                    <wps:wsp>
+                      <wps:cNvSpPr txBox="1">
+                        <a:spLocks noChangeArrowheads="1"/>
+                      </wps:cNvSpPr>
+                      <wps:spPr bwMode="auto">
+                        <a:xfrm>
+                          <a:off x="0" y="0"/>
+                          <a:ext cx="5090160" cy="1404620"/>
+                        </a:xfrm>
+                        <a:prstGeom prst="rect">
+                          <a:avLst/>
+                        </a:prstGeom>
+                        <a:solidFill>
+                          <a:srgbClr val="FFFFFF"/>
+                        </a:solidFill>
+                        <a:ln w="9525">
+                          <a:solidFill>
+                            <a:srgbClr val="000000"/>
+                          </a:solidFill>
+                          <a:miter lim="800000"/>
+                          <a:headEnd/>
+                          <a:tailEnd/>
+                        </a:ln>
+                      </wps:spPr>
+                      <wps:txbx>
+                        <w:txbxContent>
+                          <w:p>
+                            <w:proofErr w:type="spellStart"/>
+                            <w:r>
+                              <w:t>df_</w:t>
+                            </w:r>
+                            <w:proofErr w:type="gramStart"/>
+                            <w:r>
+                              <w:t>sales.withColumn</w:t>
+                            </w:r>
+                            <w:proofErr w:type="spellEnd"/>
+                            <w:proofErr w:type="gramEnd"/>
+                            <w:r>
+                              <w:t>("</w:t>
+                            </w:r>
+                            <w:proofErr w:type="spellStart"/>
+                            <w:r>
+                              <w:t>testdata</w:t>
+                            </w:r>
+                            <w:proofErr w:type="spellEnd"/>
+                            <w:r>
+                              <w:t>", lit("</w:t>
+                            </w:r>
+                            <w:proofErr w:type="spellStart"/>
+                            <w:r>
+                              <w:t>constant_value</w:t>
+                            </w:r>
+                            <w:proofErr w:type="spellEnd"/>
+                            <w:r>
+                              <w:t>"))</w:t>
+                            </w:r>
+                          </w:p>
+                        </w:txbxContent>
+                      </wps:txbx>
+                      <wps:bodyPr rot="0" vert="horz" wrap="square" lIns="91440" tIns="45720" rIns="91440" bIns="45720" anchor="t" anchorCtr="0">
+                        <a:spAutoFit/>
+                      </wps:bodyPr>
+                    </wps:wsp>
+                  </a:graphicData>
+                </a:graphic>
+                <wp14:sizeRelH relativeFrom="margin">
+                  <wp14:pctWidth>0</wp14:pctWidth>
+                </wp14:sizeRelH>
+                <wp14:sizeRelV relativeFrom="margin">
+                  <wp14:pctHeight>20000</wp14:pctHeight>
+                </wp14:sizeRelV>
+              </wp:anchor>
+            </w:drawing>
+          </mc:Choice>
+          <mc:Fallback>
+            <w:pict>
+              <v:shape w14:anchorId="77848C61" id="_x0000_s1032" type="#_x0000_t202" style="position:absolute;margin-left:0;margin-top:20.7pt;width:400.8pt;height:110.6pt;z-index:251672576;visibility:visible;mso-wrap-style:square;mso-width-percent:0;mso-height-percent:200;mso-wrap-distance-left:9pt;mso-wrap-distance-top:3.6pt;mso-wrap-distance-right:9pt;mso-wrap-distance-bottom:3.6pt;mso-position-horizontal:left;mso-position-horizontal-relative:margin;mso-position-vertical:absolute;mso-position-vertical-relative:text;mso-width-percent:0;mso-height-percent:200;mso-width-relative:margin;mso-height-relative:margin;v-text-anchor:top" o:gfxdata="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">
+                <v:textbox style="mso-fit-shape-to-text:t">
+                  <w:txbxContent>
+                    <w:p>
+                      <w:proofErr w:type="spellStart"/>
+                      <w:r>
+                        <w:t>df_</w:t>
+                      </w:r>
+                      <w:proofErr w:type="gramStart"/>
+                      <w:r>
+                        <w:t>sales.withColumn</w:t>
+                      </w:r>
+                      <w:proofErr w:type="spellEnd"/>
+                      <w:proofErr w:type="gramEnd"/>
+                      <w:r>
+                        <w:t>("</w:t>
+                      </w:r>
+                      <w:proofErr w:type="spellStart"/>
+                      <w:r>
+                        <w:t>testdata</w:t>
+                      </w:r>
+                      <w:proofErr w:type="spellEnd"/>
+                      <w:r>
+                        <w:t>", lit("</w:t>
+                      </w:r>
+                      <w:proofErr w:type="spellStart"/>
+                      <w:r>
+                        <w:t>constant_value</w:t>
+                      </w:r>
+                      <w:proofErr w:type="spellEnd"/>
+                      <w:r>
+                        <w:t>"))</w:t>
+                      </w:r>
+                    </w:p>
+                  </w:txbxContent>
+                </v:textbox>
+                <w10:wrap type="square" anchorx="margin"/>
+              </v:shape>
+            </w:pict>
+          </mc:Fallback>
+        </mc:AlternateContent>
+      </w:r>
+      <w:r>
+        <w:t xml:space="preserve">Add </w:t>
+      </w:r>
+      <w:r>
+        <w:t>column/</w:t>
+      </w:r>
+      <w:r>
+        <w:t>constant:</w:t>
+      </w:r>
+    </w:p>
+    <w:p/>
+    <w:p/>
+    <w:p>
+      <w:r>
+        <w:t>Cast column type:</w:t>
+      </w:r>
+    </w:p>
+    <w:p>
+      <w:r>
+        <w:rPr>
+          <w:noProof/>
+        </w:rPr>
+        <mc:AlternateContent>
+          <mc:Choice Requires="wps">
+            <w:drawing>
+              <wp:anchor distT="45720" distB="45720" distL="114300" distR="114300" simplePos="0" relativeHeight="251674624" behindDoc="0" locked="0" layoutInCell="1" allowOverlap="1" wp14:anchorId="21469F49" wp14:editId="421284B6">
+                <wp:simplePos x="0" y="0"/>
+                <wp:positionH relativeFrom="margin">
+                  <wp:align>left</wp:align>
+                </wp:positionH>
+                <wp:positionV relativeFrom="paragraph">
+                  <wp:posOffset>52705</wp:posOffset>
+                </wp:positionV>
+                <wp:extent cx="5090160" cy="1404620"/>
+                <wp:effectExtent l="0" t="0" r="15240" b="13970"/>
+                <wp:wrapSquare wrapText="bothSides"/>
+                <wp:docPr id="366056195" name="Text Box 2"/>
+                <wp:cNvGraphicFramePr>
+                  <a:graphicFrameLocks xmlns:a="http://schemas.openxmlformats.org/drawingml/2006/main"/>
+                </wp:cNvGraphicFramePr>
+                <a:graphic xmlns:a="http://schemas.openxmlformats.org/drawingml/2006/main">
+                  <a:graphicData uri="http://schemas.microsoft.com/office/word/2010/wordprocessingShape">
+                    <wps:wsp>
+                      <wps:cNvSpPr txBox="1">
+                        <a:spLocks noChangeArrowheads="1"/>
+                      </wps:cNvSpPr>
+                      <wps:spPr bwMode="auto">
+                        <a:xfrm>
+                          <a:off x="0" y="0"/>
+                          <a:ext cx="5090160" cy="1404620"/>
+                        </a:xfrm>
+                        <a:prstGeom prst="rect">
+                          <a:avLst/>
+                        </a:prstGeom>
+                        <a:solidFill>
+                          <a:srgbClr val="FFFFFF"/>
+                        </a:solidFill>
+                        <a:ln w="9525">
+                          <a:solidFill>
+                            <a:srgbClr val="000000"/>
+                          </a:solidFill>
+                          <a:miter lim="800000"/>
+                          <a:headEnd/>
+                          <a:tailEnd/>
+                        </a:ln>
+                      </wps:spPr>
+                      <wps:txbx>
+                        <w:txbxContent>
+                          <w:p>
+                            <w:pPr>
+                              <w:rPr>
+                                <w:b/>
+                                <w:bCs/>
+                              </w:rPr>
+                            </w:pPr>
+                            <w:proofErr w:type="spellStart"/>
+                            <w:r>
+                              <w:t>df_</w:t>
+                            </w:r>
+                            <w:proofErr w:type="gramStart"/>
+                            <w:r>
+                              <w:t>sales.withColumn</w:t>
+                            </w:r>
+                            <w:proofErr w:type="spellEnd"/>
+                            <w:proofErr w:type="gramEnd"/>
+                            <w:r>
+                              <w:t>("</w:t>
+                            </w:r>
+                            <w:proofErr w:type="spellStart"/>
+                            <w:r>
+                              <w:t>testdata</w:t>
+                            </w:r>
+                            <w:proofErr w:type="spellEnd"/>
+                            <w:r>
+                              <w:t>", col("</w:t>
+                            </w:r>
+                            <w:proofErr w:type="spellStart"/>
+                            <w:r>
+                              <w:t>testdata</w:t>
+                            </w:r>
+                            <w:proofErr w:type="spellEnd"/>
+                            <w:r>
+                              <w:t>").cast(</w:t>
+                            </w:r>
+                            <w:proofErr w:type="spellStart"/>
+                            <w:r>
+                              <w:t>StringType</w:t>
+                            </w:r>
+                            <w:proofErr w:type="spellEnd"/>
+                            <w:r>
+                              <w:t>())).display()</w:t>
+                            </w:r>
+                          </w:p>
+                        </w:txbxContent>
+                      </wps:txbx>
+                      <wps:bodyPr rot="0" vert="horz" wrap="square" lIns="91440" tIns="45720" rIns="91440" bIns="45720" anchor="t" anchorCtr="0">
+                        <a:spAutoFit/>
+                      </wps:bodyPr>
+                    </wps:wsp>
+                  </a:graphicData>
+                </a:graphic>
+                <wp14:sizeRelH relativeFrom="margin">
+                  <wp14:pctWidth>0</wp14:pctWidth>
+                </wp14:sizeRelH>
+                <wp14:sizeRelV relativeFrom="margin">
+                  <wp14:pctHeight>20000</wp14:pctHeight>
+                </wp14:sizeRelV>
+              </wp:anchor>
+            </w:drawing>
+          </mc:Choice>
+          <mc:Fallback>
+            <w:pict>
+              <v:shape w14:anchorId="21469F49" id="_x0000_s1033" type="#_x0000_t202" style="position:absolute;margin-left:0;margin-top:4.15pt;width:400.8pt;height:110.6pt;z-index:251674624;visibility:visible;mso-wrap-style:square;mso-width-percent:0;mso-height-percent:200;mso-wrap-distance-left:9pt;mso-wrap-distance-top:3.6pt;mso-wrap-distance-right:9pt;mso-wrap-distance-bottom:3.6pt;mso-position-horizontal:left;mso-position-horizontal-relative:margin;mso-position-vertical:absolute;mso-position-vertical-relative:text;mso-width-percent:0;mso-height-percent:200;mso-width-relative:margin;mso-height-relative:margin;v-text-anchor:top" o:gfxdata="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">
+                <v:textbox style="mso-fit-shape-to-text:t">
+                  <w:txbxContent>
+                    <w:p>
+                      <w:pPr>
+                        <w:rPr>
+                          <w:b/>
+                          <w:bCs/>
+                        </w:rPr>
+                      </w:pPr>
+                      <w:proofErr w:type="spellStart"/>
+                      <w:r>
+                        <w:t>df_</w:t>
+                      </w:r>
+                      <w:proofErr w:type="gramStart"/>
+                      <w:r>
+                        <w:t>sales.withColumn</w:t>
+                      </w:r>
+                      <w:proofErr w:type="spellEnd"/>
+                      <w:proofErr w:type="gramEnd"/>
+                      <w:r>
+                        <w:t>("</w:t>
+                      </w:r>
+                      <w:proofErr w:type="spellStart"/>
+                      <w:r>
+                        <w:t>testdata</w:t>
+                      </w:r>
+                      <w:proofErr w:type="spellEnd"/>
+                      <w:r>
+                        <w:t>", col("</w:t>
+                      </w:r>
+                      <w:proofErr w:type="spellStart"/>
+                      <w:r>
+                        <w:t>testdata</w:t>
+                      </w:r>
+                      <w:proofErr w:type="spellEnd"/>
+                      <w:r>
+                        <w:t>").cast(</w:t>
+                      </w:r>
+                      <w:proofErr w:type="spellStart"/>
+                      <w:r>
+                        <w:t>StringType</w:t>
+                      </w:r>
+                      <w:proofErr w:type="spellEnd"/>
+                      <w:r>
+                        <w:t>())).display()</w:t>
+                      </w:r>
+                    </w:p>
+                  </w:txbxContent>
+                </v:textbox>
+                <w10:wrap type="square" anchorx="margin"/>
+              </v:shape>
+            </w:pict>
+          </mc:Fallback>
+        </mc:AlternateContent>
+      </w:r>
+    </w:p>
+    <w:p/>
+    <w:p/>
+    <w:p>
+      <w:pPr>
+        <w:rPr>
+          <w:b/>
+          <w:bCs/>
+        </w:rPr>
+      </w:pPr>
+      <w:r>
+        <w:rPr>
+          <w:rFonts w:ascii="Segoe UI Emoji" w:hAnsi="Segoe UI Emoji" w:cs="Segoe UI Emoji"/>
+          <w:b/>
+          <w:bCs/>
+        </w:rPr>
+        <w:t>💾</w:t>
+      </w:r>
+      <w:r>
+        <w:rPr>
+          <w:b/>
+          <w:bCs/>
+        </w:rPr>
+        <w:t xml:space="preserve"> Delta Lake Essentials</w:t>
+      </w:r>
+    </w:p>
+    <w:p>
+      <w:pPr>
         <w:numPr>
           <w:ilvl w:val="0"/>
-          <w:numId w:val="8"/>
+          <w:numId w:val="14"/>
         </w:numPr>
       </w:pPr>
       <w:r>
-        <w:t>Read streaming data from Azure Data Lake using cloudFiles:</w:t>
+        <w:t>Delta Lake is a transactional storage format.</w:t>
       </w:r>
     </w:p>
     <w:p>
       <w:pPr>
         <w:numPr>
           <w:ilvl w:val="0"/>
-          <w:numId w:val="8"/>
+          <w:numId w:val="14"/>
         </w:numPr>
       </w:pPr>
       <w:r>
-        <w:t>spark.readStream.format("cloudFiles")...</w:t>
+        <w:t xml:space="preserve">Stores logs </w:t>
+      </w:r>
+      <w:proofErr w:type="gramStart"/>
+      <w:r>
+        <w:t>in .</w:t>
+      </w:r>
+      <w:proofErr w:type="spellStart"/>
+      <w:r>
+        <w:t>json</w:t>
+      </w:r>
+      <w:proofErr w:type="spellEnd"/>
+      <w:proofErr w:type="gramEnd"/>
+      <w:r>
+        <w:t xml:space="preserve"> and .</w:t>
+      </w:r>
+      <w:proofErr w:type="spellStart"/>
+      <w:r>
+        <w:t>crc</w:t>
+      </w:r>
+      <w:proofErr w:type="spellEnd"/>
+      <w:r>
+        <w:t xml:space="preserve"> files.</w:t>
+      </w:r>
+    </w:p>
+    <w:p/>
+    <w:p>
+      <w:r>
+        <w:t>Run another notebook:</w:t>
       </w:r>
     </w:p>
     <w:p>
+      <w:r>
+        <w:rPr>
+          <w:noProof/>
+        </w:rPr>
+        <mc:AlternateContent>
+          <mc:Choice Requires="wps">
+            <w:drawing>
+              <wp:anchor distT="45720" distB="45720" distL="114300" distR="114300" simplePos="0" relativeHeight="251676672" behindDoc="0" locked="0" layoutInCell="1" allowOverlap="1" wp14:anchorId="5B3A2AB5" wp14:editId="5E4E8553">
+                <wp:simplePos x="0" y="0"/>
+                <wp:positionH relativeFrom="margin">
+                  <wp:align>left</wp:align>
+                </wp:positionH>
+                <wp:positionV relativeFrom="paragraph">
+                  <wp:posOffset>10276</wp:posOffset>
+                </wp:positionV>
+                <wp:extent cx="2237105" cy="332105"/>
+                <wp:effectExtent l="0" t="0" r="10795" b="10795"/>
+                <wp:wrapSquare wrapText="bothSides"/>
+                <wp:docPr id="1994796441" name="Text Box 2"/>
+                <wp:cNvGraphicFramePr>
+                  <a:graphicFrameLocks xmlns:a="http://schemas.openxmlformats.org/drawingml/2006/main"/>
+                </wp:cNvGraphicFramePr>
+                <a:graphic xmlns:a="http://schemas.openxmlformats.org/drawingml/2006/main">
+                  <a:graphicData uri="http://schemas.microsoft.com/office/word/2010/wordprocessingShape">
+                    <wps:wsp>
+                      <wps:cNvSpPr txBox="1">
+                        <a:spLocks noChangeArrowheads="1"/>
+                      </wps:cNvSpPr>
+                      <wps:spPr bwMode="auto">
+                        <a:xfrm>
+                          <a:off x="0" y="0"/>
+                          <a:ext cx="2237509" cy="332509"/>
+                        </a:xfrm>
+                        <a:prstGeom prst="rect">
+                          <a:avLst/>
+                        </a:prstGeom>
+                        <a:solidFill>
+                          <a:srgbClr val="FFFFFF"/>
+                        </a:solidFill>
+                        <a:ln w="9525">
+                          <a:solidFill>
+                            <a:srgbClr val="000000"/>
+                          </a:solidFill>
+                          <a:miter lim="800000"/>
+                          <a:headEnd/>
+                          <a:tailEnd/>
+                        </a:ln>
+                      </wps:spPr>
+                      <wps:txbx>
+                        <w:txbxContent>
+                          <w:p>
+                            <w:r>
+                              <w:t>%run "/folder/</w:t>
+                            </w:r>
+                            <w:proofErr w:type="spellStart"/>
+                            <w:r>
+                              <w:t>other_notebook</w:t>
+                            </w:r>
+                            <w:proofErr w:type="spellEnd"/>
+                            <w:r>
+                              <w:t>"</w:t>
+                            </w:r>
+                          </w:p>
+                        </w:txbxContent>
+                      </wps:txbx>
+                      <wps:bodyPr rot="0" vert="horz" wrap="square" lIns="91440" tIns="45720" rIns="91440" bIns="45720" anchor="t" anchorCtr="0">
+                        <a:noAutofit/>
+                      </wps:bodyPr>
+                    </wps:wsp>
+                  </a:graphicData>
+                </a:graphic>
+                <wp14:sizeRelH relativeFrom="margin">
+                  <wp14:pctWidth>0</wp14:pctWidth>
+                </wp14:sizeRelH>
+                <wp14:sizeRelV relativeFrom="margin">
+                  <wp14:pctHeight>0</wp14:pctHeight>
+                </wp14:sizeRelV>
+              </wp:anchor>
+            </w:drawing>
+          </mc:Choice>
+          <mc:Fallback>
+            <w:pict>
+              <v:shape w14:anchorId="5B3A2AB5" id="_x0000_s1034" type="#_x0000_t202" style="position:absolute;margin-left:0;margin-top:.8pt;width:176.15pt;height:26.15pt;z-index:251676672;visibility:visible;mso-wrap-style:square;mso-width-percent:0;mso-height-percent:0;mso-wrap-distance-left:9pt;mso-wrap-distance-top:3.6pt;mso-wrap-distance-right:9pt;mso-wrap-distance-bottom:3.6pt;mso-position-horizontal:left;mso-position-horizontal-relative:margin;mso-position-vertical:absolute;mso-position-vertical-relative:text;mso-width-percent:0;mso-height-percent:0;mso-width-relative:margin;mso-height-relative:margin;v-text-anchor:top" o:gfxdata="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">
+                <v:textbox>
+                  <w:txbxContent>
+                    <w:p>
+                      <w:r>
+                        <w:t>%run "/folder/</w:t>
+                      </w:r>
+                      <w:proofErr w:type="spellStart"/>
+                      <w:r>
+                        <w:t>other_notebook</w:t>
+                      </w:r>
+                      <w:proofErr w:type="spellEnd"/>
+                      <w:r>
+                        <w:t>"</w:t>
+                      </w:r>
+                    </w:p>
+                  </w:txbxContent>
+                </v:textbox>
+                <w10:wrap type="square" anchorx="margin"/>
+              </v:shape>
+            </w:pict>
+          </mc:Fallback>
+        </mc:AlternateContent>
+      </w:r>
+    </w:p>
+    <w:p/>
+    <w:p>
+      <w:r>
+        <w:t>Write data in Delta format:</w:t>
+      </w:r>
+    </w:p>
+    <w:p>
+      <w:r>
+        <w:rPr>
+          <w:noProof/>
+        </w:rPr>
+        <mc:AlternateContent>
+          <mc:Choice Requires="wps">
+            <w:drawing>
+              <wp:anchor distT="45720" distB="45720" distL="114300" distR="114300" simplePos="0" relativeHeight="251678720" behindDoc="0" locked="0" layoutInCell="1" allowOverlap="1" wp14:anchorId="7BD48840" wp14:editId="7AE77AB2">
+                <wp:simplePos x="0" y="0"/>
+                <wp:positionH relativeFrom="margin">
+                  <wp:align>left</wp:align>
+                </wp:positionH>
+                <wp:positionV relativeFrom="paragraph">
+                  <wp:posOffset>10910</wp:posOffset>
+                </wp:positionV>
+                <wp:extent cx="5486400" cy="1225550"/>
+                <wp:effectExtent l="0" t="0" r="19050" b="12700"/>
+                <wp:wrapSquare wrapText="bothSides"/>
+                <wp:docPr id="517684498" name="Text Box 2"/>
+                <wp:cNvGraphicFramePr>
+                  <a:graphicFrameLocks xmlns:a="http://schemas.openxmlformats.org/drawingml/2006/main"/>
+                </wp:cNvGraphicFramePr>
+                <a:graphic xmlns:a="http://schemas.openxmlformats.org/drawingml/2006/main">
+                  <a:graphicData uri="http://schemas.microsoft.com/office/word/2010/wordprocessingShape">
+                    <wps:wsp>
+                      <wps:cNvSpPr txBox="1">
+                        <a:spLocks noChangeArrowheads="1"/>
+                      </wps:cNvSpPr>
+                      <wps:spPr bwMode="auto">
+                        <a:xfrm>
+                          <a:off x="0" y="0"/>
+                          <a:ext cx="5486400" cy="1226127"/>
+                        </a:xfrm>
+                        <a:prstGeom prst="rect">
+                          <a:avLst/>
+                        </a:prstGeom>
+                        <a:solidFill>
+                          <a:srgbClr val="FFFFFF"/>
+                        </a:solidFill>
+                        <a:ln w="9525">
+                          <a:solidFill>
+                            <a:srgbClr val="000000"/>
+                          </a:solidFill>
+                          <a:miter lim="800000"/>
+                          <a:headEnd/>
+                          <a:tailEnd/>
+                        </a:ln>
+                      </wps:spPr>
+                      <wps:txbx>
+                        <w:txbxContent>
+                          <w:p>
+                            <w:proofErr w:type="spellStart"/>
+                            <w:r>
+                              <w:t>df_</w:t>
+                            </w:r>
+                            <w:proofErr w:type="gramStart"/>
+                            <w:r>
+                              <w:t>sales.write</w:t>
+                            </w:r>
+                            <w:proofErr w:type="gramEnd"/>
+                            <w:r>
+                              <w:t>.format</w:t>
+                            </w:r>
+                            <w:proofErr w:type="spellEnd"/>
+                            <w:r>
+                              <w:t>("delta") \</w:t>
+                            </w:r>
+                          </w:p>
+                          <w:p>
+                            <w:r>
+                              <w:t xml:space="preserve">    </w:t>
+                            </w:r>
+                            <w:proofErr w:type="gramStart"/>
+                            <w:r>
+                              <w:t>.mode</w:t>
+                            </w:r>
+                            <w:proofErr w:type="gramEnd"/>
+                            <w:r>
+                              <w:t>("append") \</w:t>
+                            </w:r>
+                          </w:p>
+                          <w:p>
+                            <w:r>
+                              <w:t xml:space="preserve">    </w:t>
+                            </w:r>
+                            <w:proofErr w:type="gramStart"/>
+                            <w:r>
+                              <w:t>.option</w:t>
+                            </w:r>
+                            <w:proofErr w:type="gramEnd"/>
+                            <w:r>
+                              <w:t>("path", "</w:t>
+                            </w:r>
+                            <w:proofErr w:type="spellStart"/>
+                            <w:r>
+                              <w:t>abfss</w:t>
+                            </w:r>
+                            <w:proofErr w:type="spellEnd"/>
+                            <w:r>
+                              <w:t>://folder@storage.dfs.core.windows.net/") \</w:t>
+                            </w:r>
+                          </w:p>
+                          <w:p>
+                            <w:r>
+                              <w:t xml:space="preserve">    </w:t>
+                            </w:r>
+                            <w:proofErr w:type="gramStart"/>
+                            <w:r>
+                              <w:t>.save</w:t>
+                            </w:r>
+                            <w:proofErr w:type="gramEnd"/>
+                            <w:r>
+                              <w:t>()</w:t>
+                            </w:r>
+                          </w:p>
+                        </w:txbxContent>
+                      </wps:txbx>
+                      <wps:bodyPr rot="0" vert="horz" wrap="square" lIns="91440" tIns="45720" rIns="91440" bIns="45720" anchor="t" anchorCtr="0">
+                        <a:noAutofit/>
+                      </wps:bodyPr>
+                    </wps:wsp>
+                  </a:graphicData>
+                </a:graphic>
+                <wp14:sizeRelH relativeFrom="margin">
+                  <wp14:pctWidth>0</wp14:pctWidth>
+                </wp14:sizeRelH>
+                <wp14:sizeRelV relativeFrom="margin">
+                  <wp14:pctHeight>0</wp14:pctHeight>
+                </wp14:sizeRelV>
+              </wp:anchor>
+            </w:drawing>
+          </mc:Choice>
+          <mc:Fallback>
+            <w:pict>
+              <v:shape w14:anchorId="7BD48840" id="_x0000_s1035" type="#_x0000_t202" style="position:absolute;margin-left:0;margin-top:.85pt;width:6in;height:96.5pt;z-index:251678720;visibility:visible;mso-wrap-style:square;mso-width-percent:0;mso-height-percent:0;mso-wrap-distance-left:9pt;mso-wrap-distance-top:3.6pt;mso-wrap-distance-right:9pt;mso-wrap-distance-bottom:3.6pt;mso-position-horizontal:left;mso-position-horizontal-relative:margin;mso-position-vertical:absolute;mso-position-vertical-relative:text;mso-width-percent:0;mso-height-percent:0;mso-width-relative:margin;mso-height-relative:margin;v-text-anchor:top" o:gfxdata="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">
+                <v:textbox>
+                  <w:txbxContent>
+                    <w:p>
+                      <w:proofErr w:type="spellStart"/>
+                      <w:r>
+                        <w:t>df_</w:t>
+                      </w:r>
+                      <w:proofErr w:type="gramStart"/>
+                      <w:r>
+                        <w:t>sales.write</w:t>
+                      </w:r>
+                      <w:proofErr w:type="gramEnd"/>
+                      <w:r>
+                        <w:t>.format</w:t>
+                      </w:r>
+                      <w:proofErr w:type="spellEnd"/>
+                      <w:r>
+                        <w:t>("delta") \</w:t>
+                      </w:r>
+                    </w:p>
+                    <w:p>
+                      <w:r>
+                        <w:t xml:space="preserve">    </w:t>
+                      </w:r>
+                      <w:proofErr w:type="gramStart"/>
+                      <w:r>
+                        <w:t>.mode</w:t>
+                      </w:r>
+                      <w:proofErr w:type="gramEnd"/>
+                      <w:r>
+                        <w:t>("append") \</w:t>
+                      </w:r>
+                    </w:p>
+                    <w:p>
+                      <w:r>
+                        <w:t xml:space="preserve">    </w:t>
+                      </w:r>
+                      <w:proofErr w:type="gramStart"/>
+                      <w:r>
+                        <w:t>.option</w:t>
+                      </w:r>
+                      <w:proofErr w:type="gramEnd"/>
+                      <w:r>
+                        <w:t>("path", "</w:t>
+                      </w:r>
+                      <w:proofErr w:type="spellStart"/>
+                      <w:r>
+                        <w:t>abfss</w:t>
+                      </w:r>
+                      <w:proofErr w:type="spellEnd"/>
+                      <w:r>
+                        <w:t>://folder@storage.dfs.core.windows.net/") \</w:t>
+                      </w:r>
+                    </w:p>
+                    <w:p>
+                      <w:r>
+                        <w:t xml:space="preserve">    </w:t>
+                      </w:r>
+                      <w:proofErr w:type="gramStart"/>
+                      <w:r>
+                        <w:t>.save</w:t>
+                      </w:r>
+                      <w:proofErr w:type="gramEnd"/>
+                      <w:r>
+                        <w:t>()</w:t>
+                      </w:r>
+                    </w:p>
+                  </w:txbxContent>
+                </v:textbox>
+                <w10:wrap type="square" anchorx="margin"/>
+              </v:shape>
+            </w:pict>
+          </mc:Fallback>
+        </mc:AlternateContent>
+      </w:r>
+    </w:p>
+    <w:p/>
+    <w:p/>
+    <w:p/>
+    <w:p/>
+    <w:p/>
+    <w:p>
+      <w:pPr>
+        <w:rPr>
+          <w:b/>
+          <w:bCs/>
+        </w:rPr>
+      </w:pPr>
+      <w:r>
+        <w:rPr>
+          <w:rFonts w:ascii="Segoe UI Emoji" w:hAnsi="Segoe UI Emoji" w:cs="Segoe UI Emoji"/>
+          <w:b/>
+          <w:bCs/>
+        </w:rPr>
+        <w:lastRenderedPageBreak/>
+        <w:t>🔁</w:t>
+      </w:r>
+      <w:r>
+        <w:rPr>
+          <w:b/>
+          <w:bCs/>
+        </w:rPr>
+        <w:t xml:space="preserve"> Delta Lake Advanced Features</w:t>
+      </w:r>
+    </w:p>
+    <w:p>
+      <w:r>
+        <w:t>View history:</w:t>
+      </w:r>
+    </w:p>
+    <w:p>
+      <w:r>
+        <w:rPr>
+          <w:noProof/>
+        </w:rPr>
+        <mc:AlternateContent>
+          <mc:Choice Requires="wps">
+            <w:drawing>
+              <wp:anchor distT="45720" distB="45720" distL="114300" distR="114300" simplePos="0" relativeHeight="251680768" behindDoc="0" locked="0" layoutInCell="1" allowOverlap="1" wp14:anchorId="3E285AA4" wp14:editId="32A9FA72">
+                <wp:simplePos x="0" y="0"/>
+                <wp:positionH relativeFrom="margin">
+                  <wp:align>left</wp:align>
+                </wp:positionH>
+                <wp:positionV relativeFrom="paragraph">
+                  <wp:posOffset>3925</wp:posOffset>
+                </wp:positionV>
+                <wp:extent cx="2237105" cy="332105"/>
+                <wp:effectExtent l="0" t="0" r="10795" b="10795"/>
+                <wp:wrapSquare wrapText="bothSides"/>
+                <wp:docPr id="2041233739" name="Text Box 2"/>
+                <wp:cNvGraphicFramePr>
+                  <a:graphicFrameLocks xmlns:a="http://schemas.openxmlformats.org/drawingml/2006/main"/>
+                </wp:cNvGraphicFramePr>
+                <a:graphic xmlns:a="http://schemas.openxmlformats.org/drawingml/2006/main">
+                  <a:graphicData uri="http://schemas.microsoft.com/office/word/2010/wordprocessingShape">
+                    <wps:wsp>
+                      <wps:cNvSpPr txBox="1">
+                        <a:spLocks noChangeArrowheads="1"/>
+                      </wps:cNvSpPr>
+                      <wps:spPr bwMode="auto">
+                        <a:xfrm>
+                          <a:off x="0" y="0"/>
+                          <a:ext cx="2237105" cy="332105"/>
+                        </a:xfrm>
+                        <a:prstGeom prst="rect">
+                          <a:avLst/>
+                        </a:prstGeom>
+                        <a:solidFill>
+                          <a:srgbClr val="FFFFFF"/>
+                        </a:solidFill>
+                        <a:ln w="9525">
+                          <a:solidFill>
+                            <a:srgbClr val="000000"/>
+                          </a:solidFill>
+                          <a:miter lim="800000"/>
+                          <a:headEnd/>
+                          <a:tailEnd/>
+                        </a:ln>
+                      </wps:spPr>
+                      <wps:txbx>
+                        <w:txbxContent>
+                          <w:p>
+                            <w:r>
+                              <w:t xml:space="preserve">DESCRIBE HISTORY </w:t>
+                            </w:r>
+                            <w:proofErr w:type="spellStart"/>
+                            <w:r>
+                              <w:t>table_</w:t>
+                            </w:r>
+                            <w:proofErr w:type="gramStart"/>
+                            <w:r>
+                              <w:t>name</w:t>
+                            </w:r>
+                            <w:proofErr w:type="spellEnd"/>
+                            <w:r>
+                              <w:t>;</w:t>
+                            </w:r>
+                            <w:proofErr w:type="gramEnd"/>
+                          </w:p>
+                        </w:txbxContent>
+                      </wps:txbx>
+                      <wps:bodyPr rot="0" vert="horz" wrap="square" lIns="91440" tIns="45720" rIns="91440" bIns="45720" anchor="t" anchorCtr="0">
+                        <a:noAutofit/>
+                      </wps:bodyPr>
+                    </wps:wsp>
+                  </a:graphicData>
+                </a:graphic>
+                <wp14:sizeRelH relativeFrom="margin">
+                  <wp14:pctWidth>0</wp14:pctWidth>
+                </wp14:sizeRelH>
+                <wp14:sizeRelV relativeFrom="margin">
+                  <wp14:pctHeight>0</wp14:pctHeight>
+                </wp14:sizeRelV>
+              </wp:anchor>
+            </w:drawing>
+          </mc:Choice>
+          <mc:Fallback>
+            <w:pict>
+              <v:shape w14:anchorId="3E285AA4" id="_x0000_s1036" type="#_x0000_t202" style="position:absolute;margin-left:0;margin-top:.3pt;width:176.15pt;height:26.15pt;z-index:251680768;visibility:visible;mso-wrap-style:square;mso-width-percent:0;mso-height-percent:0;mso-wrap-distance-left:9pt;mso-wrap-distance-top:3.6pt;mso-wrap-distance-right:9pt;mso-wrap-distance-bottom:3.6pt;mso-position-horizontal:left;mso-position-horizontal-relative:margin;mso-position-vertical:absolute;mso-position-vertical-relative:text;mso-width-percent:0;mso-height-percent:0;mso-width-relative:margin;mso-height-relative:margin;v-text-anchor:top" o:gfxdata="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">
+                <v:textbox>
+                  <w:txbxContent>
+                    <w:p>
+                      <w:r>
+                        <w:t xml:space="preserve">DESCRIBE HISTORY </w:t>
+                      </w:r>
+                      <w:proofErr w:type="spellStart"/>
+                      <w:r>
+                        <w:t>table_</w:t>
+                      </w:r>
+                      <w:proofErr w:type="gramStart"/>
+                      <w:r>
+                        <w:t>name</w:t>
+                      </w:r>
+                      <w:proofErr w:type="spellEnd"/>
+                      <w:r>
+                        <w:t>;</w:t>
+                      </w:r>
+                      <w:proofErr w:type="gramEnd"/>
+                    </w:p>
+                  </w:txbxContent>
+                </v:textbox>
+                <w10:wrap type="square" anchorx="margin"/>
+              </v:shape>
+            </w:pict>
+          </mc:Fallback>
+        </mc:AlternateContent>
+      </w:r>
+    </w:p>
+    <w:p/>
+    <w:p>
+      <w:r>
+        <w:rPr>
+          <w:noProof/>
+        </w:rPr>
+        <mc:AlternateContent>
+          <mc:Choice Requires="wps">
+            <w:drawing>
+              <wp:anchor distT="45720" distB="45720" distL="114300" distR="114300" simplePos="0" relativeHeight="251682816" behindDoc="0" locked="0" layoutInCell="1" allowOverlap="1" wp14:anchorId="4D7E6A7C" wp14:editId="2C7D44D1">
+                <wp:simplePos x="0" y="0"/>
+                <wp:positionH relativeFrom="margin">
+                  <wp:align>left</wp:align>
+                </wp:positionH>
+                <wp:positionV relativeFrom="paragraph">
+                  <wp:posOffset>274955</wp:posOffset>
+                </wp:positionV>
+                <wp:extent cx="2237105" cy="332105"/>
+                <wp:effectExtent l="0" t="0" r="10795" b="10795"/>
+                <wp:wrapSquare wrapText="bothSides"/>
+                <wp:docPr id="1948512522" name="Text Box 2"/>
+                <wp:cNvGraphicFramePr>
+                  <a:graphicFrameLocks xmlns:a="http://schemas.openxmlformats.org/drawingml/2006/main"/>
+                </wp:cNvGraphicFramePr>
+                <a:graphic xmlns:a="http://schemas.openxmlformats.org/drawingml/2006/main">
+                  <a:graphicData uri="http://schemas.microsoft.com/office/word/2010/wordprocessingShape">
+                    <wps:wsp>
+                      <wps:cNvSpPr txBox="1">
+                        <a:spLocks noChangeArrowheads="1"/>
+                      </wps:cNvSpPr>
+                      <wps:spPr bwMode="auto">
+                        <a:xfrm>
+                          <a:off x="0" y="0"/>
+                          <a:ext cx="2237105" cy="332105"/>
+                        </a:xfrm>
+                        <a:prstGeom prst="rect">
+                          <a:avLst/>
+                        </a:prstGeom>
+                        <a:solidFill>
+                          <a:srgbClr val="FFFFFF"/>
+                        </a:solidFill>
+                        <a:ln w="9525">
+                          <a:solidFill>
+                            <a:srgbClr val="000000"/>
+                          </a:solidFill>
+                          <a:miter lim="800000"/>
+                          <a:headEnd/>
+                          <a:tailEnd/>
+                        </a:ln>
+                      </wps:spPr>
+                      <wps:txbx>
+                        <w:txbxContent>
+                          <w:p>
+                            <w:r>
+                              <w:t xml:space="preserve">RESTORE TABLE </w:t>
+                            </w:r>
+                            <w:proofErr w:type="spellStart"/>
+                            <w:r>
+                              <w:t>table_name</w:t>
+                            </w:r>
+                            <w:proofErr w:type="spellEnd"/>
+                            <w:r>
+                              <w:t xml:space="preserve"> TO VERSION AS OF </w:t>
+                            </w:r>
+                            <w:proofErr w:type="gramStart"/>
+                            <w:r>
+                              <w:t>1;</w:t>
+                            </w:r>
+                            <w:proofErr w:type="gramEnd"/>
+                          </w:p>
+                        </w:txbxContent>
+                      </wps:txbx>
+                      <wps:bodyPr rot="0" vert="horz" wrap="square" lIns="91440" tIns="45720" rIns="91440" bIns="45720" anchor="t" anchorCtr="0">
+                        <a:noAutofit/>
+                      </wps:bodyPr>
+                    </wps:wsp>
+                  </a:graphicData>
+                </a:graphic>
+                <wp14:sizeRelH relativeFrom="margin">
+                  <wp14:pctWidth>0</wp14:pctWidth>
+                </wp14:sizeRelH>
+                <wp14:sizeRelV relativeFrom="margin">
+                  <wp14:pctHeight>0</wp14:pctHeight>
+                </wp14:sizeRelV>
+              </wp:anchor>
+            </w:drawing>
+          </mc:Choice>
+          <mc:Fallback>
+            <w:pict>
+              <v:shape w14:anchorId="4D7E6A7C" id="_x0000_s1037" type="#_x0000_t202" style="position:absolute;margin-left:0;margin-top:21.65pt;width:176.15pt;height:26.15pt;z-index:251682816;visibility:visible;mso-wrap-style:square;mso-width-percent:0;mso-height-percent:0;mso-wrap-distance-left:9pt;mso-wrap-distance-top:3.6pt;mso-wrap-distance-right:9pt;mso-wrap-distance-bottom:3.6pt;mso-position-horizontal:left;mso-position-horizontal-relative:margin;mso-position-vertical:absolute;mso-position-vertical-relative:text;mso-width-percent:0;mso-height-percent:0;mso-width-relative:margin;mso-height-relative:margin;v-text-anchor:top" o:gfxdata="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">
+                <v:textbox>
+                  <w:txbxContent>
+                    <w:p>
+                      <w:r>
+                        <w:t xml:space="preserve">RESTORE TABLE </w:t>
+                      </w:r>
+                      <w:proofErr w:type="spellStart"/>
+                      <w:r>
+                        <w:t>table_name</w:t>
+                      </w:r>
+                      <w:proofErr w:type="spellEnd"/>
+                      <w:r>
+                        <w:t xml:space="preserve"> TO VERSION AS OF </w:t>
+                      </w:r>
+                      <w:proofErr w:type="gramStart"/>
+                      <w:r>
+                        <w:t>1;</w:t>
+                      </w:r>
+                      <w:proofErr w:type="gramEnd"/>
+                    </w:p>
+                  </w:txbxContent>
+                </v:textbox>
+                <w10:wrap type="square" anchorx="margin"/>
+              </v:shape>
+            </w:pict>
+          </mc:Fallback>
+        </mc:AlternateContent>
+      </w:r>
+      <w:r>
+        <w:t>Restore to previous version:</w:t>
+      </w:r>
+      <w:r>
+        <w:t xml:space="preserve"> TIME TRAVEL</w:t>
+      </w:r>
+    </w:p>
+    <w:p/>
+    <w:p/>
+    <w:p>
+      <w:r>
+        <w:rPr>
+          <w:noProof/>
+        </w:rPr>
+        <mc:AlternateContent>
+          <mc:Choice Requires="wps">
+            <w:drawing>
+              <wp:anchor distT="45720" distB="45720" distL="114300" distR="114300" simplePos="0" relativeHeight="251684864" behindDoc="0" locked="0" layoutInCell="1" allowOverlap="1" wp14:anchorId="69ADAF26" wp14:editId="46AE6996">
+                <wp:simplePos x="0" y="0"/>
+                <wp:positionH relativeFrom="margin">
+                  <wp:posOffset>0</wp:posOffset>
+                </wp:positionH>
+                <wp:positionV relativeFrom="paragraph">
+                  <wp:posOffset>260292</wp:posOffset>
+                </wp:positionV>
+                <wp:extent cx="2237105" cy="332105"/>
+                <wp:effectExtent l="0" t="0" r="10795" b="10795"/>
+                <wp:wrapSquare wrapText="bothSides"/>
+                <wp:docPr id="463103200" name="Text Box 2"/>
+                <wp:cNvGraphicFramePr>
+                  <a:graphicFrameLocks xmlns:a="http://schemas.openxmlformats.org/drawingml/2006/main"/>
+                </wp:cNvGraphicFramePr>
+                <a:graphic xmlns:a="http://schemas.openxmlformats.org/drawingml/2006/main">
+                  <a:graphicData uri="http://schemas.microsoft.com/office/word/2010/wordprocessingShape">
+                    <wps:wsp>
+                      <wps:cNvSpPr txBox="1">
+                        <a:spLocks noChangeArrowheads="1"/>
+                      </wps:cNvSpPr>
+                      <wps:spPr bwMode="auto">
+                        <a:xfrm>
+                          <a:off x="0" y="0"/>
+                          <a:ext cx="2237105" cy="332105"/>
+                        </a:xfrm>
+                        <a:prstGeom prst="rect">
+                          <a:avLst/>
+                        </a:prstGeom>
+                        <a:solidFill>
+                          <a:srgbClr val="FFFFFF"/>
+                        </a:solidFill>
+                        <a:ln w="9525">
+                          <a:solidFill>
+                            <a:srgbClr val="000000"/>
+                          </a:solidFill>
+                          <a:miter lim="800000"/>
+                          <a:headEnd/>
+                          <a:tailEnd/>
+                        </a:ln>
+                      </wps:spPr>
+                      <wps:txbx>
+                        <w:txbxContent>
+                          <w:p>
+                            <w:r>
+                              <w:t xml:space="preserve">VACUUM </w:t>
+                            </w:r>
+                            <w:proofErr w:type="spellStart"/>
+                            <w:r>
+                              <w:t>table_</w:t>
+                            </w:r>
+                            <w:proofErr w:type="gramStart"/>
+                            <w:r>
+                              <w:t>name</w:t>
+                            </w:r>
+                            <w:proofErr w:type="spellEnd"/>
+                            <w:r>
+                              <w:t>;</w:t>
+                            </w:r>
+                            <w:proofErr w:type="gramEnd"/>
+                          </w:p>
+                        </w:txbxContent>
+                      </wps:txbx>
+                      <wps:bodyPr rot="0" vert="horz" wrap="square" lIns="91440" tIns="45720" rIns="91440" bIns="45720" anchor="t" anchorCtr="0">
+                        <a:noAutofit/>
+                      </wps:bodyPr>
+                    </wps:wsp>
+                  </a:graphicData>
+                </a:graphic>
+                <wp14:sizeRelH relativeFrom="margin">
+                  <wp14:pctWidth>0</wp14:pctWidth>
+                </wp14:sizeRelH>
+                <wp14:sizeRelV relativeFrom="margin">
+                  <wp14:pctHeight>0</wp14:pctHeight>
+                </wp14:sizeRelV>
+              </wp:anchor>
+            </w:drawing>
+          </mc:Choice>
+          <mc:Fallback>
+            <w:pict>
+              <v:shape w14:anchorId="69ADAF26" id="_x0000_s1038" type="#_x0000_t202" style="position:absolute;margin-left:0;margin-top:20.5pt;width:176.15pt;height:26.15pt;z-index:251684864;visibility:visible;mso-wrap-style:square;mso-width-percent:0;mso-height-percent:0;mso-wrap-distance-left:9pt;mso-wrap-distance-top:3.6pt;mso-wrap-distance-right:9pt;mso-wrap-distance-bottom:3.6pt;mso-position-horizontal:absolute;mso-position-horizontal-relative:margin;mso-position-vertical:absolute;mso-position-vertical-relative:text;mso-width-percent:0;mso-height-percent:0;mso-width-relative:margin;mso-height-relative:margin;v-text-anchor:top" o:gfxdata="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">
+                <v:textbox>
+                  <w:txbxContent>
+                    <w:p>
+                      <w:r>
+                        <w:t xml:space="preserve">VACUUM </w:t>
+                      </w:r>
+                      <w:proofErr w:type="spellStart"/>
+                      <w:r>
+                        <w:t>table_</w:t>
+                      </w:r>
+                      <w:proofErr w:type="gramStart"/>
+                      <w:r>
+                        <w:t>name</w:t>
+                      </w:r>
+                      <w:proofErr w:type="spellEnd"/>
+                      <w:r>
+                        <w:t>;</w:t>
+                      </w:r>
+                      <w:proofErr w:type="gramEnd"/>
+                    </w:p>
+                  </w:txbxContent>
+                </v:textbox>
+                <w10:wrap type="square" anchorx="margin"/>
+              </v:shape>
+            </w:pict>
+          </mc:Fallback>
+        </mc:AlternateContent>
+      </w:r>
+      <w:r>
+        <w:t>Remove old files</w:t>
+      </w:r>
+      <w:r>
+        <w:t xml:space="preserve"> default 7</w:t>
+      </w:r>
+      <w:proofErr w:type="gramStart"/>
+      <w:r>
+        <w:t>days</w:t>
+      </w:r>
+      <w:r>
+        <w:t xml:space="preserve"> :</w:t>
+      </w:r>
+      <w:proofErr w:type="gramEnd"/>
+      <w:r>
+        <w:t xml:space="preserve"> VACCUM</w:t>
+      </w:r>
+    </w:p>
+    <w:p/>
+    <w:p/>
+    <w:p>
+      <w:r>
+        <w:t>Optimize and Z-Order:</w:t>
+      </w:r>
+    </w:p>
+    <w:p>
+      <w:r>
+        <w:rPr>
+          <w:noProof/>
+        </w:rPr>
+        <mc:AlternateContent>
+          <mc:Choice Requires="wps">
+            <w:drawing>
+              <wp:anchor distT="45720" distB="45720" distL="114300" distR="114300" simplePos="0" relativeHeight="251686912" behindDoc="0" locked="0" layoutInCell="1" allowOverlap="1" wp14:anchorId="755E62DF" wp14:editId="4856F0AB">
+                <wp:simplePos x="0" y="0"/>
+                <wp:positionH relativeFrom="margin">
+                  <wp:align>left</wp:align>
+                </wp:positionH>
+                <wp:positionV relativeFrom="paragraph">
+                  <wp:posOffset>9640</wp:posOffset>
+                </wp:positionV>
+                <wp:extent cx="2936875" cy="643890"/>
+                <wp:effectExtent l="0" t="0" r="15875" b="22860"/>
+                <wp:wrapSquare wrapText="bothSides"/>
+                <wp:docPr id="31149332" name="Text Box 2"/>
+                <wp:cNvGraphicFramePr>
+                  <a:graphicFrameLocks xmlns:a="http://schemas.openxmlformats.org/drawingml/2006/main"/>
+                </wp:cNvGraphicFramePr>
+                <a:graphic xmlns:a="http://schemas.openxmlformats.org/drawingml/2006/main">
+                  <a:graphicData uri="http://schemas.microsoft.com/office/word/2010/wordprocessingShape">
+                    <wps:wsp>
+                      <wps:cNvSpPr txBox="1">
+                        <a:spLocks noChangeArrowheads="1"/>
+                      </wps:cNvSpPr>
+                      <wps:spPr bwMode="auto">
+                        <a:xfrm>
+                          <a:off x="0" y="0"/>
+                          <a:ext cx="2936875" cy="643890"/>
+                        </a:xfrm>
+                        <a:prstGeom prst="rect">
+                          <a:avLst/>
+                        </a:prstGeom>
+                        <a:solidFill>
+                          <a:srgbClr val="FFFFFF"/>
+                        </a:solidFill>
+                        <a:ln w="9525">
+                          <a:solidFill>
+                            <a:srgbClr val="000000"/>
+                          </a:solidFill>
+                          <a:miter lim="800000"/>
+                          <a:headEnd/>
+                          <a:tailEnd/>
+                        </a:ln>
+                      </wps:spPr>
+                      <wps:txbx>
+                        <w:txbxContent>
+                          <w:p>
+                            <w:r>
+                              <w:t xml:space="preserve">OPTIMIZE </w:t>
+                            </w:r>
+                            <w:proofErr w:type="spellStart"/>
+                            <w:r>
+                              <w:t>table_</w:t>
+                            </w:r>
+                            <w:proofErr w:type="gramStart"/>
+                            <w:r>
+                              <w:t>name</w:t>
+                            </w:r>
+                            <w:proofErr w:type="spellEnd"/>
+                            <w:r>
+                              <w:t>;</w:t>
+                            </w:r>
+                            <w:proofErr w:type="gramEnd"/>
+                          </w:p>
+                          <w:p>
+                            <w:r>
+                              <w:t xml:space="preserve">OPTIMIZE </w:t>
+                            </w:r>
+                            <w:proofErr w:type="spellStart"/>
+                            <w:r>
+                              <w:t>table_name</w:t>
+                            </w:r>
+                            <w:proofErr w:type="spellEnd"/>
+                            <w:r>
+                              <w:t xml:space="preserve"> ZORDER BY (id</w:t>
+                            </w:r>
+                            <w:proofErr w:type="gramStart"/>
+                            <w:r>
+                              <w:t>);</w:t>
+                            </w:r>
+                            <w:proofErr w:type="gramEnd"/>
+                          </w:p>
+                        </w:txbxContent>
+                      </wps:txbx>
+                      <wps:bodyPr rot="0" vert="horz" wrap="square" lIns="91440" tIns="45720" rIns="91440" bIns="45720" anchor="t" anchorCtr="0">
+                        <a:noAutofit/>
+                      </wps:bodyPr>
+                    </wps:wsp>
+                  </a:graphicData>
+                </a:graphic>
+                <wp14:sizeRelH relativeFrom="margin">
+                  <wp14:pctWidth>0</wp14:pctWidth>
+                </wp14:sizeRelH>
+                <wp14:sizeRelV relativeFrom="margin">
+                  <wp14:pctHeight>0</wp14:pctHeight>
+                </wp14:sizeRelV>
+              </wp:anchor>
+            </w:drawing>
+          </mc:Choice>
+          <mc:Fallback>
+            <w:pict>
+              <v:shape w14:anchorId="755E62DF" id="_x0000_s1039" type="#_x0000_t202" style="position:absolute;margin-left:0;margin-top:.75pt;width:231.25pt;height:50.7pt;z-index:251686912;visibility:visible;mso-wrap-style:square;mso-width-percent:0;mso-height-percent:0;mso-wrap-distance-left:9pt;mso-wrap-distance-top:3.6pt;mso-wrap-distance-right:9pt;mso-wrap-distance-bottom:3.6pt;mso-position-horizontal:left;mso-position-horizontal-relative:margin;mso-position-vertical:absolute;mso-position-vertical-relative:text;mso-width-percent:0;mso-height-percent:0;mso-width-relative:margin;mso-height-relative:margin;v-text-anchor:top" o:gfxdata="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">
+                <v:textbox>
+                  <w:txbxContent>
+                    <w:p>
+                      <w:r>
+                        <w:t xml:space="preserve">OPTIMIZE </w:t>
+                      </w:r>
+                      <w:proofErr w:type="spellStart"/>
+                      <w:r>
+                        <w:t>table_</w:t>
+                      </w:r>
+                      <w:proofErr w:type="gramStart"/>
+                      <w:r>
+                        <w:t>name</w:t>
+                      </w:r>
+                      <w:proofErr w:type="spellEnd"/>
+                      <w:r>
+                        <w:t>;</w:t>
+                      </w:r>
+                      <w:proofErr w:type="gramEnd"/>
+                    </w:p>
+                    <w:p>
+                      <w:r>
+                        <w:t xml:space="preserve">OPTIMIZE </w:t>
+                      </w:r>
+                      <w:proofErr w:type="spellStart"/>
+                      <w:r>
+                        <w:t>table_name</w:t>
+                      </w:r>
+                      <w:proofErr w:type="spellEnd"/>
+                      <w:r>
+                        <w:t xml:space="preserve"> ZORDER BY (id</w:t>
+                      </w:r>
+                      <w:proofErr w:type="gramStart"/>
+                      <w:r>
+                        <w:t>);</w:t>
+                      </w:r>
+                      <w:proofErr w:type="gramEnd"/>
+                    </w:p>
+                  </w:txbxContent>
+                </v:textbox>
+                <w10:wrap type="square" anchorx="margin"/>
+              </v:shape>
+            </w:pict>
+          </mc:Fallback>
+        </mc:AlternateContent>
+      </w:r>
+    </w:p>
+    <w:p/>
+    <w:p/>
+    <w:p/>
+    <w:p>
+      <w:pPr>
+        <w:rPr>
+          <w:b/>
+          <w:bCs/>
+        </w:rPr>
+      </w:pPr>
+      <w:r>
+        <w:rPr>
+          <w:rFonts w:ascii="Segoe UI Emoji" w:hAnsi="Segoe UI Emoji" w:cs="Segoe UI Emoji"/>
+          <w:b/>
+          <w:bCs/>
+        </w:rPr>
+        <w:t>🌊</w:t>
+      </w:r>
+      <w:r>
+        <w:rPr>
+          <w:b/>
+          <w:bCs/>
+        </w:rPr>
+        <w:t xml:space="preserve"> Streaming with Auto Loader</w:t>
+      </w:r>
+    </w:p>
+    <w:p>
+      <w:r>
+        <w:rPr>
+          <w:noProof/>
+        </w:rPr>
+        <mc:AlternateContent>
+          <mc:Choice Requires="wps">
+            <w:drawing>
+              <wp:anchor distT="45720" distB="45720" distL="114300" distR="114300" simplePos="0" relativeHeight="251688960" behindDoc="0" locked="0" layoutInCell="1" allowOverlap="1" wp14:anchorId="34B2582A" wp14:editId="6E6739A8">
+                <wp:simplePos x="0" y="0"/>
+                <wp:positionH relativeFrom="margin">
+                  <wp:posOffset>-7620</wp:posOffset>
+                </wp:positionH>
+                <wp:positionV relativeFrom="paragraph">
+                  <wp:posOffset>302895</wp:posOffset>
+                </wp:positionV>
+                <wp:extent cx="5923280" cy="1356360"/>
+                <wp:effectExtent l="0" t="0" r="20320" b="15240"/>
+                <wp:wrapSquare wrapText="bothSides"/>
+                <wp:docPr id="162238783" name="Text Box 2"/>
+                <wp:cNvGraphicFramePr>
+                  <a:graphicFrameLocks xmlns:a="http://schemas.openxmlformats.org/drawingml/2006/main"/>
+                </wp:cNvGraphicFramePr>
+                <a:graphic xmlns:a="http://schemas.openxmlformats.org/drawingml/2006/main">
+                  <a:graphicData uri="http://schemas.microsoft.com/office/word/2010/wordprocessingShape">
+                    <wps:wsp>
+                      <wps:cNvSpPr txBox="1">
+                        <a:spLocks noChangeArrowheads="1"/>
+                      </wps:cNvSpPr>
+                      <wps:spPr bwMode="auto">
+                        <a:xfrm>
+                          <a:off x="0" y="0"/>
+                          <a:ext cx="5923280" cy="1356360"/>
+                        </a:xfrm>
+                        <a:prstGeom prst="rect">
+                          <a:avLst/>
+                        </a:prstGeom>
+                        <a:solidFill>
+                          <a:srgbClr val="FFFFFF"/>
+                        </a:solidFill>
+                        <a:ln w="9525">
+                          <a:solidFill>
+                            <a:srgbClr val="000000"/>
+                          </a:solidFill>
+                          <a:miter lim="800000"/>
+                          <a:headEnd/>
+                          <a:tailEnd/>
+                        </a:ln>
+                      </wps:spPr>
+                      <wps:txbx>
+                        <w:txbxContent>
+                          <w:p>
+                            <w:proofErr w:type="spellStart"/>
+                            <w:r>
+                              <w:t>df</w:t>
+                            </w:r>
+                            <w:proofErr w:type="spellEnd"/>
+                            <w:r>
+                              <w:t xml:space="preserve"> = </w:t>
+                            </w:r>
+                            <w:proofErr w:type="spellStart"/>
+                            <w:proofErr w:type="gramStart"/>
+                            <w:r>
+                              <w:t>spark.readStream.format</w:t>
+                            </w:r>
+                            <w:proofErr w:type="spellEnd"/>
+                            <w:proofErr w:type="gramEnd"/>
+                            <w:r>
+                              <w:t>("</w:t>
+                            </w:r>
+                            <w:proofErr w:type="spellStart"/>
+                            <w:r>
+                              <w:t>cloudFiles</w:t>
+                            </w:r>
+                            <w:proofErr w:type="spellEnd"/>
+                            <w:r>
+                              <w:t>") \</w:t>
+                            </w:r>
+                          </w:p>
+                          <w:p>
+                            <w:r>
+                              <w:t xml:space="preserve">    </w:t>
+                            </w:r>
+                            <w:proofErr w:type="gramStart"/>
+                            <w:r>
+                              <w:t>.option</w:t>
+                            </w:r>
+                            <w:proofErr w:type="gramEnd"/>
+                            <w:r>
+                              <w:t>("</w:t>
+                            </w:r>
+                            <w:proofErr w:type="spellStart"/>
+                            <w:r>
+                              <w:t>cloudFiles.format</w:t>
+                            </w:r>
+                            <w:proofErr w:type="spellEnd"/>
+                            <w:r>
+                              <w:t>", "parquet") \</w:t>
+                            </w:r>
+                          </w:p>
+                          <w:p>
+                            <w:r>
+                              <w:t xml:space="preserve">    </w:t>
+                            </w:r>
+                            <w:proofErr w:type="gramStart"/>
+                            <w:r>
+                              <w:t>.option</w:t>
+                            </w:r>
+                            <w:proofErr w:type="gramEnd"/>
+                            <w:r>
+                              <w:t>("</w:t>
+                            </w:r>
+                            <w:proofErr w:type="spellStart"/>
+                            <w:r>
+                              <w:t>cloudFiles.schemaLocation</w:t>
+                            </w:r>
+                            <w:proofErr w:type="spellEnd"/>
+                            <w:r>
+                              <w:t>", "</w:t>
+                            </w:r>
+                            <w:proofErr w:type="spellStart"/>
+                            <w:r>
+                              <w:t>abfss</w:t>
+                            </w:r>
+                            <w:proofErr w:type="spellEnd"/>
+                            <w:r>
+                              <w:t>://aldestination@lake.dfs.core.windows.net/checkpoint") \</w:t>
+                            </w:r>
+                          </w:p>
+                          <w:p>
+                            <w:r>
+                              <w:t xml:space="preserve">    </w:t>
+                            </w:r>
+                            <w:proofErr w:type="gramStart"/>
+                            <w:r>
+                              <w:t>.load</w:t>
+                            </w:r>
+                            <w:proofErr w:type="gramEnd"/>
+                            <w:r>
+                              <w:t>("</w:t>
+                            </w:r>
+                            <w:proofErr w:type="spellStart"/>
+                            <w:r>
+                              <w:t>abfss</w:t>
+                            </w:r>
+                            <w:proofErr w:type="spellEnd"/>
+                            <w:r>
+                              <w:t>://alsource@lake.dfs.core.windows.net")</w:t>
+                            </w:r>
+                          </w:p>
+                        </w:txbxContent>
+                      </wps:txbx>
+                      <wps:bodyPr rot="0" vert="horz" wrap="square" lIns="91440" tIns="45720" rIns="91440" bIns="45720" anchor="t" anchorCtr="0">
+                        <a:noAutofit/>
+                      </wps:bodyPr>
+                    </wps:wsp>
+                  </a:graphicData>
+                </a:graphic>
+                <wp14:sizeRelH relativeFrom="margin">
+                  <wp14:pctWidth>0</wp14:pctWidth>
+                </wp14:sizeRelH>
+                <wp14:sizeRelV relativeFrom="margin">
+                  <wp14:pctHeight>0</wp14:pctHeight>
+                </wp14:sizeRelV>
+              </wp:anchor>
+            </w:drawing>
+          </mc:Choice>
+          <mc:Fallback>
+            <w:pict>
+              <v:shape w14:anchorId="34B2582A" id="_x0000_s1040" type="#_x0000_t202" style="position:absolute;margin-left:-.6pt;margin-top:23.85pt;width:466.4pt;height:106.8pt;z-index:251688960;visibility:visible;mso-wrap-style:square;mso-width-percent:0;mso-height-percent:0;mso-wrap-distance-left:9pt;mso-wrap-distance-top:3.6pt;mso-wrap-distance-right:9pt;mso-wrap-distance-bottom:3.6pt;mso-position-horizontal:absolute;mso-position-horizontal-relative:margin;mso-position-vertical:absolute;mso-position-vertical-relative:text;mso-width-percent:0;mso-height-percent:0;mso-width-relative:margin;mso-height-relative:margin;v-text-anchor:top" o:gfxdata="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">
+                <v:textbox>
+                  <w:txbxContent>
+                    <w:p>
+                      <w:proofErr w:type="spellStart"/>
+                      <w:r>
+                        <w:t>df</w:t>
+                      </w:r>
+                      <w:proofErr w:type="spellEnd"/>
+                      <w:r>
+                        <w:t xml:space="preserve"> = </w:t>
+                      </w:r>
+                      <w:proofErr w:type="spellStart"/>
+                      <w:proofErr w:type="gramStart"/>
+                      <w:r>
+                        <w:t>spark.readStream.format</w:t>
+                      </w:r>
+                      <w:proofErr w:type="spellEnd"/>
+                      <w:proofErr w:type="gramEnd"/>
+                      <w:r>
+                        <w:t>("</w:t>
+                      </w:r>
+                      <w:proofErr w:type="spellStart"/>
+                      <w:r>
+                        <w:t>cloudFiles</w:t>
+                      </w:r>
+                      <w:proofErr w:type="spellEnd"/>
+                      <w:r>
+                        <w:t>") \</w:t>
+                      </w:r>
+                    </w:p>
+                    <w:p>
+                      <w:r>
+                        <w:t xml:space="preserve">    </w:t>
+                      </w:r>
+                      <w:proofErr w:type="gramStart"/>
+                      <w:r>
+                        <w:t>.option</w:t>
+                      </w:r>
+                      <w:proofErr w:type="gramEnd"/>
+                      <w:r>
+                        <w:t>("</w:t>
+                      </w:r>
+                      <w:proofErr w:type="spellStart"/>
+                      <w:r>
+                        <w:t>cloudFiles.format</w:t>
+                      </w:r>
+                      <w:proofErr w:type="spellEnd"/>
+                      <w:r>
+                        <w:t>", "parquet") \</w:t>
+                      </w:r>
+                    </w:p>
+                    <w:p>
+                      <w:r>
+                        <w:t xml:space="preserve">    </w:t>
+                      </w:r>
+                      <w:proofErr w:type="gramStart"/>
+                      <w:r>
+                        <w:t>.option</w:t>
+                      </w:r>
+                      <w:proofErr w:type="gramEnd"/>
+                      <w:r>
+                        <w:t>("</w:t>
+                      </w:r>
+                      <w:proofErr w:type="spellStart"/>
+                      <w:r>
+                        <w:t>cloudFiles.schemaLocation</w:t>
+                      </w:r>
+                      <w:proofErr w:type="spellEnd"/>
+                      <w:r>
+                        <w:t>", "</w:t>
+                      </w:r>
+                      <w:proofErr w:type="spellStart"/>
+                      <w:r>
+                        <w:t>abfss</w:t>
+                      </w:r>
+                      <w:proofErr w:type="spellEnd"/>
+                      <w:r>
+                        <w:t>://aldestination@lake.dfs.core.windows.net/checkpoint") \</w:t>
+                      </w:r>
+                    </w:p>
+                    <w:p>
+                      <w:r>
+                        <w:t xml:space="preserve">    </w:t>
+                      </w:r>
+                      <w:proofErr w:type="gramStart"/>
+                      <w:r>
+                        <w:t>.load</w:t>
+                      </w:r>
+                      <w:proofErr w:type="gramEnd"/>
+                      <w:r>
+                        <w:t>("</w:t>
+                      </w:r>
+                      <w:proofErr w:type="spellStart"/>
+                      <w:r>
+                        <w:t>abfss</w:t>
+                      </w:r>
+                      <w:proofErr w:type="spellEnd"/>
+                      <w:r>
+                        <w:t>://alsource@lake.dfs.core.windows.net")</w:t>
+                      </w:r>
+                    </w:p>
+                  </w:txbxContent>
+                </v:textbox>
+                <w10:wrap type="square" anchorx="margin"/>
+              </v:shape>
+            </w:pict>
+          </mc:Fallback>
+        </mc:AlternateContent>
+      </w:r>
+      <w:r>
+        <w:t xml:space="preserve">Define a streaming </w:t>
+      </w:r>
+      <w:proofErr w:type="spellStart"/>
+      <w:r>
+        <w:t>DataFrame</w:t>
+      </w:r>
+      <w:proofErr w:type="spellEnd"/>
+      <w:r>
+        <w:t>:</w:t>
+      </w:r>
+    </w:p>
+    <w:p/>
+    <w:p/>
+    <w:p/>
+    <w:p/>
+    <w:p/>
+    <w:p/>
+    <w:p/>
+    <w:p>
+      <w:r>
+        <w:rPr>
+          <w:noProof/>
+        </w:rPr>
+        <w:lastRenderedPageBreak/>
+        <mc:AlternateContent>
+          <mc:Choice Requires="wps">
+            <w:drawing>
+              <wp:anchor distT="45720" distB="45720" distL="114300" distR="114300" simplePos="0" relativeHeight="251691008" behindDoc="0" locked="0" layoutInCell="1" allowOverlap="1" wp14:anchorId="6328FB4B" wp14:editId="156310FA">
+                <wp:simplePos x="0" y="0"/>
+                <wp:positionH relativeFrom="margin">
+                  <wp:posOffset>57150</wp:posOffset>
+                </wp:positionH>
+                <wp:positionV relativeFrom="paragraph">
+                  <wp:posOffset>304800</wp:posOffset>
+                </wp:positionV>
+                <wp:extent cx="5745480" cy="1714500"/>
+                <wp:effectExtent l="0" t="0" r="26670" b="19050"/>
+                <wp:wrapSquare wrapText="bothSides"/>
+                <wp:docPr id="878020164" name="Text Box 2"/>
+                <wp:cNvGraphicFramePr>
+                  <a:graphicFrameLocks xmlns:a="http://schemas.openxmlformats.org/drawingml/2006/main"/>
+                </wp:cNvGraphicFramePr>
+                <a:graphic xmlns:a="http://schemas.openxmlformats.org/drawingml/2006/main">
+                  <a:graphicData uri="http://schemas.microsoft.com/office/word/2010/wordprocessingShape">
+                    <wps:wsp>
+                      <wps:cNvSpPr txBox="1">
+                        <a:spLocks noChangeArrowheads="1"/>
+                      </wps:cNvSpPr>
+                      <wps:spPr bwMode="auto">
+                        <a:xfrm>
+                          <a:off x="0" y="0"/>
+                          <a:ext cx="5745480" cy="1714500"/>
+                        </a:xfrm>
+                        <a:prstGeom prst="rect">
+                          <a:avLst/>
+                        </a:prstGeom>
+                        <a:solidFill>
+                          <a:srgbClr val="FFFFFF"/>
+                        </a:solidFill>
+                        <a:ln w="9525">
+                          <a:solidFill>
+                            <a:srgbClr val="000000"/>
+                          </a:solidFill>
+                          <a:miter lim="800000"/>
+                          <a:headEnd/>
+                          <a:tailEnd/>
+                        </a:ln>
+                      </wps:spPr>
+                      <wps:txbx>
+                        <w:txbxContent>
+                          <w:p>
+                            <w:proofErr w:type="spellStart"/>
+                            <w:proofErr w:type="gramStart"/>
+                            <w:r>
+                              <w:t>df.writeStream.format</w:t>
+                            </w:r>
+                            <w:proofErr w:type="spellEnd"/>
+                            <w:proofErr w:type="gramEnd"/>
+                            <w:r>
+                              <w:t>("delta") \</w:t>
+                            </w:r>
+                          </w:p>
+                          <w:p>
+                            <w:r>
+                              <w:t xml:space="preserve">    </w:t>
+                            </w:r>
+                            <w:proofErr w:type="gramStart"/>
+                            <w:r>
+                              <w:t>.option</w:t>
+                            </w:r>
+                            <w:proofErr w:type="gramEnd"/>
+                            <w:r>
+                              <w:t>("</w:t>
+                            </w:r>
+                            <w:proofErr w:type="spellStart"/>
+                            <w:r>
+                              <w:t>checkpointLocation</w:t>
+                            </w:r>
+                            <w:proofErr w:type="spellEnd"/>
+                            <w:r>
+                              <w:t>", "</w:t>
+                            </w:r>
+                            <w:proofErr w:type="spellStart"/>
+                            <w:r>
+                              <w:t>abfss</w:t>
+                            </w:r>
+                            <w:proofErr w:type="spellEnd"/>
+                            <w:r>
+                              <w:t>://aldestination@lake.dfs.core.windows.net/checkpoint") \</w:t>
+                            </w:r>
+                          </w:p>
+                          <w:p>
+                            <w:r>
+                              <w:t xml:space="preserve">    </w:t>
+                            </w:r>
+                            <w:proofErr w:type="gramStart"/>
+                            <w:r>
+                              <w:t>.option</w:t>
+                            </w:r>
+                            <w:proofErr w:type="gramEnd"/>
+                            <w:r>
+                              <w:t>("</w:t>
+                            </w:r>
+                            <w:proofErr w:type="spellStart"/>
+                            <w:r>
+                              <w:t>mergeSchema</w:t>
+                            </w:r>
+                            <w:proofErr w:type="spellEnd"/>
+                            <w:r>
+                              <w:t>", "true") \</w:t>
+                            </w:r>
+                          </w:p>
+                          <w:p>
+                            <w:r>
+                              <w:t xml:space="preserve">    </w:t>
+                            </w:r>
+                            <w:proofErr w:type="gramStart"/>
+                            <w:r>
+                              <w:t>.trigger</w:t>
+                            </w:r>
+                            <w:proofErr w:type="gramEnd"/>
+                            <w:r>
+                              <w:t>(</w:t>
+                            </w:r>
+                            <w:proofErr w:type="spellStart"/>
+                            <w:r>
+                              <w:t>processingTime</w:t>
+                            </w:r>
+                            <w:proofErr w:type="spellEnd"/>
+                            <w:r>
+                              <w:t>="5 seconds") \</w:t>
+                            </w:r>
+                          </w:p>
+                          <w:p>
+                            <w:r>
+                              <w:t xml:space="preserve">    </w:t>
+                            </w:r>
+                            <w:proofErr w:type="gramStart"/>
+                            <w:r>
+                              <w:t>.start</w:t>
+                            </w:r>
+                            <w:proofErr w:type="gramEnd"/>
+                            <w:r>
+                              <w:t>("</w:t>
+                            </w:r>
+                            <w:proofErr w:type="spellStart"/>
+                            <w:r>
+                              <w:t>abfss</w:t>
+                            </w:r>
+                            <w:proofErr w:type="spellEnd"/>
+                            <w:r>
+                              <w:t>://aldestination@lake.dfs.core.windows.net/data")</w:t>
+                            </w:r>
+                          </w:p>
+                        </w:txbxContent>
+                      </wps:txbx>
+                      <wps:bodyPr rot="0" vert="horz" wrap="square" lIns="91440" tIns="45720" rIns="91440" bIns="45720" anchor="t" anchorCtr="0">
+                        <a:noAutofit/>
+                      </wps:bodyPr>
+                    </wps:wsp>
+                  </a:graphicData>
+                </a:graphic>
+                <wp14:sizeRelH relativeFrom="margin">
+                  <wp14:pctWidth>0</wp14:pctWidth>
+                </wp14:sizeRelH>
+                <wp14:sizeRelV relativeFrom="margin">
+                  <wp14:pctHeight>0</wp14:pctHeight>
+                </wp14:sizeRelV>
+              </wp:anchor>
+            </w:drawing>
+          </mc:Choice>
+          <mc:Fallback>
+            <w:pict>
+              <v:shape w14:anchorId="6328FB4B" id="_x0000_s1041" type="#_x0000_t202" style="position:absolute;margin-left:4.5pt;margin-top:24pt;width:452.4pt;height:135pt;z-index:251691008;visibility:visible;mso-wrap-style:square;mso-width-percent:0;mso-height-percent:0;mso-wrap-distance-left:9pt;mso-wrap-distance-top:3.6pt;mso-wrap-distance-right:9pt;mso-wrap-distance-bottom:3.6pt;mso-position-horizontal:absolute;mso-position-horizontal-relative:margin;mso-position-vertical:absolute;mso-position-vertical-relative:text;mso-width-percent:0;mso-height-percent:0;mso-width-relative:margin;mso-height-relative:margin;v-text-anchor:top" o:gfxdata="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">
+                <v:textbox>
+                  <w:txbxContent>
+                    <w:p>
+                      <w:proofErr w:type="spellStart"/>
+                      <w:proofErr w:type="gramStart"/>
+                      <w:r>
+                        <w:t>df.writeStream.format</w:t>
+                      </w:r>
+                      <w:proofErr w:type="spellEnd"/>
+                      <w:proofErr w:type="gramEnd"/>
+                      <w:r>
+                        <w:t>("delta") \</w:t>
+                      </w:r>
+                    </w:p>
+                    <w:p>
+                      <w:r>
+                        <w:t xml:space="preserve">    </w:t>
+                      </w:r>
+                      <w:proofErr w:type="gramStart"/>
+                      <w:r>
+                        <w:t>.option</w:t>
+                      </w:r>
+                      <w:proofErr w:type="gramEnd"/>
+                      <w:r>
+                        <w:t>("</w:t>
+                      </w:r>
+                      <w:proofErr w:type="spellStart"/>
+                      <w:r>
+                        <w:t>checkpointLocation</w:t>
+                      </w:r>
+                      <w:proofErr w:type="spellEnd"/>
+                      <w:r>
+                        <w:t>", "</w:t>
+                      </w:r>
+                      <w:proofErr w:type="spellStart"/>
+                      <w:r>
+                        <w:t>abfss</w:t>
+                      </w:r>
+                      <w:proofErr w:type="spellEnd"/>
+                      <w:r>
+                        <w:t>://aldestination@lake.dfs.core.windows.net/checkpoint") \</w:t>
+                      </w:r>
+                    </w:p>
+                    <w:p>
+                      <w:r>
+                        <w:t xml:space="preserve">    </w:t>
+                      </w:r>
+                      <w:proofErr w:type="gramStart"/>
+                      <w:r>
+                        <w:t>.option</w:t>
+                      </w:r>
+                      <w:proofErr w:type="gramEnd"/>
+                      <w:r>
+                        <w:t>("</w:t>
+                      </w:r>
+                      <w:proofErr w:type="spellStart"/>
+                      <w:r>
+                        <w:t>mergeSchema</w:t>
+                      </w:r>
+                      <w:proofErr w:type="spellEnd"/>
+                      <w:r>
+                        <w:t>", "true") \</w:t>
+                      </w:r>
+                    </w:p>
+                    <w:p>
+                      <w:r>
+                        <w:t xml:space="preserve">    </w:t>
+                      </w:r>
+                      <w:proofErr w:type="gramStart"/>
+                      <w:r>
+                        <w:t>.trigger</w:t>
+                      </w:r>
+                      <w:proofErr w:type="gramEnd"/>
+                      <w:r>
+                        <w:t>(</w:t>
+                      </w:r>
+                      <w:proofErr w:type="spellStart"/>
+                      <w:r>
+                        <w:t>processingTime</w:t>
+                      </w:r>
+                      <w:proofErr w:type="spellEnd"/>
+                      <w:r>
+                        <w:t>="5 seconds") \</w:t>
+                      </w:r>
+                    </w:p>
+                    <w:p>
+                      <w:r>
+                        <w:t xml:space="preserve">    </w:t>
+                      </w:r>
+                      <w:proofErr w:type="gramStart"/>
+                      <w:r>
+                        <w:t>.start</w:t>
+                      </w:r>
+                      <w:proofErr w:type="gramEnd"/>
+                      <w:r>
+                        <w:t>("</w:t>
+                      </w:r>
+                      <w:proofErr w:type="spellStart"/>
+                      <w:r>
+                        <w:t>abfss</w:t>
+                      </w:r>
+                      <w:proofErr w:type="spellEnd"/>
+                      <w:r>
+                        <w:t>://aldestination@lake.dfs.core.windows.net/data")</w:t>
+                      </w:r>
+                    </w:p>
+                  </w:txbxContent>
+                </v:textbox>
+                <w10:wrap type="square" anchorx="margin"/>
+              </v:shape>
+            </w:pict>
+          </mc:Fallback>
+        </mc:AlternateContent>
+      </w:r>
+      <w:r>
+        <w:t>Write streaming data to Delta:</w:t>
+      </w:r>
+    </w:p>
+    <w:p/>
+    <w:p>
+      <w:pPr>
+        <w:rPr>
+          <w:b/>
+          <w:bCs/>
+        </w:rPr>
+      </w:pPr>
+      <w:r>
+        <w:rPr>
+          <w:rFonts w:ascii="Segoe UI Emoji" w:hAnsi="Segoe UI Emoji" w:cs="Segoe UI Emoji"/>
+          <w:b/>
+          <w:bCs/>
+        </w:rPr>
+        <w:t>🧩</w:t>
+      </w:r>
+      <w:r>
+        <w:rPr>
+          <w:b/>
+          <w:bCs/>
+        </w:rPr>
+        <w:t xml:space="preserve"> Workflows in Databricks</w:t>
+      </w:r>
+    </w:p>
+    <w:p>
+      <w:r>
+        <w:t>Databricks workflows allow you to:</w:t>
+      </w:r>
+    </w:p>
+    <w:p>
       <w:pPr>
         <w:numPr>
           <w:ilvl w:val="0"/>
-          <w:numId w:val="8"/>
+          <w:numId w:val="15"/>
         </w:numPr>
       </w:pPr>
       <w:r>
-        <w:t>Write to Delta with checkpointing and schema merge:</w:t>
+        <w:t>Automate tasks and pipelines</w:t>
       </w:r>
     </w:p>
     <w:p>
       <w:pPr>
         <w:numPr>
           <w:ilvl w:val="0"/>
-          <w:numId w:val="8"/>
+          <w:numId w:val="15"/>
         </w:numPr>
       </w:pPr>
       <w:r>
-        <w:t>df.writeStream.format("delta")...</w:t>
+        <w:t>Chain notebooks and define dependencies</w:t>
       </w:r>
     </w:p>
     <w:p>
+      <w:pPr>
+        <w:numPr>
+          <w:ilvl w:val="0"/>
+          <w:numId w:val="15"/>
+        </w:numPr>
+      </w:pPr>
+      <w:r>
+        <w:t>Schedule jobs and pass parameters between tasks</w:t>
+      </w:r>
+    </w:p>
+    <w:p/>
+    <w:p>
+      <w:r>
+        <w:rPr>
+          <w:rFonts w:ascii="Segoe UI Emoji" w:hAnsi="Segoe UI Emoji" w:cs="Segoe UI Emoji"/>
+        </w:rPr>
+        <w:t>📘</w:t>
+      </w:r>
+      <w:r>
+        <w:t xml:space="preserve"> </w:t>
+      </w:r>
+      <w:r>
+        <w:rPr>
+          <w:b/>
+          <w:bCs/>
+        </w:rPr>
+        <w:t>End of Documentation</w:t>
+      </w:r>
+      <w:r>
+        <w:t xml:space="preserve"> – This concludes the Databricks Masterclass.</w:t>
+      </w:r>
       <w:r>
         <w:br/>
       </w:r>
@@ -882,6 +4013,272 @@
 <file path=word/numbering.xml><?xml version="1.0" encoding="utf-8"?>
 <w:numbering xmlns:wpc="http://schemas.microsoft.com/office/word/2010/wordprocessingCanvas" xmlns:cx="http://schemas.microsoft.com/office/drawing/2014/chartex" xmlns:cx1="http://schemas.microsoft.com/office/drawing/2015/9/8/chartex" xmlns:cx2="http://schemas.microsoft.com/office/drawing/2015/10/21/chartex" xmlns:cx3="http://schemas.microsoft.com/office/drawing/2016/5/9/chartex" xmlns:cx4="http://schemas.microsoft.com/office/drawing/2016/5/10/chartex" xmlns:cx5="http://schemas.microsoft.com/office/drawing/2016/5/11/chartex" xmlns:cx6="http://schemas.microsoft.com/office/drawing/2016/5/12/chartex" xmlns:cx7="http://schemas.microsoft.com/office/drawing/2016/5/13/chartex" xmlns:cx8="http://schemas.microsoft.com/office/drawing/2016/5/14/chartex" xmlns:mc="http://schemas.openxmlformats.org/markup-compatibility/2006" xmlns:aink="http://schemas.microsoft.com/office/drawing/2016/ink" xmlns:am3d="http://schemas.microsoft.com/office/drawing/2017/model3d" xmlns:o="urn:schemas-microsoft-com:office:office" xmlns:oel="http://schemas.microsoft.com/office/2019/extlst" xmlns:r="http://schemas.openxmlformats.org/officeDocument/2006/relationships" xmlns:m="http://schemas.openxmlformats.org/officeDocument/2006/math" xmlns:v="urn:schemas-microsoft-com:vml" xmlns:wp14="http://schemas.microsoft.com/office/word/2010/wordprocessingDrawing" xmlns:wp="http://schemas.openxmlformats.org/drawingml/2006/wordprocessingDrawing" xmlns:w10="urn:schemas-microsoft-com:office:word" xmlns:w="http://schemas.openxmlformats.org/wordprocessingml/2006/main" xmlns:w14="http://schemas.microsoft.com/office/word/2010/wordml" xmlns:w15="http://schemas.microsoft.com/office/word/2012/wordml" xmlns:w16cex="http://schemas.microsoft.com/office/word/2018/wordml/cex" xmlns:w16cid="http://schemas.microsoft.com/office/word/2016/wordml/cid" xmlns:w16="http://schemas.microsoft.com/office/word/2018/wordml" xmlns:w16du="http://schemas.microsoft.com/office/word/2023/wordml/word16du" xmlns:w16sdtdh="http://schemas.microsoft.com/office/word/2020/wordml/sdtdatahash" xmlns:w16se="http://schemas.microsoft.com/office/word/2015/wordml/symex" xmlns:wpg="http://schemas.microsoft.com/office/word/2010/wordprocessingGroup" xmlns:wpi="http://schemas.microsoft.com/office/word/2010/wordprocessingInk" xmlns:wne="http://schemas.microsoft.com/office/word/2006/wordml" xmlns:wps="http://schemas.microsoft.com/office/word/2010/wordprocessingShape" mc:Ignorable="w14 w15 w16se w16cid w16 w16cex w16sdtdh w16du wp14">
   <w:abstractNum w:abstractNumId="0" w15:restartNumberingAfterBreak="0">
+    <w:nsid w:val="03190DED"/>
+    <w:multiLevelType w:val="multilevel"/>
+    <w:tmpl w:val="C2FCC0D0"/>
+    <w:lvl w:ilvl="0">
+      <w:start w:val="1"/>
+      <w:numFmt w:val="bullet"/>
+      <w:lvlText w:val=""/>
+      <w:lvlJc w:val="left"/>
+      <w:pPr>
+        <w:tabs>
+          <w:tab w:val="num" w:pos="720"/>
+        </w:tabs>
+        <w:ind w:left="720" w:hanging="360"/>
+      </w:pPr>
+      <w:rPr>
+        <w:rFonts w:ascii="Symbol" w:hAnsi="Symbol" w:hint="default"/>
+        <w:sz w:val="20"/>
+      </w:rPr>
+    </w:lvl>
+    <w:lvl w:ilvl="1" w:tentative="1">
+      <w:start w:val="1"/>
+      <w:numFmt w:val="bullet"/>
+      <w:lvlText w:val="o"/>
+      <w:lvlJc w:val="left"/>
+      <w:pPr>
+        <w:tabs>
+          <w:tab w:val="num" w:pos="1440"/>
+        </w:tabs>
+        <w:ind w:left="1440" w:hanging="360"/>
+      </w:pPr>
+      <w:rPr>
+        <w:rFonts w:ascii="Courier New" w:hAnsi="Courier New" w:hint="default"/>
+        <w:sz w:val="20"/>
+      </w:rPr>
+    </w:lvl>
+    <w:lvl w:ilvl="2" w:tentative="1">
+      <w:start w:val="1"/>
+      <w:numFmt w:val="bullet"/>
+      <w:lvlText w:val=""/>
+      <w:lvlJc w:val="left"/>
+      <w:pPr>
+        <w:tabs>
+          <w:tab w:val="num" w:pos="2160"/>
+        </w:tabs>
+        <w:ind w:left="2160" w:hanging="360"/>
+      </w:pPr>
+      <w:rPr>
+        <w:rFonts w:ascii="Wingdings" w:hAnsi="Wingdings" w:hint="default"/>
+        <w:sz w:val="20"/>
+      </w:rPr>
+    </w:lvl>
+    <w:lvl w:ilvl="3" w:tentative="1">
+      <w:start w:val="1"/>
+      <w:numFmt w:val="bullet"/>
+      <w:lvlText w:val=""/>
+      <w:lvlJc w:val="left"/>
+      <w:pPr>
+        <w:tabs>
+          <w:tab w:val="num" w:pos="2880"/>
+        </w:tabs>
+        <w:ind w:left="2880" w:hanging="360"/>
+      </w:pPr>
+      <w:rPr>
+        <w:rFonts w:ascii="Wingdings" w:hAnsi="Wingdings" w:hint="default"/>
+        <w:sz w:val="20"/>
+      </w:rPr>
+    </w:lvl>
+    <w:lvl w:ilvl="4" w:tentative="1">
+      <w:start w:val="1"/>
+      <w:numFmt w:val="bullet"/>
+      <w:lvlText w:val=""/>
+      <w:lvlJc w:val="left"/>
+      <w:pPr>
+        <w:tabs>
+          <w:tab w:val="num" w:pos="3600"/>
+        </w:tabs>
+        <w:ind w:left="3600" w:hanging="360"/>
+      </w:pPr>
+      <w:rPr>
+        <w:rFonts w:ascii="Wingdings" w:hAnsi="Wingdings" w:hint="default"/>
+        <w:sz w:val="20"/>
+      </w:rPr>
+    </w:lvl>
+    <w:lvl w:ilvl="5" w:tentative="1">
+      <w:start w:val="1"/>
+      <w:numFmt w:val="bullet"/>
+      <w:lvlText w:val=""/>
+      <w:lvlJc w:val="left"/>
+      <w:pPr>
+        <w:tabs>
+          <w:tab w:val="num" w:pos="4320"/>
+        </w:tabs>
+        <w:ind w:left="4320" w:hanging="360"/>
+      </w:pPr>
+      <w:rPr>
+        <w:rFonts w:ascii="Wingdings" w:hAnsi="Wingdings" w:hint="default"/>
+        <w:sz w:val="20"/>
+      </w:rPr>
+    </w:lvl>
+    <w:lvl w:ilvl="6" w:tentative="1">
+      <w:start w:val="1"/>
+      <w:numFmt w:val="bullet"/>
+      <w:lvlText w:val=""/>
+      <w:lvlJc w:val="left"/>
+      <w:pPr>
+        <w:tabs>
+          <w:tab w:val="num" w:pos="5040"/>
+        </w:tabs>
+        <w:ind w:left="5040" w:hanging="360"/>
+      </w:pPr>
+      <w:rPr>
+        <w:rFonts w:ascii="Wingdings" w:hAnsi="Wingdings" w:hint="default"/>
+        <w:sz w:val="20"/>
+      </w:rPr>
+    </w:lvl>
+    <w:lvl w:ilvl="7" w:tentative="1">
+      <w:start w:val="1"/>
+      <w:numFmt w:val="bullet"/>
+      <w:lvlText w:val=""/>
+      <w:lvlJc w:val="left"/>
+      <w:pPr>
+        <w:tabs>
+          <w:tab w:val="num" w:pos="5760"/>
+        </w:tabs>
+        <w:ind w:left="5760" w:hanging="360"/>
+      </w:pPr>
+      <w:rPr>
+        <w:rFonts w:ascii="Wingdings" w:hAnsi="Wingdings" w:hint="default"/>
+        <w:sz w:val="20"/>
+      </w:rPr>
+    </w:lvl>
+    <w:lvl w:ilvl="8" w:tentative="1">
+      <w:start w:val="1"/>
+      <w:numFmt w:val="bullet"/>
+      <w:lvlText w:val=""/>
+      <w:lvlJc w:val="left"/>
+      <w:pPr>
+        <w:tabs>
+          <w:tab w:val="num" w:pos="6480"/>
+        </w:tabs>
+        <w:ind w:left="6480" w:hanging="360"/>
+      </w:pPr>
+      <w:rPr>
+        <w:rFonts w:ascii="Wingdings" w:hAnsi="Wingdings" w:hint="default"/>
+        <w:sz w:val="20"/>
+      </w:rPr>
+    </w:lvl>
+  </w:abstractNum>
+  <w:abstractNum w:abstractNumId="1" w15:restartNumberingAfterBreak="0">
+    <w:nsid w:val="12A204FE"/>
+    <w:multiLevelType w:val="multilevel"/>
+    <w:tmpl w:val="8E54D5E0"/>
+    <w:lvl w:ilvl="0">
+      <w:start w:val="1"/>
+      <w:numFmt w:val="decimal"/>
+      <w:lvlText w:val="%1."/>
+      <w:lvlJc w:val="left"/>
+      <w:pPr>
+        <w:tabs>
+          <w:tab w:val="num" w:pos="720"/>
+        </w:tabs>
+        <w:ind w:left="720" w:hanging="360"/>
+      </w:pPr>
+    </w:lvl>
+    <w:lvl w:ilvl="1">
+      <w:start w:val="1"/>
+      <w:numFmt w:val="bullet"/>
+      <w:lvlText w:val="o"/>
+      <w:lvlJc w:val="left"/>
+      <w:pPr>
+        <w:tabs>
+          <w:tab w:val="num" w:pos="1440"/>
+        </w:tabs>
+        <w:ind w:left="1440" w:hanging="360"/>
+      </w:pPr>
+      <w:rPr>
+        <w:rFonts w:ascii="Courier New" w:hAnsi="Courier New" w:hint="default"/>
+        <w:sz w:val="20"/>
+      </w:rPr>
+    </w:lvl>
+    <w:lvl w:ilvl="2" w:tentative="1">
+      <w:start w:val="1"/>
+      <w:numFmt w:val="decimal"/>
+      <w:lvlText w:val="%3."/>
+      <w:lvlJc w:val="left"/>
+      <w:pPr>
+        <w:tabs>
+          <w:tab w:val="num" w:pos="2160"/>
+        </w:tabs>
+        <w:ind w:left="2160" w:hanging="360"/>
+      </w:pPr>
+    </w:lvl>
+    <w:lvl w:ilvl="3" w:tentative="1">
+      <w:start w:val="1"/>
+      <w:numFmt w:val="decimal"/>
+      <w:lvlText w:val="%4."/>
+      <w:lvlJc w:val="left"/>
+      <w:pPr>
+        <w:tabs>
+          <w:tab w:val="num" w:pos="2880"/>
+        </w:tabs>
+        <w:ind w:left="2880" w:hanging="360"/>
+      </w:pPr>
+    </w:lvl>
+    <w:lvl w:ilvl="4" w:tentative="1">
+      <w:start w:val="1"/>
+      <w:numFmt w:val="decimal"/>
+      <w:lvlText w:val="%5."/>
+      <w:lvlJc w:val="left"/>
+      <w:pPr>
+        <w:tabs>
+          <w:tab w:val="num" w:pos="3600"/>
+        </w:tabs>
+        <w:ind w:left="3600" w:hanging="360"/>
+      </w:pPr>
+    </w:lvl>
+    <w:lvl w:ilvl="5" w:tentative="1">
+      <w:start w:val="1"/>
+      <w:numFmt w:val="decimal"/>
+      <w:lvlText w:val="%6."/>
+      <w:lvlJc w:val="left"/>
+      <w:pPr>
+        <w:tabs>
+          <w:tab w:val="num" w:pos="4320"/>
+        </w:tabs>
+        <w:ind w:left="4320" w:hanging="360"/>
+      </w:pPr>
+    </w:lvl>
+    <w:lvl w:ilvl="6" w:tentative="1">
+      <w:start w:val="1"/>
+      <w:numFmt w:val="decimal"/>
+      <w:lvlText w:val="%7."/>
+      <w:lvlJc w:val="left"/>
+      <w:pPr>
+        <w:tabs>
+          <w:tab w:val="num" w:pos="5040"/>
+        </w:tabs>
+        <w:ind w:left="5040" w:hanging="360"/>
+      </w:pPr>
+    </w:lvl>
+    <w:lvl w:ilvl="7" w:tentative="1">
+      <w:start w:val="1"/>
+      <w:numFmt w:val="decimal"/>
+      <w:lvlText w:val="%8."/>
+      <w:lvlJc w:val="left"/>
+      <w:pPr>
+        <w:tabs>
+          <w:tab w:val="num" w:pos="5760"/>
+        </w:tabs>
+        <w:ind w:left="5760" w:hanging="360"/>
+      </w:pPr>
+    </w:lvl>
+    <w:lvl w:ilvl="8" w:tentative="1">
+      <w:start w:val="1"/>
+      <w:numFmt w:val="decimal"/>
+      <w:lvlText w:val="%9."/>
+      <w:lvlJc w:val="left"/>
+      <w:pPr>
+        <w:tabs>
+          <w:tab w:val="num" w:pos="6480"/>
+        </w:tabs>
+        <w:ind w:left="6480" w:hanging="360"/>
+      </w:pPr>
+    </w:lvl>
+  </w:abstractNum>
+  <w:abstractNum w:abstractNumId="2" w15:restartNumberingAfterBreak="0">
     <w:nsid w:val="14EC63E0"/>
     <w:multiLevelType w:val="multilevel"/>
     <w:tmpl w:val="AC586226"/>
@@ -1030,7 +4427,7 @@
       </w:rPr>
     </w:lvl>
   </w:abstractNum>
-  <w:abstractNum w:abstractNumId="1" w15:restartNumberingAfterBreak="0">
+  <w:abstractNum w:abstractNumId="3" w15:restartNumberingAfterBreak="0">
     <w:nsid w:val="1F512626"/>
     <w:multiLevelType w:val="multilevel"/>
     <w:tmpl w:val="51F80D1C"/>
@@ -1179,7 +4576,7 @@
       </w:rPr>
     </w:lvl>
   </w:abstractNum>
-  <w:abstractNum w:abstractNumId="2" w15:restartNumberingAfterBreak="0">
+  <w:abstractNum w:abstractNumId="4" w15:restartNumberingAfterBreak="0">
     <w:nsid w:val="2C7968AE"/>
     <w:multiLevelType w:val="multilevel"/>
     <w:tmpl w:val="371A2AC0"/>
@@ -1328,7 +4725,305 @@
       </w:rPr>
     </w:lvl>
   </w:abstractNum>
-  <w:abstractNum w:abstractNumId="3" w15:restartNumberingAfterBreak="0">
+  <w:abstractNum w:abstractNumId="5" w15:restartNumberingAfterBreak="0">
+    <w:nsid w:val="2FB5626A"/>
+    <w:multiLevelType w:val="multilevel"/>
+    <w:tmpl w:val="95E04E1E"/>
+    <w:lvl w:ilvl="0">
+      <w:start w:val="1"/>
+      <w:numFmt w:val="bullet"/>
+      <w:lvlText w:val=""/>
+      <w:lvlJc w:val="left"/>
+      <w:pPr>
+        <w:tabs>
+          <w:tab w:val="num" w:pos="720"/>
+        </w:tabs>
+        <w:ind w:left="720" w:hanging="360"/>
+      </w:pPr>
+      <w:rPr>
+        <w:rFonts w:ascii="Symbol" w:hAnsi="Symbol" w:hint="default"/>
+        <w:sz w:val="20"/>
+      </w:rPr>
+    </w:lvl>
+    <w:lvl w:ilvl="1" w:tentative="1">
+      <w:start w:val="1"/>
+      <w:numFmt w:val="bullet"/>
+      <w:lvlText w:val="o"/>
+      <w:lvlJc w:val="left"/>
+      <w:pPr>
+        <w:tabs>
+          <w:tab w:val="num" w:pos="1440"/>
+        </w:tabs>
+        <w:ind w:left="1440" w:hanging="360"/>
+      </w:pPr>
+      <w:rPr>
+        <w:rFonts w:ascii="Courier New" w:hAnsi="Courier New" w:hint="default"/>
+        <w:sz w:val="20"/>
+      </w:rPr>
+    </w:lvl>
+    <w:lvl w:ilvl="2" w:tentative="1">
+      <w:start w:val="1"/>
+      <w:numFmt w:val="bullet"/>
+      <w:lvlText w:val=""/>
+      <w:lvlJc w:val="left"/>
+      <w:pPr>
+        <w:tabs>
+          <w:tab w:val="num" w:pos="2160"/>
+        </w:tabs>
+        <w:ind w:left="2160" w:hanging="360"/>
+      </w:pPr>
+      <w:rPr>
+        <w:rFonts w:ascii="Wingdings" w:hAnsi="Wingdings" w:hint="default"/>
+        <w:sz w:val="20"/>
+      </w:rPr>
+    </w:lvl>
+    <w:lvl w:ilvl="3" w:tentative="1">
+      <w:start w:val="1"/>
+      <w:numFmt w:val="bullet"/>
+      <w:lvlText w:val=""/>
+      <w:lvlJc w:val="left"/>
+      <w:pPr>
+        <w:tabs>
+          <w:tab w:val="num" w:pos="2880"/>
+        </w:tabs>
+        <w:ind w:left="2880" w:hanging="360"/>
+      </w:pPr>
+      <w:rPr>
+        <w:rFonts w:ascii="Wingdings" w:hAnsi="Wingdings" w:hint="default"/>
+        <w:sz w:val="20"/>
+      </w:rPr>
+    </w:lvl>
+    <w:lvl w:ilvl="4" w:tentative="1">
+      <w:start w:val="1"/>
+      <w:numFmt w:val="bullet"/>
+      <w:lvlText w:val=""/>
+      <w:lvlJc w:val="left"/>
+      <w:pPr>
+        <w:tabs>
+          <w:tab w:val="num" w:pos="3600"/>
+        </w:tabs>
+        <w:ind w:left="3600" w:hanging="360"/>
+      </w:pPr>
+      <w:rPr>
+        <w:rFonts w:ascii="Wingdings" w:hAnsi="Wingdings" w:hint="default"/>
+        <w:sz w:val="20"/>
+      </w:rPr>
+    </w:lvl>
+    <w:lvl w:ilvl="5" w:tentative="1">
+      <w:start w:val="1"/>
+      <w:numFmt w:val="bullet"/>
+      <w:lvlText w:val=""/>
+      <w:lvlJc w:val="left"/>
+      <w:pPr>
+        <w:tabs>
+          <w:tab w:val="num" w:pos="4320"/>
+        </w:tabs>
+        <w:ind w:left="4320" w:hanging="360"/>
+      </w:pPr>
+      <w:rPr>
+        <w:rFonts w:ascii="Wingdings" w:hAnsi="Wingdings" w:hint="default"/>
+        <w:sz w:val="20"/>
+      </w:rPr>
+    </w:lvl>
+    <w:lvl w:ilvl="6" w:tentative="1">
+      <w:start w:val="1"/>
+      <w:numFmt w:val="bullet"/>
+      <w:lvlText w:val=""/>
+      <w:lvlJc w:val="left"/>
+      <w:pPr>
+        <w:tabs>
+          <w:tab w:val="num" w:pos="5040"/>
+        </w:tabs>
+        <w:ind w:left="5040" w:hanging="360"/>
+      </w:pPr>
+      <w:rPr>
+        <w:rFonts w:ascii="Wingdings" w:hAnsi="Wingdings" w:hint="default"/>
+        <w:sz w:val="20"/>
+      </w:rPr>
+    </w:lvl>
+    <w:lvl w:ilvl="7" w:tentative="1">
+      <w:start w:val="1"/>
+      <w:numFmt w:val="bullet"/>
+      <w:lvlText w:val=""/>
+      <w:lvlJc w:val="left"/>
+      <w:pPr>
+        <w:tabs>
+          <w:tab w:val="num" w:pos="5760"/>
+        </w:tabs>
+        <w:ind w:left="5760" w:hanging="360"/>
+      </w:pPr>
+      <w:rPr>
+        <w:rFonts w:ascii="Wingdings" w:hAnsi="Wingdings" w:hint="default"/>
+        <w:sz w:val="20"/>
+      </w:rPr>
+    </w:lvl>
+    <w:lvl w:ilvl="8" w:tentative="1">
+      <w:start w:val="1"/>
+      <w:numFmt w:val="bullet"/>
+      <w:lvlText w:val=""/>
+      <w:lvlJc w:val="left"/>
+      <w:pPr>
+        <w:tabs>
+          <w:tab w:val="num" w:pos="6480"/>
+        </w:tabs>
+        <w:ind w:left="6480" w:hanging="360"/>
+      </w:pPr>
+      <w:rPr>
+        <w:rFonts w:ascii="Wingdings" w:hAnsi="Wingdings" w:hint="default"/>
+        <w:sz w:val="20"/>
+      </w:rPr>
+    </w:lvl>
+  </w:abstractNum>
+  <w:abstractNum w:abstractNumId="6" w15:restartNumberingAfterBreak="0">
+    <w:nsid w:val="33C96DB8"/>
+    <w:multiLevelType w:val="multilevel"/>
+    <w:tmpl w:val="E7C86D24"/>
+    <w:lvl w:ilvl="0">
+      <w:start w:val="1"/>
+      <w:numFmt w:val="bullet"/>
+      <w:lvlText w:val=""/>
+      <w:lvlJc w:val="left"/>
+      <w:pPr>
+        <w:tabs>
+          <w:tab w:val="num" w:pos="720"/>
+        </w:tabs>
+        <w:ind w:left="720" w:hanging="360"/>
+      </w:pPr>
+      <w:rPr>
+        <w:rFonts w:ascii="Symbol" w:hAnsi="Symbol" w:hint="default"/>
+        <w:sz w:val="20"/>
+      </w:rPr>
+    </w:lvl>
+    <w:lvl w:ilvl="1" w:tentative="1">
+      <w:start w:val="1"/>
+      <w:numFmt w:val="bullet"/>
+      <w:lvlText w:val="o"/>
+      <w:lvlJc w:val="left"/>
+      <w:pPr>
+        <w:tabs>
+          <w:tab w:val="num" w:pos="1440"/>
+        </w:tabs>
+        <w:ind w:left="1440" w:hanging="360"/>
+      </w:pPr>
+      <w:rPr>
+        <w:rFonts w:ascii="Courier New" w:hAnsi="Courier New" w:hint="default"/>
+        <w:sz w:val="20"/>
+      </w:rPr>
+    </w:lvl>
+    <w:lvl w:ilvl="2" w:tentative="1">
+      <w:start w:val="1"/>
+      <w:numFmt w:val="bullet"/>
+      <w:lvlText w:val=""/>
+      <w:lvlJc w:val="left"/>
+      <w:pPr>
+        <w:tabs>
+          <w:tab w:val="num" w:pos="2160"/>
+        </w:tabs>
+        <w:ind w:left="2160" w:hanging="360"/>
+      </w:pPr>
+      <w:rPr>
+        <w:rFonts w:ascii="Wingdings" w:hAnsi="Wingdings" w:hint="default"/>
+        <w:sz w:val="20"/>
+      </w:rPr>
+    </w:lvl>
+    <w:lvl w:ilvl="3" w:tentative="1">
+      <w:start w:val="1"/>
+      <w:numFmt w:val="bullet"/>
+      <w:lvlText w:val=""/>
+      <w:lvlJc w:val="left"/>
+      <w:pPr>
+        <w:tabs>
+          <w:tab w:val="num" w:pos="2880"/>
+        </w:tabs>
+        <w:ind w:left="2880" w:hanging="360"/>
+      </w:pPr>
+      <w:rPr>
+        <w:rFonts w:ascii="Wingdings" w:hAnsi="Wingdings" w:hint="default"/>
+        <w:sz w:val="20"/>
+      </w:rPr>
+    </w:lvl>
+    <w:lvl w:ilvl="4" w:tentative="1">
+      <w:start w:val="1"/>
+      <w:numFmt w:val="bullet"/>
+      <w:lvlText w:val=""/>
+      <w:lvlJc w:val="left"/>
+      <w:pPr>
+        <w:tabs>
+          <w:tab w:val="num" w:pos="3600"/>
+        </w:tabs>
+        <w:ind w:left="3600" w:hanging="360"/>
+      </w:pPr>
+      <w:rPr>
+        <w:rFonts w:ascii="Wingdings" w:hAnsi="Wingdings" w:hint="default"/>
+        <w:sz w:val="20"/>
+      </w:rPr>
+    </w:lvl>
+    <w:lvl w:ilvl="5" w:tentative="1">
+      <w:start w:val="1"/>
+      <w:numFmt w:val="bullet"/>
+      <w:lvlText w:val=""/>
+      <w:lvlJc w:val="left"/>
+      <w:pPr>
+        <w:tabs>
+          <w:tab w:val="num" w:pos="4320"/>
+        </w:tabs>
+        <w:ind w:left="4320" w:hanging="360"/>
+      </w:pPr>
+      <w:rPr>
+        <w:rFonts w:ascii="Wingdings" w:hAnsi="Wingdings" w:hint="default"/>
+        <w:sz w:val="20"/>
+      </w:rPr>
+    </w:lvl>
+    <w:lvl w:ilvl="6" w:tentative="1">
+      <w:start w:val="1"/>
+      <w:numFmt w:val="bullet"/>
+      <w:lvlText w:val=""/>
+      <w:lvlJc w:val="left"/>
+      <w:pPr>
+        <w:tabs>
+          <w:tab w:val="num" w:pos="5040"/>
+        </w:tabs>
+        <w:ind w:left="5040" w:hanging="360"/>
+      </w:pPr>
+      <w:rPr>
+        <w:rFonts w:ascii="Wingdings" w:hAnsi="Wingdings" w:hint="default"/>
+        <w:sz w:val="20"/>
+      </w:rPr>
+    </w:lvl>
+    <w:lvl w:ilvl="7" w:tentative="1">
+      <w:start w:val="1"/>
+      <w:numFmt w:val="bullet"/>
+      <w:lvlText w:val=""/>
+      <w:lvlJc w:val="left"/>
+      <w:pPr>
+        <w:tabs>
+          <w:tab w:val="num" w:pos="5760"/>
+        </w:tabs>
+        <w:ind w:left="5760" w:hanging="360"/>
+      </w:pPr>
+      <w:rPr>
+        <w:rFonts w:ascii="Wingdings" w:hAnsi="Wingdings" w:hint="default"/>
+        <w:sz w:val="20"/>
+      </w:rPr>
+    </w:lvl>
+    <w:lvl w:ilvl="8" w:tentative="1">
+      <w:start w:val="1"/>
+      <w:numFmt w:val="bullet"/>
+      <w:lvlText w:val=""/>
+      <w:lvlJc w:val="left"/>
+      <w:pPr>
+        <w:tabs>
+          <w:tab w:val="num" w:pos="6480"/>
+        </w:tabs>
+        <w:ind w:left="6480" w:hanging="360"/>
+      </w:pPr>
+      <w:rPr>
+        <w:rFonts w:ascii="Wingdings" w:hAnsi="Wingdings" w:hint="default"/>
+        <w:sz w:val="20"/>
+      </w:rPr>
+    </w:lvl>
+  </w:abstractNum>
+  <w:abstractNum w:abstractNumId="7" w15:restartNumberingAfterBreak="0">
     <w:nsid w:val="3ED36C0C"/>
     <w:multiLevelType w:val="multilevel"/>
     <w:tmpl w:val="B2922608"/>
@@ -1477,7 +5172,454 @@
       </w:rPr>
     </w:lvl>
   </w:abstractNum>
-  <w:abstractNum w:abstractNumId="4" w15:restartNumberingAfterBreak="0">
+  <w:abstractNum w:abstractNumId="8" w15:restartNumberingAfterBreak="0">
+    <w:nsid w:val="432811A8"/>
+    <w:multiLevelType w:val="multilevel"/>
+    <w:tmpl w:val="1EAC3376"/>
+    <w:lvl w:ilvl="0">
+      <w:start w:val="1"/>
+      <w:numFmt w:val="bullet"/>
+      <w:lvlText w:val=""/>
+      <w:lvlJc w:val="left"/>
+      <w:pPr>
+        <w:tabs>
+          <w:tab w:val="num" w:pos="720"/>
+        </w:tabs>
+        <w:ind w:left="720" w:hanging="360"/>
+      </w:pPr>
+      <w:rPr>
+        <w:rFonts w:ascii="Symbol" w:hAnsi="Symbol" w:hint="default"/>
+        <w:sz w:val="20"/>
+      </w:rPr>
+    </w:lvl>
+    <w:lvl w:ilvl="1">
+      <w:start w:val="1"/>
+      <w:numFmt w:val="bullet"/>
+      <w:lvlText w:val="o"/>
+      <w:lvlJc w:val="left"/>
+      <w:pPr>
+        <w:tabs>
+          <w:tab w:val="num" w:pos="1440"/>
+        </w:tabs>
+        <w:ind w:left="1440" w:hanging="360"/>
+      </w:pPr>
+      <w:rPr>
+        <w:rFonts w:ascii="Courier New" w:hAnsi="Courier New" w:hint="default"/>
+        <w:sz w:val="20"/>
+      </w:rPr>
+    </w:lvl>
+    <w:lvl w:ilvl="2" w:tentative="1">
+      <w:start w:val="1"/>
+      <w:numFmt w:val="bullet"/>
+      <w:lvlText w:val=""/>
+      <w:lvlJc w:val="left"/>
+      <w:pPr>
+        <w:tabs>
+          <w:tab w:val="num" w:pos="2160"/>
+        </w:tabs>
+        <w:ind w:left="2160" w:hanging="360"/>
+      </w:pPr>
+      <w:rPr>
+        <w:rFonts w:ascii="Wingdings" w:hAnsi="Wingdings" w:hint="default"/>
+        <w:sz w:val="20"/>
+      </w:rPr>
+    </w:lvl>
+    <w:lvl w:ilvl="3" w:tentative="1">
+      <w:start w:val="1"/>
+      <w:numFmt w:val="bullet"/>
+      <w:lvlText w:val=""/>
+      <w:lvlJc w:val="left"/>
+      <w:pPr>
+        <w:tabs>
+          <w:tab w:val="num" w:pos="2880"/>
+        </w:tabs>
+        <w:ind w:left="2880" w:hanging="360"/>
+      </w:pPr>
+      <w:rPr>
+        <w:rFonts w:ascii="Wingdings" w:hAnsi="Wingdings" w:hint="default"/>
+        <w:sz w:val="20"/>
+      </w:rPr>
+    </w:lvl>
+    <w:lvl w:ilvl="4" w:tentative="1">
+      <w:start w:val="1"/>
+      <w:numFmt w:val="bullet"/>
+      <w:lvlText w:val=""/>
+      <w:lvlJc w:val="left"/>
+      <w:pPr>
+        <w:tabs>
+          <w:tab w:val="num" w:pos="3600"/>
+        </w:tabs>
+        <w:ind w:left="3600" w:hanging="360"/>
+      </w:pPr>
+      <w:rPr>
+        <w:rFonts w:ascii="Wingdings" w:hAnsi="Wingdings" w:hint="default"/>
+        <w:sz w:val="20"/>
+      </w:rPr>
+    </w:lvl>
+    <w:lvl w:ilvl="5" w:tentative="1">
+      <w:start w:val="1"/>
+      <w:numFmt w:val="bullet"/>
+      <w:lvlText w:val=""/>
+      <w:lvlJc w:val="left"/>
+      <w:pPr>
+        <w:tabs>
+          <w:tab w:val="num" w:pos="4320"/>
+        </w:tabs>
+        <w:ind w:left="4320" w:hanging="360"/>
+      </w:pPr>
+      <w:rPr>
+        <w:rFonts w:ascii="Wingdings" w:hAnsi="Wingdings" w:hint="default"/>
+        <w:sz w:val="20"/>
+      </w:rPr>
+    </w:lvl>
+    <w:lvl w:ilvl="6" w:tentative="1">
+      <w:start w:val="1"/>
+      <w:numFmt w:val="bullet"/>
+      <w:lvlText w:val=""/>
+      <w:lvlJc w:val="left"/>
+      <w:pPr>
+        <w:tabs>
+          <w:tab w:val="num" w:pos="5040"/>
+        </w:tabs>
+        <w:ind w:left="5040" w:hanging="360"/>
+      </w:pPr>
+      <w:rPr>
+        <w:rFonts w:ascii="Wingdings" w:hAnsi="Wingdings" w:hint="default"/>
+        <w:sz w:val="20"/>
+      </w:rPr>
+    </w:lvl>
+    <w:lvl w:ilvl="7" w:tentative="1">
+      <w:start w:val="1"/>
+      <w:numFmt w:val="bullet"/>
+      <w:lvlText w:val=""/>
+      <w:lvlJc w:val="left"/>
+      <w:pPr>
+        <w:tabs>
+          <w:tab w:val="num" w:pos="5760"/>
+        </w:tabs>
+        <w:ind w:left="5760" w:hanging="360"/>
+      </w:pPr>
+      <w:rPr>
+        <w:rFonts w:ascii="Wingdings" w:hAnsi="Wingdings" w:hint="default"/>
+        <w:sz w:val="20"/>
+      </w:rPr>
+    </w:lvl>
+    <w:lvl w:ilvl="8" w:tentative="1">
+      <w:start w:val="1"/>
+      <w:numFmt w:val="bullet"/>
+      <w:lvlText w:val=""/>
+      <w:lvlJc w:val="left"/>
+      <w:pPr>
+        <w:tabs>
+          <w:tab w:val="num" w:pos="6480"/>
+        </w:tabs>
+        <w:ind w:left="6480" w:hanging="360"/>
+      </w:pPr>
+      <w:rPr>
+        <w:rFonts w:ascii="Wingdings" w:hAnsi="Wingdings" w:hint="default"/>
+        <w:sz w:val="20"/>
+      </w:rPr>
+    </w:lvl>
+  </w:abstractNum>
+  <w:abstractNum w:abstractNumId="9" w15:restartNumberingAfterBreak="0">
+    <w:nsid w:val="46375EC7"/>
+    <w:multiLevelType w:val="multilevel"/>
+    <w:tmpl w:val="60725A8A"/>
+    <w:lvl w:ilvl="0">
+      <w:start w:val="1"/>
+      <w:numFmt w:val="bullet"/>
+      <w:lvlText w:val=""/>
+      <w:lvlJc w:val="left"/>
+      <w:pPr>
+        <w:tabs>
+          <w:tab w:val="num" w:pos="720"/>
+        </w:tabs>
+        <w:ind w:left="720" w:hanging="360"/>
+      </w:pPr>
+      <w:rPr>
+        <w:rFonts w:ascii="Symbol" w:hAnsi="Symbol" w:hint="default"/>
+        <w:sz w:val="20"/>
+      </w:rPr>
+    </w:lvl>
+    <w:lvl w:ilvl="1" w:tentative="1">
+      <w:start w:val="1"/>
+      <w:numFmt w:val="bullet"/>
+      <w:lvlText w:val="o"/>
+      <w:lvlJc w:val="left"/>
+      <w:pPr>
+        <w:tabs>
+          <w:tab w:val="num" w:pos="1440"/>
+        </w:tabs>
+        <w:ind w:left="1440" w:hanging="360"/>
+      </w:pPr>
+      <w:rPr>
+        <w:rFonts w:ascii="Courier New" w:hAnsi="Courier New" w:hint="default"/>
+        <w:sz w:val="20"/>
+      </w:rPr>
+    </w:lvl>
+    <w:lvl w:ilvl="2" w:tentative="1">
+      <w:start w:val="1"/>
+      <w:numFmt w:val="bullet"/>
+      <w:lvlText w:val=""/>
+      <w:lvlJc w:val="left"/>
+      <w:pPr>
+        <w:tabs>
+          <w:tab w:val="num" w:pos="2160"/>
+        </w:tabs>
+        <w:ind w:left="2160" w:hanging="360"/>
+      </w:pPr>
+      <w:rPr>
+        <w:rFonts w:ascii="Wingdings" w:hAnsi="Wingdings" w:hint="default"/>
+        <w:sz w:val="20"/>
+      </w:rPr>
+    </w:lvl>
+    <w:lvl w:ilvl="3" w:tentative="1">
+      <w:start w:val="1"/>
+      <w:numFmt w:val="bullet"/>
+      <w:lvlText w:val=""/>
+      <w:lvlJc w:val="left"/>
+      <w:pPr>
+        <w:tabs>
+          <w:tab w:val="num" w:pos="2880"/>
+        </w:tabs>
+        <w:ind w:left="2880" w:hanging="360"/>
+      </w:pPr>
+      <w:rPr>
+        <w:rFonts w:ascii="Wingdings" w:hAnsi="Wingdings" w:hint="default"/>
+        <w:sz w:val="20"/>
+      </w:rPr>
+    </w:lvl>
+    <w:lvl w:ilvl="4" w:tentative="1">
+      <w:start w:val="1"/>
+      <w:numFmt w:val="bullet"/>
+      <w:lvlText w:val=""/>
+      <w:lvlJc w:val="left"/>
+      <w:pPr>
+        <w:tabs>
+          <w:tab w:val="num" w:pos="3600"/>
+        </w:tabs>
+        <w:ind w:left="3600" w:hanging="360"/>
+      </w:pPr>
+      <w:rPr>
+        <w:rFonts w:ascii="Wingdings" w:hAnsi="Wingdings" w:hint="default"/>
+        <w:sz w:val="20"/>
+      </w:rPr>
+    </w:lvl>
+    <w:lvl w:ilvl="5" w:tentative="1">
+      <w:start w:val="1"/>
+      <w:numFmt w:val="bullet"/>
+      <w:lvlText w:val=""/>
+      <w:lvlJc w:val="left"/>
+      <w:pPr>
+        <w:tabs>
+          <w:tab w:val="num" w:pos="4320"/>
+        </w:tabs>
+        <w:ind w:left="4320" w:hanging="360"/>
+      </w:pPr>
+      <w:rPr>
+        <w:rFonts w:ascii="Wingdings" w:hAnsi="Wingdings" w:hint="default"/>
+        <w:sz w:val="20"/>
+      </w:rPr>
+    </w:lvl>
+    <w:lvl w:ilvl="6" w:tentative="1">
+      <w:start w:val="1"/>
+      <w:numFmt w:val="bullet"/>
+      <w:lvlText w:val=""/>
+      <w:lvlJc w:val="left"/>
+      <w:pPr>
+        <w:tabs>
+          <w:tab w:val="num" w:pos="5040"/>
+        </w:tabs>
+        <w:ind w:left="5040" w:hanging="360"/>
+      </w:pPr>
+      <w:rPr>
+        <w:rFonts w:ascii="Wingdings" w:hAnsi="Wingdings" w:hint="default"/>
+        <w:sz w:val="20"/>
+      </w:rPr>
+    </w:lvl>
+    <w:lvl w:ilvl="7" w:tentative="1">
+      <w:start w:val="1"/>
+      <w:numFmt w:val="bullet"/>
+      <w:lvlText w:val=""/>
+      <w:lvlJc w:val="left"/>
+      <w:pPr>
+        <w:tabs>
+          <w:tab w:val="num" w:pos="5760"/>
+        </w:tabs>
+        <w:ind w:left="5760" w:hanging="360"/>
+      </w:pPr>
+      <w:rPr>
+        <w:rFonts w:ascii="Wingdings" w:hAnsi="Wingdings" w:hint="default"/>
+        <w:sz w:val="20"/>
+      </w:rPr>
+    </w:lvl>
+    <w:lvl w:ilvl="8" w:tentative="1">
+      <w:start w:val="1"/>
+      <w:numFmt w:val="bullet"/>
+      <w:lvlText w:val=""/>
+      <w:lvlJc w:val="left"/>
+      <w:pPr>
+        <w:tabs>
+          <w:tab w:val="num" w:pos="6480"/>
+        </w:tabs>
+        <w:ind w:left="6480" w:hanging="360"/>
+      </w:pPr>
+      <w:rPr>
+        <w:rFonts w:ascii="Wingdings" w:hAnsi="Wingdings" w:hint="default"/>
+        <w:sz w:val="20"/>
+      </w:rPr>
+    </w:lvl>
+  </w:abstractNum>
+  <w:abstractNum w:abstractNumId="10" w15:restartNumberingAfterBreak="0">
+    <w:nsid w:val="4AC76BA3"/>
+    <w:multiLevelType w:val="multilevel"/>
+    <w:tmpl w:val="2D300B4A"/>
+    <w:lvl w:ilvl="0">
+      <w:start w:val="1"/>
+      <w:numFmt w:val="bullet"/>
+      <w:lvlText w:val=""/>
+      <w:lvlJc w:val="left"/>
+      <w:pPr>
+        <w:tabs>
+          <w:tab w:val="num" w:pos="720"/>
+        </w:tabs>
+        <w:ind w:left="720" w:hanging="360"/>
+      </w:pPr>
+      <w:rPr>
+        <w:rFonts w:ascii="Symbol" w:hAnsi="Symbol" w:hint="default"/>
+        <w:sz w:val="20"/>
+      </w:rPr>
+    </w:lvl>
+    <w:lvl w:ilvl="1" w:tentative="1">
+      <w:start w:val="1"/>
+      <w:numFmt w:val="bullet"/>
+      <w:lvlText w:val="o"/>
+      <w:lvlJc w:val="left"/>
+      <w:pPr>
+        <w:tabs>
+          <w:tab w:val="num" w:pos="1440"/>
+        </w:tabs>
+        <w:ind w:left="1440" w:hanging="360"/>
+      </w:pPr>
+      <w:rPr>
+        <w:rFonts w:ascii="Courier New" w:hAnsi="Courier New" w:hint="default"/>
+        <w:sz w:val="20"/>
+      </w:rPr>
+    </w:lvl>
+    <w:lvl w:ilvl="2" w:tentative="1">
+      <w:start w:val="1"/>
+      <w:numFmt w:val="bullet"/>
+      <w:lvlText w:val=""/>
+      <w:lvlJc w:val="left"/>
+      <w:pPr>
+        <w:tabs>
+          <w:tab w:val="num" w:pos="2160"/>
+        </w:tabs>
+        <w:ind w:left="2160" w:hanging="360"/>
+      </w:pPr>
+      <w:rPr>
+        <w:rFonts w:ascii="Wingdings" w:hAnsi="Wingdings" w:hint="default"/>
+        <w:sz w:val="20"/>
+      </w:rPr>
+    </w:lvl>
+    <w:lvl w:ilvl="3" w:tentative="1">
+      <w:start w:val="1"/>
+      <w:numFmt w:val="bullet"/>
+      <w:lvlText w:val=""/>
+      <w:lvlJc w:val="left"/>
+      <w:pPr>
+        <w:tabs>
+          <w:tab w:val="num" w:pos="2880"/>
+        </w:tabs>
+        <w:ind w:left="2880" w:hanging="360"/>
+      </w:pPr>
+      <w:rPr>
+        <w:rFonts w:ascii="Wingdings" w:hAnsi="Wingdings" w:hint="default"/>
+        <w:sz w:val="20"/>
+      </w:rPr>
+    </w:lvl>
+    <w:lvl w:ilvl="4" w:tentative="1">
+      <w:start w:val="1"/>
+      <w:numFmt w:val="bullet"/>
+      <w:lvlText w:val=""/>
+      <w:lvlJc w:val="left"/>
+      <w:pPr>
+        <w:tabs>
+          <w:tab w:val="num" w:pos="3600"/>
+        </w:tabs>
+        <w:ind w:left="3600" w:hanging="360"/>
+      </w:pPr>
+      <w:rPr>
+        <w:rFonts w:ascii="Wingdings" w:hAnsi="Wingdings" w:hint="default"/>
+        <w:sz w:val="20"/>
+      </w:rPr>
+    </w:lvl>
+    <w:lvl w:ilvl="5" w:tentative="1">
+      <w:start w:val="1"/>
+      <w:numFmt w:val="bullet"/>
+      <w:lvlText w:val=""/>
+      <w:lvlJc w:val="left"/>
+      <w:pPr>
+        <w:tabs>
+          <w:tab w:val="num" w:pos="4320"/>
+        </w:tabs>
+        <w:ind w:left="4320" w:hanging="360"/>
+      </w:pPr>
+      <w:rPr>
+        <w:rFonts w:ascii="Wingdings" w:hAnsi="Wingdings" w:hint="default"/>
+        <w:sz w:val="20"/>
+      </w:rPr>
+    </w:lvl>
+    <w:lvl w:ilvl="6" w:tentative="1">
+      <w:start w:val="1"/>
+      <w:numFmt w:val="bullet"/>
+      <w:lvlText w:val=""/>
+      <w:lvlJc w:val="left"/>
+      <w:pPr>
+        <w:tabs>
+          <w:tab w:val="num" w:pos="5040"/>
+        </w:tabs>
+        <w:ind w:left="5040" w:hanging="360"/>
+      </w:pPr>
+      <w:rPr>
+        <w:rFonts w:ascii="Wingdings" w:hAnsi="Wingdings" w:hint="default"/>
+        <w:sz w:val="20"/>
+      </w:rPr>
+    </w:lvl>
+    <w:lvl w:ilvl="7" w:tentative="1">
+      <w:start w:val="1"/>
+      <w:numFmt w:val="bullet"/>
+      <w:lvlText w:val=""/>
+      <w:lvlJc w:val="left"/>
+      <w:pPr>
+        <w:tabs>
+          <w:tab w:val="num" w:pos="5760"/>
+        </w:tabs>
+        <w:ind w:left="5760" w:hanging="360"/>
+      </w:pPr>
+      <w:rPr>
+        <w:rFonts w:ascii="Wingdings" w:hAnsi="Wingdings" w:hint="default"/>
+        <w:sz w:val="20"/>
+      </w:rPr>
+    </w:lvl>
+    <w:lvl w:ilvl="8" w:tentative="1">
+      <w:start w:val="1"/>
+      <w:numFmt w:val="bullet"/>
+      <w:lvlText w:val=""/>
+      <w:lvlJc w:val="left"/>
+      <w:pPr>
+        <w:tabs>
+          <w:tab w:val="num" w:pos="6480"/>
+        </w:tabs>
+        <w:ind w:left="6480" w:hanging="360"/>
+      </w:pPr>
+      <w:rPr>
+        <w:rFonts w:ascii="Wingdings" w:hAnsi="Wingdings" w:hint="default"/>
+        <w:sz w:val="20"/>
+      </w:rPr>
+    </w:lvl>
+  </w:abstractNum>
+  <w:abstractNum w:abstractNumId="11" w15:restartNumberingAfterBreak="0">
     <w:nsid w:val="5ABD3D71"/>
     <w:multiLevelType w:val="multilevel"/>
     <w:tmpl w:val="C914B434"/>
@@ -1626,7 +5768,7 @@
       </w:rPr>
     </w:lvl>
   </w:abstractNum>
-  <w:abstractNum w:abstractNumId="5" w15:restartNumberingAfterBreak="0">
+  <w:abstractNum w:abstractNumId="12" w15:restartNumberingAfterBreak="0">
     <w:nsid w:val="66A109FD"/>
     <w:multiLevelType w:val="multilevel"/>
     <w:tmpl w:val="B8483FAE"/>
@@ -1775,7 +5917,7 @@
       </w:rPr>
     </w:lvl>
   </w:abstractNum>
-  <w:abstractNum w:abstractNumId="6" w15:restartNumberingAfterBreak="0">
+  <w:abstractNum w:abstractNumId="13" w15:restartNumberingAfterBreak="0">
     <w:nsid w:val="766851A0"/>
     <w:multiLevelType w:val="multilevel"/>
     <w:tmpl w:val="6040CA48"/>
@@ -1924,7 +6066,7 @@
       </w:rPr>
     </w:lvl>
   </w:abstractNum>
-  <w:abstractNum w:abstractNumId="7" w15:restartNumberingAfterBreak="0">
+  <w:abstractNum w:abstractNumId="14" w15:restartNumberingAfterBreak="0">
     <w:nsid w:val="7D050538"/>
     <w:multiLevelType w:val="multilevel"/>
     <w:tmpl w:val="DB805E4A"/>
@@ -2074,28 +6216,49 @@
     </w:lvl>
   </w:abstractNum>
   <w:num w:numId="1" w16cid:durableId="1621570889">
+    <w:abstractNumId w:val="2"/>
+  </w:num>
+  <w:num w:numId="2" w16cid:durableId="1840390167">
+    <w:abstractNumId w:val="13"/>
+  </w:num>
+  <w:num w:numId="3" w16cid:durableId="568349329">
+    <w:abstractNumId w:val="7"/>
+  </w:num>
+  <w:num w:numId="4" w16cid:durableId="1523088265">
+    <w:abstractNumId w:val="11"/>
+  </w:num>
+  <w:num w:numId="5" w16cid:durableId="1516725592">
+    <w:abstractNumId w:val="14"/>
+  </w:num>
+  <w:num w:numId="6" w16cid:durableId="716469379">
+    <w:abstractNumId w:val="4"/>
+  </w:num>
+  <w:num w:numId="7" w16cid:durableId="520437349">
+    <w:abstractNumId w:val="3"/>
+  </w:num>
+  <w:num w:numId="8" w16cid:durableId="937445577">
+    <w:abstractNumId w:val="12"/>
+  </w:num>
+  <w:num w:numId="9" w16cid:durableId="1134375160">
+    <w:abstractNumId w:val="10"/>
+  </w:num>
+  <w:num w:numId="10" w16cid:durableId="1632174974">
+    <w:abstractNumId w:val="8"/>
+  </w:num>
+  <w:num w:numId="11" w16cid:durableId="963000581">
+    <w:abstractNumId w:val="1"/>
+  </w:num>
+  <w:num w:numId="12" w16cid:durableId="613487998">
+    <w:abstractNumId w:val="5"/>
+  </w:num>
+  <w:num w:numId="13" w16cid:durableId="1917667069">
+    <w:abstractNumId w:val="9"/>
+  </w:num>
+  <w:num w:numId="14" w16cid:durableId="1335255257">
     <w:abstractNumId w:val="0"/>
   </w:num>
-  <w:num w:numId="2" w16cid:durableId="1840390167">
+  <w:num w:numId="15" w16cid:durableId="918637695">
     <w:abstractNumId w:val="6"/>
-  </w:num>
-  <w:num w:numId="3" w16cid:durableId="568349329">
-    <w:abstractNumId w:val="3"/>
-  </w:num>
-  <w:num w:numId="4" w16cid:durableId="1523088265">
-    <w:abstractNumId w:val="4"/>
-  </w:num>
-  <w:num w:numId="5" w16cid:durableId="1516725592">
-    <w:abstractNumId w:val="7"/>
-  </w:num>
-  <w:num w:numId="6" w16cid:durableId="716469379">
-    <w:abstractNumId w:val="2"/>
-  </w:num>
-  <w:num w:numId="7" w16cid:durableId="520437349">
-    <w:abstractNumId w:val="1"/>
-  </w:num>
-  <w:num w:numId="8" w16cid:durableId="937445577">
-    <w:abstractNumId w:val="5"/>
   </w:num>
 </w:numbering>
 </file>
@@ -2528,7 +6691,6 @@
     <w:next w:val="Normal"/>
     <w:link w:val="Heading2Char"/>
     <w:uiPriority w:val="9"/>
-    <w:semiHidden/>
     <w:unhideWhenUsed/>
     <w:qFormat/>
     <w:rsid w:val="003726FB"/>
@@ -2703,7 +6865,6 @@
   <w:style w:type="character" w:default="1" w:styleId="DefaultParagraphFont">
     <w:name w:val="Default Paragraph Font"/>
     <w:uiPriority w:val="1"/>
-    <w:semiHidden/>
     <w:unhideWhenUsed/>
   </w:style>
   <w:style w:type="table" w:default="1" w:styleId="TableNormal">
@@ -2745,7 +6906,6 @@
     <w:basedOn w:val="DefaultParagraphFont"/>
     <w:link w:val="Heading2"/>
     <w:uiPriority w:val="9"/>
-    <w:semiHidden/>
     <w:rsid w:val="003726FB"/>
     <w:rPr>
       <w:rFonts w:asciiTheme="majorHAnsi" w:eastAsiaTheme="majorEastAsia" w:hAnsiTheme="majorHAnsi" w:cstheme="majorBidi"/>
@@ -3015,6 +7175,19 @@
       <w:smallCaps/>
       <w:color w:val="2E74B5" w:themeColor="accent1" w:themeShade="BF"/>
       <w:spacing w:val="5"/>
+    </w:rPr>
+  </w:style>
+  <w:style w:type="paragraph" w:styleId="NormalWeb">
+    <w:name w:val="Normal (Web)"/>
+    <w:basedOn w:val="Normal"/>
+    <w:uiPriority w:val="99"/>
+    <w:semiHidden/>
+    <w:unhideWhenUsed/>
+    <w:rsid w:val="00CD34D8"/>
+    <w:rPr>
+      <w:rFonts w:ascii="Times New Roman" w:hAnsi="Times New Roman" w:cs="Times New Roman"/>
+      <w:sz w:val="24"/>
+      <w:szCs w:val="24"/>
     </w:rPr>
   </w:style>
 </w:styles>
